--- a/LucksonMadestin.docx
+++ b/LucksonMadestin.docx
@@ -1,6 +1,6 @@
 
 <file path=word/document.xml><?xml version="1.0" encoding="utf-8"?>
-<w:document xmlns:wpc="http://schemas.microsoft.com/office/word/2010/wordprocessingCanvas" xmlns:mc="http://schemas.openxmlformats.org/markup-compatibility/2006" xmlns:o="urn:schemas-microsoft-com:office:office" xmlns:r="http://schemas.openxmlformats.org/officeDocument/2006/relationships" xmlns:m="http://schemas.openxmlformats.org/officeDocument/2006/math" xmlns:v="urn:schemas-microsoft-com:vml" xmlns:wp14="http://schemas.microsoft.com/office/word/2010/wordprocessingDrawing" xmlns:wp="http://schemas.openxmlformats.org/drawingml/2006/wordprocessingDrawing" xmlns:w10="urn:schemas-microsoft-com:office:word" xmlns:w="http://schemas.openxmlformats.org/wordprocessingml/2006/main" xmlns:w14="http://schemas.microsoft.com/office/word/2010/wordml" xmlns:wpg="http://schemas.microsoft.com/office/word/2010/wordprocessingGroup" xmlns:wpi="http://schemas.microsoft.com/office/word/2010/wordprocessingInk" xmlns:wne="http://schemas.microsoft.com/office/word/2006/wordml" xmlns:wps="http://schemas.microsoft.com/office/word/2010/wordprocessingShape" mc:Ignorable="w14 wp14">
+<w:document xmlns:wpc="http://schemas.microsoft.com/office/word/2010/wordprocessingCanvas" xmlns:mo="http://schemas.microsoft.com/office/mac/office/2008/main" xmlns:mc="http://schemas.openxmlformats.org/markup-compatibility/2006" xmlns:mv="urn:schemas-microsoft-com:mac:vml" xmlns:o="urn:schemas-microsoft-com:office:office" xmlns:r="http://schemas.openxmlformats.org/officeDocument/2006/relationships" xmlns:m="http://schemas.openxmlformats.org/officeDocument/2006/math" xmlns:v="urn:schemas-microsoft-com:vml" xmlns:wp14="http://schemas.microsoft.com/office/word/2010/wordprocessingDrawing" xmlns:wp="http://schemas.openxmlformats.org/drawingml/2006/wordprocessingDrawing" xmlns:w10="urn:schemas-microsoft-com:office:word" xmlns:w="http://schemas.openxmlformats.org/wordprocessingml/2006/main" xmlns:w14="http://schemas.microsoft.com/office/word/2010/wordml" xmlns:wpg="http://schemas.microsoft.com/office/word/2010/wordprocessingGroup" xmlns:wpi="http://schemas.microsoft.com/office/word/2010/wordprocessingInk" xmlns:wne="http://schemas.microsoft.com/office/word/2006/wordml" xmlns:wps="http://schemas.microsoft.com/office/word/2010/wordprocessingShape" mc:Ignorable="w14 wp14">
   <w:background w:color="FFFFFF"/>
   <w:body>
     <w:p>
@@ -13,7 +13,7 @@
           <w:sz w:val="28"/>
         </w:rPr>
         <w:drawing>
-          <wp:anchor distT="0" distB="0" distL="114300" distR="114300" simplePos="0" relativeHeight="251659264" behindDoc="0" locked="0" layoutInCell="1" allowOverlap="1" wp14:anchorId="1F1D5D59" wp14:editId="4492E265">
+          <wp:anchor distT="0" distB="0" distL="114300" distR="114300" simplePos="0" relativeHeight="251659264" behindDoc="0" locked="0" layoutInCell="1" allowOverlap="1" wp14:anchorId="3D85AC8D" wp14:editId="4C397051">
             <wp:simplePos x="0" y="0"/>
             <wp:positionH relativeFrom="column">
               <wp:posOffset>5824220</wp:posOffset>
@@ -58,7 +58,7 @@
                       <a:noFill/>
                     </a:ln>
                     <a:extLst>
-                      <a:ext uri="{53640926-AAD7-44D8-BBD7-CCE9431645EC}">
+                      <a:ext uri="{53640926-AAD7-44d8-BBD7-CCE9431645EC}">
                         <a14:shadowObscured xmlns:a14="http://schemas.microsoft.com/office/drawing/2010/main"/>
                       </a:ext>
                     </a:extLst>
@@ -89,30 +89,19 @@
           <w:sz w:val="48"/>
           <w:szCs w:val="48"/>
         </w:rPr>
-        <w:t xml:space="preserve"> </w:t>
-      </w:r>
-      <w:proofErr w:type="spellStart"/>
-      <w:r>
-        <w:rPr>
-          <w:sz w:val="48"/>
-          <w:szCs w:val="48"/>
-        </w:rPr>
-        <w:t>Madestin</w:t>
-      </w:r>
-      <w:proofErr w:type="spellEnd"/>
+        <w:t xml:space="preserve"> Madestin</w:t>
+      </w:r>
     </w:p>
     <w:p>
       <w:pPr>
         <w:jc w:val="center"/>
       </w:pPr>
-      <w:proofErr w:type="gramStart"/>
       <w:r>
         <w:t xml:space="preserve">Hialeah </w:t>
       </w:r>
       <w:r>
         <w:t>Gardens, Florida 33016</w:t>
       </w:r>
-      <w:proofErr w:type="gramEnd"/>
       <w:r>
         <w:rPr>
           <w:rFonts w:eastAsia="Cardo"/>
@@ -174,7 +163,7 @@
           <w:noProof/>
         </w:rPr>
         <w:drawing>
-          <wp:anchor distT="0" distB="0" distL="114300" distR="114300" simplePos="0" relativeHeight="251658240" behindDoc="0" locked="0" layoutInCell="1" allowOverlap="1" wp14:anchorId="348F31EA" wp14:editId="747A9E71">
+          <wp:anchor distT="0" distB="0" distL="114300" distR="114300" simplePos="0" relativeHeight="251658240" behindDoc="0" locked="0" layoutInCell="1" allowOverlap="1" wp14:anchorId="5296BE1F" wp14:editId="7C089E46">
             <wp:simplePos x="0" y="0"/>
             <wp:positionH relativeFrom="column">
               <wp:posOffset>5759450</wp:posOffset>
@@ -220,7 +209,7 @@
                       <a:noFill/>
                     </a:ln>
                     <a:extLst>
-                      <a:ext uri="{53640926-AAD7-44D8-BBD7-CCE9431645EC}">
+                      <a:ext uri="{53640926-AAD7-44d8-BBD7-CCE9431645EC}">
                         <a14:shadowObscured xmlns:a14="http://schemas.microsoft.com/office/drawing/2010/main"/>
                       </a:ext>
                     </a:extLst>
@@ -260,8 +249,6 @@
         </w:rPr>
         <w:t>Effective problem solver; thorough researcher.</w:t>
       </w:r>
-      <w:bookmarkStart w:id="3" w:name="_GoBack"/>
-      <w:bookmarkEnd w:id="3"/>
     </w:p>
     <w:p>
       <w:pPr>
@@ -455,93 +442,88 @@
       <w:r>
         <w:t xml:space="preserve"> </w:t>
       </w:r>
-      <w:bookmarkStart w:id="4" w:name="OLE_LINK1"/>
-      <w:bookmarkStart w:id="5" w:name="OLE_LINK2"/>
-      <w:bookmarkStart w:id="6" w:name="OLE_LINK14"/>
+      <w:bookmarkStart w:id="3" w:name="OLE_LINK1"/>
+      <w:bookmarkStart w:id="4" w:name="OLE_LINK2"/>
+      <w:bookmarkStart w:id="5" w:name="OLE_LINK14"/>
       <w:r>
         <w:t xml:space="preserve">Team Manager </w:t>
       </w:r>
+      <w:bookmarkEnd w:id="3"/>
       <w:bookmarkEnd w:id="4"/>
       <w:bookmarkEnd w:id="5"/>
+      <w:r>
+        <w:tab/>
+      </w:r>
+      <w:r>
+        <w:tab/>
+      </w:r>
+      <w:r>
+        <w:tab/>
+      </w:r>
+      <w:r>
+        <w:tab/>
+      </w:r>
+      <w:r>
+        <w:t xml:space="preserve">December 2012 </w:t>
+      </w:r>
+      <w:r>
+        <w:t>–February 2018</w:t>
+      </w:r>
+      <w:r>
+        <w:t xml:space="preserve"> </w:t>
+      </w:r>
+    </w:p>
+    <w:p>
+      <w:pPr>
+        <w:jc w:val="both"/>
+      </w:pPr>
+      <w:r>
+        <w:t xml:space="preserve"> </w:t>
+      </w:r>
+      <w:r>
+        <w:rPr>
+          <w:b/>
+        </w:rPr>
+        <w:t>Job Specifications:</w:t>
+      </w:r>
+      <w:r>
+        <w:t xml:space="preserve"> </w:t>
+      </w:r>
+    </w:p>
+    <w:p>
+      <w:r>
+        <w:tab/>
+        <w:t>•</w:t>
+      </w:r>
+      <w:bookmarkStart w:id="6" w:name="OLE_LINK18"/>
+      <w:bookmarkStart w:id="7" w:name="OLE_LINK19"/>
+      <w:bookmarkStart w:id="8" w:name="OLE_LINK20"/>
+      <w:bookmarkStart w:id="9" w:name="OLE_LINK21"/>
+      <w:r>
+        <w:t xml:space="preserve"> </w:t>
+      </w:r>
       <w:bookmarkEnd w:id="6"/>
-      <w:r>
-        <w:tab/>
-      </w:r>
-      <w:r>
-        <w:tab/>
-      </w:r>
-      <w:r>
-        <w:tab/>
-      </w:r>
-      <w:r>
-        <w:tab/>
-      </w:r>
-      <w:r>
-        <w:t xml:space="preserve">December 2012 </w:t>
-      </w:r>
-      <w:r>
-        <w:t>–February 2018</w:t>
-      </w:r>
-      <w:r>
-        <w:t xml:space="preserve"> </w:t>
-      </w:r>
-    </w:p>
-    <w:p>
-      <w:pPr>
-        <w:jc w:val="both"/>
-      </w:pPr>
-      <w:r>
-        <w:t xml:space="preserve"> </w:t>
-      </w:r>
-      <w:r>
-        <w:rPr>
-          <w:b/>
-        </w:rPr>
-        <w:t>Job Specifications:</w:t>
-      </w:r>
-      <w:r>
-        <w:t xml:space="preserve"> </w:t>
-      </w:r>
-    </w:p>
-    <w:p>
-      <w:r>
-        <w:tab/>
-      </w:r>
-      <w:r>
-        <w:t>•</w:t>
-      </w:r>
-      <w:bookmarkStart w:id="7" w:name="OLE_LINK18"/>
-      <w:bookmarkStart w:id="8" w:name="OLE_LINK19"/>
-      <w:bookmarkStart w:id="9" w:name="OLE_LINK20"/>
-      <w:bookmarkStart w:id="10" w:name="OLE_LINK21"/>
-      <w:r>
-        <w:t xml:space="preserve"> </w:t>
-      </w:r>
       <w:bookmarkEnd w:id="7"/>
       <w:bookmarkEnd w:id="8"/>
       <w:bookmarkEnd w:id="9"/>
-      <w:bookmarkEnd w:id="10"/>
       <w:r>
         <w:t>Provides regular supervision and mentorship over subordinate staff</w:t>
       </w:r>
     </w:p>
     <w:p>
       <w:pPr>
-        <w:ind w:left="720"/>
-      </w:pPr>
-      <w:r>
-        <w:t>•</w:t>
-      </w:r>
-      <w:r>
-        <w:t xml:space="preserve"> </w:t>
-      </w:r>
-    </w:p>
-    <w:p>
-      <w:pPr>
         <w:ind w:firstLine="720"/>
       </w:pPr>
       <w:r>
-        <w:t>• Facilitates daily agent coaching and development sessions in both written and verbal format</w:t>
+        <w:t xml:space="preserve">• </w:t>
+      </w:r>
+      <w:proofErr w:type="gramStart"/>
+      <w:r>
+        <w:t>Facilitates</w:t>
+      </w:r>
+      <w:proofErr w:type="gramEnd"/>
+      <w:r>
+        <w:t xml:space="preserve"> daily agent coaching and development sessions in both written and verbal format</w:t>
       </w:r>
     </w:p>
     <w:p>
@@ -693,8 +675,8 @@
       </w:r>
     </w:p>
     <w:p>
-      <w:bookmarkStart w:id="11" w:name="OLE_LINK3"/>
-      <w:bookmarkStart w:id="12" w:name="OLE_LINK4"/>
+      <w:bookmarkStart w:id="10" w:name="OLE_LINK3"/>
+      <w:bookmarkStart w:id="11" w:name="OLE_LINK4"/>
       <w:r>
         <w:rPr>
           <w:sz w:val="22"/>
@@ -712,18 +694,62 @@
       <w:r>
         <w:t>Proficient in Python, Java, VHDL</w:t>
       </w:r>
+      <w:bookmarkEnd w:id="10"/>
       <w:bookmarkEnd w:id="11"/>
+    </w:p>
+    <w:p>
+      <w:pPr>
+        <w:rPr>
+          <w:highlight w:val="white"/>
+        </w:rPr>
+      </w:pPr>
+      <w:bookmarkStart w:id="12" w:name="_gjdgxs" w:colFirst="0" w:colLast="0"/>
       <w:bookmarkEnd w:id="12"/>
-    </w:p>
-    <w:p>
-      <w:bookmarkStart w:id="13" w:name="_gjdgxs" w:colFirst="0" w:colLast="0"/>
+      <w:r>
+        <w:rPr>
+          <w:highlight w:val="white"/>
+        </w:rPr>
+        <w:t>● Installation: All kinds of hardware, windows, software, applications and antivirus</w:t>
+      </w:r>
+      <w:r>
+        <w:br/>
+      </w:r>
+      <w:r>
+        <w:rPr>
+          <w:highlight w:val="white"/>
+        </w:rPr>
+        <w:t xml:space="preserve">● Troubleshooting: Failure identification, desktop/laptop/printer break-fix, servers and workstations </w:t>
+      </w:r>
+      <w:r>
+        <w:rPr>
+          <w:highlight w:val="white"/>
+        </w:rPr>
+        <w:t xml:space="preserve"> </w:t>
+      </w:r>
+    </w:p>
+    <w:p>
+      <w:r>
+        <w:rPr>
+          <w:highlight w:val="white"/>
+        </w:rPr>
+        <w:t xml:space="preserve">     </w:t>
+      </w:r>
+      <w:bookmarkStart w:id="13" w:name="_GoBack"/>
       <w:bookmarkEnd w:id="13"/>
+      <w:proofErr w:type="gramStart"/>
       <w:r>
         <w:rPr>
           <w:highlight w:val="white"/>
         </w:rPr>
-        <w:t>● Installation: All kinds of hardware, windows, software, applications and antivirus</w:t>
-      </w:r>
+        <w:t>m</w:t>
+      </w:r>
+      <w:r>
+        <w:rPr>
+          <w:highlight w:val="white"/>
+        </w:rPr>
+        <w:t>anagement</w:t>
+      </w:r>
+      <w:proofErr w:type="gramEnd"/>
       <w:r>
         <w:br/>
       </w:r>
@@ -731,7 +757,7 @@
         <w:rPr>
           <w:highlight w:val="white"/>
         </w:rPr>
-        <w:t>● Troubleshooting: Failure identification, desktop/laptop/printer break-fix, servers and workstations management</w:t>
+        <w:t>● Operating Systems: Windows, Linux, and Macintosh</w:t>
       </w:r>
       <w:r>
         <w:br/>
@@ -740,7 +766,7 @@
         <w:rPr>
           <w:highlight w:val="white"/>
         </w:rPr>
-        <w:t>● Operating Systems: Windows, Linux, and Macintosh</w:t>
+        <w:t>● Computer Networks: LAN/WAN/MAN, Cabling</w:t>
       </w:r>
       <w:r>
         <w:br/>
@@ -749,30 +775,7 @@
         <w:rPr>
           <w:highlight w:val="white"/>
         </w:rPr>
-        <w:t>● Computer Networks: LAN/WAN/MAN, Cabling</w:t>
-      </w:r>
-      <w:r>
-        <w:br/>
-      </w:r>
-      <w:r>
-        <w:rPr>
-          <w:highlight w:val="white"/>
-        </w:rPr>
-        <w:t xml:space="preserve">● </w:t>
-      </w:r>
-      <w:proofErr w:type="gramStart"/>
-      <w:r>
-        <w:rPr>
-          <w:highlight w:val="white"/>
-        </w:rPr>
-        <w:t>Excellent</w:t>
-      </w:r>
-      <w:proofErr w:type="gramEnd"/>
-      <w:r>
-        <w:rPr>
-          <w:highlight w:val="white"/>
-        </w:rPr>
-        <w:t xml:space="preserve"> customer service </w:t>
+        <w:t xml:space="preserve">● Excellent customer service </w:t>
       </w:r>
       <w:r>
         <w:t>skills</w:t>
@@ -860,11 +863,28 @@
     <w:p>
       <w:pPr>
         <w:jc w:val="both"/>
-      </w:pPr>
-      <w:r>
         <w:rPr>
           <w:b/>
         </w:rPr>
+      </w:pPr>
+    </w:p>
+    <w:p>
+      <w:pPr>
+        <w:jc w:val="both"/>
+        <w:rPr>
+          <w:b/>
+        </w:rPr>
+      </w:pPr>
+    </w:p>
+    <w:p>
+      <w:pPr>
+        <w:jc w:val="both"/>
+      </w:pPr>
+      <w:r>
+        <w:rPr>
+          <w:b/>
+        </w:rPr>
+        <w:lastRenderedPageBreak/>
         <w:t xml:space="preserve">Parking Assistant- Arduino </w:t>
       </w:r>
     </w:p>
@@ -873,7 +893,6 @@
         <w:jc w:val="both"/>
       </w:pPr>
       <w:r>
-        <w:lastRenderedPageBreak/>
         <w:t>Utilizing an Arduino controller and ultrasonic sensors; the parking assistant measures the distance of an oncoming vehicle. Based on the distance a red, yellow, or green light illuminates to direct.</w:t>
       </w:r>
     </w:p>
@@ -1050,7 +1069,7 @@
     </w:rPrDefault>
     <w:pPrDefault/>
   </w:docDefaults>
-  <w:latentStyles w:defLockedState="0" w:defUIPriority="99" w:defSemiHidden="1" w:defUnhideWhenUsed="1" w:defQFormat="0" w:count="267">
+  <w:latentStyles w:defLockedState="0" w:defUIPriority="99" w:defSemiHidden="1" w:defUnhideWhenUsed="1" w:defQFormat="0" w:count="276">
     <w:lsdException w:name="Normal" w:semiHidden="0" w:uiPriority="0" w:unhideWhenUsed="0" w:qFormat="1"/>
     <w:lsdException w:name="heading 1" w:semiHidden="0" w:uiPriority="9" w:unhideWhenUsed="0" w:qFormat="1"/>
     <w:lsdException w:name="heading 2" w:uiPriority="9" w:qFormat="1"/>
@@ -1377,7 +1396,7 @@
 </file>
 
 <file path=word/stylesWithEffects.xml><?xml version="1.0" encoding="utf-8"?>
-<w:styles xmlns:wpc="http://schemas.microsoft.com/office/word/2010/wordprocessingCanvas" xmlns:mc="http://schemas.openxmlformats.org/markup-compatibility/2006" xmlns:o="urn:schemas-microsoft-com:office:office" xmlns:r="http://schemas.openxmlformats.org/officeDocument/2006/relationships" xmlns:m="http://schemas.openxmlformats.org/officeDocument/2006/math" xmlns:v="urn:schemas-microsoft-com:vml" xmlns:wp14="http://schemas.microsoft.com/office/word/2010/wordprocessingDrawing" xmlns:wp="http://schemas.openxmlformats.org/drawingml/2006/wordprocessingDrawing" xmlns:w10="urn:schemas-microsoft-com:office:word" xmlns:w="http://schemas.openxmlformats.org/wordprocessingml/2006/main" xmlns:w14="http://schemas.microsoft.com/office/word/2010/wordml" xmlns:wpg="http://schemas.microsoft.com/office/word/2010/wordprocessingGroup" xmlns:wpi="http://schemas.microsoft.com/office/word/2010/wordprocessingInk" xmlns:wne="http://schemas.microsoft.com/office/word/2006/wordml" xmlns:wps="http://schemas.microsoft.com/office/word/2010/wordprocessingShape" mc:Ignorable="w14 wp14">
+<w:styles xmlns:wpc="http://schemas.microsoft.com/office/word/2010/wordprocessingCanvas" xmlns:mo="http://schemas.microsoft.com/office/mac/office/2008/main" xmlns:mc="http://schemas.openxmlformats.org/markup-compatibility/2006" xmlns:mv="urn:schemas-microsoft-com:mac:vml" xmlns:o="urn:schemas-microsoft-com:office:office" xmlns:r="http://schemas.openxmlformats.org/officeDocument/2006/relationships" xmlns:m="http://schemas.openxmlformats.org/officeDocument/2006/math" xmlns:v="urn:schemas-microsoft-com:vml" xmlns:wp14="http://schemas.microsoft.com/office/word/2010/wordprocessingDrawing" xmlns:wp="http://schemas.openxmlformats.org/drawingml/2006/wordprocessingDrawing" xmlns:w10="urn:schemas-microsoft-com:office:word" xmlns:w="http://schemas.openxmlformats.org/wordprocessingml/2006/main" xmlns:w14="http://schemas.microsoft.com/office/word/2010/wordml" xmlns:wpg="http://schemas.microsoft.com/office/word/2010/wordprocessingGroup" xmlns:wpi="http://schemas.microsoft.com/office/word/2010/wordprocessingInk" xmlns:wne="http://schemas.microsoft.com/office/word/2006/wordml" xmlns:wps="http://schemas.microsoft.com/office/word/2010/wordprocessingShape" mc:Ignorable="w14 wp14">
   <w:docDefaults>
     <w:rPrDefault>
       <w:rPr>
@@ -1390,7 +1409,7 @@
     </w:rPrDefault>
     <w:pPrDefault/>
   </w:docDefaults>
-  <w:latentStyles w:defLockedState="0" w:defUIPriority="99" w:defSemiHidden="1" w:defUnhideWhenUsed="1" w:defQFormat="0" w:count="267">
+  <w:latentStyles w:defLockedState="0" w:defUIPriority="99" w:defSemiHidden="1" w:defUnhideWhenUsed="1" w:defQFormat="0" w:count="276">
     <w:lsdException w:name="Normal" w:semiHidden="0" w:uiPriority="0" w:unhideWhenUsed="0" w:qFormat="1"/>
     <w:lsdException w:name="heading 1" w:semiHidden="0" w:uiPriority="9" w:unhideWhenUsed="0" w:qFormat="1"/>
     <w:lsdException w:name="heading 2" w:uiPriority="9" w:qFormat="1"/>

--- a/LucksonMadestin.docx
+++ b/LucksonMadestin.docx
@@ -36,7 +36,7 @@
                     <pic:cNvPicPr/>
                   </pic:nvPicPr>
                   <pic:blipFill rotWithShape="1">
-                    <a:blip r:embed="rId5">
+                    <a:blip r:embed="rId6">
                       <a:extLst>
                         <a:ext uri="{28A0092B-C50C-407E-A947-70E740481C1C}">
                           <a14:useLocalDpi xmlns:a14="http://schemas.microsoft.com/office/drawing/2010/main" val="0"/>
@@ -120,7 +120,7 @@
         </w:rPr>
         <w:t xml:space="preserve"> </w:t>
       </w:r>
-      <w:hyperlink r:id="rId6">
+      <w:hyperlink r:id="rId7">
         <w:r>
           <w:rPr>
             <w:color w:val="1155CC"/>
@@ -186,7 +186,7 @@
                     <pic:cNvPicPr/>
                   </pic:nvPicPr>
                   <pic:blipFill rotWithShape="1">
-                    <a:blip r:embed="rId7">
+                    <a:blip r:embed="rId8">
                       <a:biLevel thresh="75000"/>
                       <a:extLst>
                         <a:ext uri="{28A0092B-C50C-407E-A947-70E740481C1C}">
@@ -228,13 +228,24 @@
       </w:r>
     </w:p>
     <w:p>
+      <w:pPr>
+        <w:pBdr>
+          <w:bottom w:val="single" w:sz="4" w:space="1" w:color="auto"/>
+        </w:pBdr>
+        <w:spacing w:before="20" w:after="20"/>
+        <w:outlineLvl w:val="1"/>
+        <w:rPr>
+          <w:bCs/>
+          <w:szCs w:val="36"/>
+        </w:rPr>
+      </w:pPr>
       <w:r>
         <w:rPr>
           <w:b/>
-          <w:sz w:val="36"/>
+          <w:bCs/>
           <w:szCs w:val="36"/>
         </w:rPr>
-        <w:t>Summary of Qualification</w:t>
+        <w:t>SUMMARY</w:t>
       </w:r>
     </w:p>
     <w:p>
@@ -243,12 +254,14 @@
           <w:sz w:val="28"/>
         </w:rPr>
       </w:pPr>
+      <w:proofErr w:type="gramStart"/>
       <w:r>
         <w:rPr>
           <w:szCs w:val="22"/>
         </w:rPr>
         <w:t>Effective problem solver; thorough researcher.</w:t>
       </w:r>
+      <w:proofErr w:type="gramEnd"/>
     </w:p>
     <w:p>
       <w:pPr>
@@ -298,115 +311,94 @@
       </w:r>
     </w:p>
     <w:p>
-      <w:r>
+      <w:pPr>
+        <w:pBdr>
+          <w:bottom w:val="single" w:sz="4" w:space="1" w:color="auto"/>
+        </w:pBdr>
+        <w:spacing w:before="20" w:after="20"/>
+        <w:outlineLvl w:val="1"/>
         <w:rPr>
           <w:b/>
-          <w:sz w:val="36"/>
+          <w:bCs/>
           <w:szCs w:val="36"/>
         </w:rPr>
-        <w:t>Education</w:t>
-      </w:r>
-    </w:p>
-    <w:p>
-      <w:pPr>
-        <w:rPr>
-          <w:sz w:val="28"/>
+      </w:pPr>
+    </w:p>
+    <w:p>
+      <w:pPr>
+        <w:pBdr>
+          <w:bottom w:val="single" w:sz="4" w:space="1" w:color="auto"/>
+        </w:pBdr>
+        <w:spacing w:before="20" w:after="20"/>
+        <w:outlineLvl w:val="1"/>
+        <w:rPr>
+          <w:bCs/>
+          <w:szCs w:val="36"/>
         </w:rPr>
       </w:pPr>
       <w:r>
         <w:rPr>
           <w:b/>
-          <w:szCs w:val="22"/>
+          <w:bCs/>
+          <w:szCs w:val="36"/>
+        </w:rPr>
+        <w:t>EDUCATION</w:t>
+      </w:r>
+    </w:p>
+    <w:p>
+      <w:r>
+        <w:rPr>
+          <w:b/>
         </w:rPr>
         <w:t>Florida International University</w:t>
       </w:r>
     </w:p>
     <w:p>
-      <w:pPr>
-        <w:rPr>
-          <w:sz w:val="22"/>
-          <w:szCs w:val="22"/>
-        </w:rPr>
-      </w:pPr>
-      <w:r>
-        <w:rPr>
-          <w:szCs w:val="22"/>
-        </w:rPr>
+      <w:r>
         <w:t xml:space="preserve">Bachelor of Science in Computer </w:t>
       </w:r>
       <w:r>
-        <w:rPr>
-          <w:szCs w:val="22"/>
-        </w:rPr>
         <w:t>Engineering</w:t>
       </w:r>
       <w:r>
-        <w:rPr>
-          <w:sz w:val="22"/>
-          <w:szCs w:val="22"/>
-        </w:rPr>
-        <w:tab/>
-      </w:r>
-      <w:r>
-        <w:rPr>
-          <w:sz w:val="22"/>
-          <w:szCs w:val="22"/>
-        </w:rPr>
-        <w:tab/>
-      </w:r>
-      <w:r>
-        <w:rPr>
-          <w:sz w:val="22"/>
-          <w:szCs w:val="22"/>
-        </w:rPr>
-        <w:tab/>
-      </w:r>
-      <w:r>
-        <w:rPr>
-          <w:sz w:val="22"/>
-          <w:szCs w:val="22"/>
-        </w:rPr>
-        <w:tab/>
-      </w:r>
-      <w:r>
-        <w:rPr>
-          <w:sz w:val="22"/>
-          <w:szCs w:val="22"/>
-        </w:rPr>
-        <w:tab/>
-      </w:r>
-      <w:r>
-        <w:rPr>
-          <w:sz w:val="22"/>
-          <w:szCs w:val="22"/>
-        </w:rPr>
-        <w:tab/>
-      </w:r>
-      <w:r>
-        <w:rPr>
-          <w:sz w:val="22"/>
-          <w:szCs w:val="22"/>
-        </w:rPr>
-        <w:tab/>
-        <w:t xml:space="preserve">           December</w:t>
-      </w:r>
-      <w:r>
-        <w:rPr>
-          <w:sz w:val="22"/>
-          <w:szCs w:val="22"/>
-        </w:rPr>
+        <w:tab/>
+      </w:r>
+      <w:r>
+        <w:tab/>
+      </w:r>
+      <w:r>
+        <w:tab/>
+      </w:r>
+      <w:r>
+        <w:tab/>
+      </w:r>
+      <w:r>
+        <w:t>December</w:t>
+      </w:r>
+      <w:r>
         <w:t xml:space="preserve"> 2018 </w:t>
       </w:r>
     </w:p>
     <w:p/>
     <w:p>
+      <w:pPr>
+        <w:pBdr>
+          <w:bottom w:val="single" w:sz="4" w:space="1" w:color="auto"/>
+        </w:pBdr>
+        <w:spacing w:before="20" w:after="20"/>
+        <w:outlineLvl w:val="1"/>
+        <w:rPr>
+          <w:bCs/>
+          <w:szCs w:val="36"/>
+        </w:rPr>
+      </w:pPr>
       <w:r>
         <w:rPr>
           <w:b/>
-          <w:sz w:val="36"/>
+          <w:bCs/>
           <w:szCs w:val="36"/>
         </w:rPr>
-        <w:t>Work History</w:t>
+        <w:t>WORK HISTORY</w:t>
       </w:r>
     </w:p>
     <w:p>
@@ -659,24 +651,28 @@
     </w:p>
     <w:p>
       <w:pPr>
-        <w:rPr>
-          <w:b/>
-          <w:sz w:val="36"/>
+        <w:pBdr>
+          <w:bottom w:val="single" w:sz="4" w:space="1" w:color="auto"/>
+        </w:pBdr>
+        <w:spacing w:before="20" w:after="20"/>
+        <w:outlineLvl w:val="1"/>
+        <w:rPr>
+          <w:bCs/>
           <w:szCs w:val="36"/>
         </w:rPr>
       </w:pPr>
-      <w:r>
-        <w:rPr>
-          <w:b/>
-          <w:sz w:val="36"/>
-          <w:szCs w:val="36"/>
-        </w:rPr>
-        <w:t>Technical Skills</w:t>
-      </w:r>
-    </w:p>
-    <w:p>
       <w:bookmarkStart w:id="10" w:name="OLE_LINK3"/>
       <w:bookmarkStart w:id="11" w:name="OLE_LINK4"/>
+      <w:r>
+        <w:rPr>
+          <w:b/>
+          <w:bCs/>
+          <w:szCs w:val="36"/>
+        </w:rPr>
+        <w:t>SKILLS</w:t>
+      </w:r>
+    </w:p>
+    <w:p>
       <w:r>
         <w:rPr>
           <w:sz w:val="22"/>
@@ -734,317 +730,314 @@
         </w:rPr>
         <w:t xml:space="preserve">     </w:t>
       </w:r>
-      <w:bookmarkStart w:id="13" w:name="_GoBack"/>
+      <w:proofErr w:type="gramStart"/>
+      <w:r>
+        <w:rPr>
+          <w:highlight w:val="white"/>
+        </w:rPr>
+        <w:t>m</w:t>
+      </w:r>
+      <w:r>
+        <w:rPr>
+          <w:highlight w:val="white"/>
+        </w:rPr>
+        <w:t>anagement</w:t>
+      </w:r>
+      <w:proofErr w:type="gramEnd"/>
+      <w:r>
+        <w:br/>
+      </w:r>
+      <w:r>
+        <w:rPr>
+          <w:highlight w:val="white"/>
+        </w:rPr>
+        <w:t>● Operating Systems: Windows, Linux, and Macintosh</w:t>
+      </w:r>
+      <w:r>
+        <w:br/>
+      </w:r>
+      <w:r>
+        <w:rPr>
+          <w:highlight w:val="white"/>
+        </w:rPr>
+        <w:t>● Computer Networks: LAN/WAN/MAN, Cabling</w:t>
+      </w:r>
+      <w:r>
+        <w:br/>
+      </w:r>
+      <w:r>
+        <w:rPr>
+          <w:highlight w:val="white"/>
+        </w:rPr>
+        <w:t xml:space="preserve">● Excellent customer service </w:t>
+      </w:r>
+      <w:r>
+        <w:t>skills</w:t>
+      </w:r>
+      <w:r>
+        <w:br/>
+      </w:r>
+      <w:r>
+        <w:rPr>
+          <w:highlight w:val="white"/>
+        </w:rPr>
+        <w:t>● Expert MS Office</w:t>
+      </w:r>
+    </w:p>
+    <w:p/>
+    <w:p>
+      <w:pPr>
+        <w:pBdr>
+          <w:bottom w:val="single" w:sz="4" w:space="1" w:color="auto"/>
+        </w:pBdr>
+        <w:spacing w:before="20" w:after="20"/>
+        <w:outlineLvl w:val="1"/>
+        <w:rPr>
+          <w:bCs/>
+          <w:szCs w:val="36"/>
+        </w:rPr>
+      </w:pPr>
+      <w:bookmarkStart w:id="13" w:name="OLE_LINK10"/>
+      <w:bookmarkStart w:id="14" w:name="OLE_LINK11"/>
+      <w:bookmarkStart w:id="15" w:name="OLE_LINK12"/>
+      <w:bookmarkStart w:id="16" w:name="OLE_LINK13"/>
+      <w:r>
+        <w:rPr>
+          <w:b/>
+          <w:bCs/>
+          <w:szCs w:val="36"/>
+        </w:rPr>
+        <w:t>PROJECTS</w:t>
+      </w:r>
+    </w:p>
+    <w:p>
+      <w:pPr>
+        <w:jc w:val="both"/>
+        <w:rPr>
+          <w:b/>
+        </w:rPr>
+      </w:pPr>
+      <w:r>
+        <w:rPr>
+          <w:b/>
+        </w:rPr>
+        <w:t>Simon Says</w:t>
+      </w:r>
+      <w:r>
+        <w:rPr>
+          <w:b/>
+        </w:rPr>
+        <w:t>- FPGA- VHDL</w:t>
+      </w:r>
       <w:bookmarkEnd w:id="13"/>
-      <w:proofErr w:type="gramStart"/>
-      <w:r>
-        <w:rPr>
-          <w:highlight w:val="white"/>
-        </w:rPr>
-        <w:t>m</w:t>
-      </w:r>
-      <w:r>
-        <w:rPr>
-          <w:highlight w:val="white"/>
-        </w:rPr>
-        <w:t>anagement</w:t>
-      </w:r>
-      <w:proofErr w:type="gramEnd"/>
-      <w:r>
-        <w:br/>
-      </w:r>
-      <w:r>
-        <w:rPr>
-          <w:highlight w:val="white"/>
-        </w:rPr>
-        <w:t>● Operating Systems: Windows, Linux, and Macintosh</w:t>
-      </w:r>
-      <w:r>
-        <w:br/>
-      </w:r>
-      <w:r>
-        <w:rPr>
-          <w:highlight w:val="white"/>
-        </w:rPr>
-        <w:t>● Computer Networks: LAN/WAN/MAN, Cabling</w:t>
-      </w:r>
-      <w:r>
-        <w:br/>
-      </w:r>
-      <w:r>
-        <w:rPr>
-          <w:highlight w:val="white"/>
-        </w:rPr>
-        <w:t xml:space="preserve">● Excellent customer service </w:t>
-      </w:r>
-      <w:r>
-        <w:t>skills</w:t>
-      </w:r>
-      <w:r>
-        <w:br/>
-      </w:r>
-      <w:r>
-        <w:rPr>
-          <w:highlight w:val="white"/>
-        </w:rPr>
-        <w:t>● Expert MS Office</w:t>
-      </w:r>
-    </w:p>
-    <w:p>
-      <w:pPr>
-        <w:jc w:val="both"/>
-      </w:pPr>
-    </w:p>
-    <w:p>
-      <w:pPr>
-        <w:jc w:val="both"/>
-        <w:rPr>
-          <w:b/>
-          <w:sz w:val="36"/>
-          <w:szCs w:val="36"/>
-        </w:rPr>
-      </w:pPr>
-      <w:r>
-        <w:rPr>
-          <w:b/>
-          <w:sz w:val="36"/>
-          <w:szCs w:val="36"/>
-        </w:rPr>
-        <w:t>Projects</w:t>
-      </w:r>
-    </w:p>
-    <w:p>
-      <w:pPr>
-        <w:jc w:val="both"/>
-        <w:rPr>
-          <w:b/>
-        </w:rPr>
-      </w:pPr>
-      <w:bookmarkStart w:id="14" w:name="OLE_LINK10"/>
-      <w:bookmarkStart w:id="15" w:name="OLE_LINK11"/>
-      <w:bookmarkStart w:id="16" w:name="OLE_LINK12"/>
-      <w:bookmarkStart w:id="17" w:name="OLE_LINK13"/>
-      <w:r>
-        <w:rPr>
-          <w:b/>
-        </w:rPr>
-        <w:t>Simon Says</w:t>
-      </w:r>
-      <w:r>
-        <w:rPr>
-          <w:b/>
-        </w:rPr>
-        <w:t>- FPGA- VHDL</w:t>
-      </w:r>
       <w:bookmarkEnd w:id="14"/>
       <w:bookmarkEnd w:id="15"/>
       <w:bookmarkEnd w:id="16"/>
+    </w:p>
+    <w:p>
+      <w:pPr>
+        <w:jc w:val="both"/>
+      </w:pPr>
+      <w:r>
+        <w:rPr>
+          <w:color w:val="auto"/>
+        </w:rPr>
+        <w:t>The user is prompted to match the sequence in the correct order that was shown on the 7 seven segment display. If the user makes a mistake two X’s will appear singling that the game is over. Level of difficulty can be selected via the dip switches from level 1 through 4.</w:t>
+      </w:r>
+    </w:p>
+    <w:p>
+      <w:pPr>
+        <w:jc w:val="both"/>
+        <w:rPr>
+          <w:b/>
+        </w:rPr>
+      </w:pPr>
+    </w:p>
+    <w:p>
+      <w:pPr>
+        <w:jc w:val="both"/>
+      </w:pPr>
+      <w:r>
+        <w:rPr>
+          <w:b/>
+        </w:rPr>
+        <w:t xml:space="preserve">Parking Assistant- Arduino </w:t>
+      </w:r>
+    </w:p>
+    <w:p>
+      <w:pPr>
+        <w:jc w:val="both"/>
+      </w:pPr>
+      <w:r>
+        <w:t>Utilizing an Arduino controller and ultrasonic sensors; the parking assistant measures the distance of an oncoming vehicle. Based on the distance a red, yellow, or green light illuminates to direct.</w:t>
+      </w:r>
+    </w:p>
+    <w:p>
+      <w:pPr>
+        <w:jc w:val="both"/>
+      </w:pPr>
+    </w:p>
+    <w:p>
+      <w:pPr>
+        <w:pBdr>
+          <w:bottom w:val="single" w:sz="4" w:space="1" w:color="auto"/>
+        </w:pBdr>
+        <w:spacing w:before="20" w:after="20"/>
+        <w:outlineLvl w:val="1"/>
+        <w:rPr>
+          <w:bCs/>
+          <w:szCs w:val="36"/>
+        </w:rPr>
+      </w:pPr>
+      <w:r>
+        <w:rPr>
+          <w:b/>
+          <w:bCs/>
+          <w:szCs w:val="36"/>
+        </w:rPr>
+        <w:t xml:space="preserve">VOLUNTEER </w:t>
+      </w:r>
+      <w:r>
+        <w:rPr>
+          <w:b/>
+          <w:bCs/>
+          <w:szCs w:val="36"/>
+        </w:rPr>
+        <w:t xml:space="preserve">EXPERINCE </w:t>
+      </w:r>
+    </w:p>
+    <w:p>
+      <w:pPr>
+        <w:jc w:val="both"/>
+      </w:pPr>
+      <w:r>
+        <w:rPr>
+          <w:b/>
+        </w:rPr>
+        <w:t>Flint Water Relief</w:t>
+      </w:r>
+      <w:r>
+        <w:tab/>
+      </w:r>
+      <w:r>
+        <w:tab/>
+      </w:r>
+      <w:r>
+        <w:tab/>
+      </w:r>
+      <w:r>
+        <w:tab/>
+      </w:r>
+      <w:r>
+        <w:tab/>
+      </w:r>
+      <w:r>
+        <w:tab/>
+      </w:r>
+      <w:r>
+        <w:tab/>
+      </w:r>
+      <w:r>
+        <w:tab/>
+      </w:r>
+      <w:r>
+        <w:tab/>
+      </w:r>
+      <w:r>
+        <w:tab/>
+        <w:t>June 2016</w:t>
+      </w:r>
+    </w:p>
+    <w:p>
+      <w:pPr>
+        <w:jc w:val="both"/>
+      </w:pPr>
+      <w:r>
+        <w:t xml:space="preserve">Raised $1024 and used donations to provide over 331 cases and 124 gallons directly to affected citizens. </w:t>
+      </w:r>
+    </w:p>
+    <w:p>
+      <w:pPr>
+        <w:jc w:val="both"/>
+      </w:pPr>
+      <w:proofErr w:type="gramStart"/>
+      <w:r>
+        <w:t>Organized meetings with donors, locals, and shelters.</w:t>
+      </w:r>
+      <w:proofErr w:type="gramEnd"/>
+      <w:r>
+        <w:t xml:space="preserve"> </w:t>
+      </w:r>
+    </w:p>
+    <w:p>
+      <w:pPr>
+        <w:jc w:val="both"/>
+      </w:pPr>
+      <w:r>
+        <w:rPr>
+          <w:b/>
+        </w:rPr>
+        <w:t>Run for Lupus</w:t>
+      </w:r>
+      <w:r>
+        <w:rPr>
+          <w:b/>
+        </w:rPr>
+        <w:tab/>
+      </w:r>
+      <w:r>
+        <w:tab/>
+      </w:r>
+      <w:r>
+        <w:tab/>
+      </w:r>
+      <w:r>
+        <w:tab/>
+      </w:r>
+      <w:r>
+        <w:tab/>
+      </w:r>
+      <w:r>
+        <w:tab/>
+      </w:r>
+      <w:r>
+        <w:tab/>
+      </w:r>
+      <w:r>
+        <w:tab/>
+      </w:r>
+      <w:r>
+        <w:tab/>
+      </w:r>
+      <w:r>
+        <w:tab/>
+      </w:r>
+      <w:r>
+        <w:t>September 2014</w:t>
+      </w:r>
+    </w:p>
+    <w:p>
+      <w:pPr>
+        <w:jc w:val="both"/>
+      </w:pPr>
+      <w:r>
+        <w:t>Raised $380 Fundraising for LUPUS FOUNDATION OF AMERICA SOUTHEAST FLORIDA CHAPTER INC</w:t>
+      </w:r>
+    </w:p>
+    <w:p>
+      <w:pPr>
+        <w:jc w:val="both"/>
+      </w:pPr>
+      <w:bookmarkStart w:id="17" w:name="_da3q28333zpt" w:colFirst="0" w:colLast="0"/>
       <w:bookmarkEnd w:id="17"/>
-    </w:p>
-    <w:p>
-      <w:pPr>
-        <w:jc w:val="both"/>
-      </w:pPr>
-      <w:r>
-        <w:rPr>
-          <w:color w:val="auto"/>
-        </w:rPr>
-        <w:t>The user is prompted to match the sequence in the correct order that was shown on the 7 seven segment display. If the user makes a mistake two X’s will appear singling that the game is over. Level of difficulty can be selected via the dip switches from level 1 through 4.</w:t>
-      </w:r>
-    </w:p>
-    <w:p>
-      <w:pPr>
-        <w:jc w:val="both"/>
-        <w:rPr>
-          <w:b/>
-        </w:rPr>
-      </w:pPr>
-    </w:p>
-    <w:p>
-      <w:pPr>
-        <w:jc w:val="both"/>
-        <w:rPr>
-          <w:b/>
-        </w:rPr>
-      </w:pPr>
-    </w:p>
-    <w:p>
-      <w:pPr>
-        <w:jc w:val="both"/>
-        <w:rPr>
-          <w:b/>
-        </w:rPr>
-      </w:pPr>
-    </w:p>
-    <w:p>
-      <w:pPr>
-        <w:jc w:val="both"/>
-      </w:pPr>
-      <w:r>
-        <w:rPr>
-          <w:b/>
-        </w:rPr>
-        <w:lastRenderedPageBreak/>
-        <w:t xml:space="preserve">Parking Assistant- Arduino </w:t>
-      </w:r>
-    </w:p>
-    <w:p>
-      <w:pPr>
-        <w:jc w:val="both"/>
-      </w:pPr>
-      <w:r>
-        <w:t>Utilizing an Arduino controller and ultrasonic sensors; the parking assistant measures the distance of an oncoming vehicle. Based on the distance a red, yellow, or green light illuminates to direct.</w:t>
-      </w:r>
-    </w:p>
-    <w:p>
-      <w:pPr>
-        <w:jc w:val="both"/>
-      </w:pPr>
-    </w:p>
-    <w:p>
-      <w:pPr>
-        <w:jc w:val="both"/>
-      </w:pPr>
-      <w:bookmarkStart w:id="18" w:name="OLE_LINK5"/>
-      <w:bookmarkStart w:id="19" w:name="OLE_LINK6"/>
-      <w:bookmarkStart w:id="20" w:name="OLE_LINK7"/>
-      <w:bookmarkStart w:id="21" w:name="OLE_LINK8"/>
-      <w:bookmarkStart w:id="22" w:name="OLE_LINK9"/>
-      <w:r>
-        <w:rPr>
-          <w:b/>
-          <w:sz w:val="36"/>
-          <w:szCs w:val="36"/>
-        </w:rPr>
-        <w:t>Volunteer Experience</w:t>
-      </w:r>
-    </w:p>
-    <w:bookmarkEnd w:id="18"/>
-    <w:bookmarkEnd w:id="19"/>
-    <w:bookmarkEnd w:id="20"/>
-    <w:bookmarkEnd w:id="21"/>
-    <w:bookmarkEnd w:id="22"/>
-    <w:p>
-      <w:pPr>
-        <w:jc w:val="both"/>
-      </w:pPr>
-      <w:r>
-        <w:t>Flint Water Relief</w:t>
-      </w:r>
-      <w:r>
-        <w:tab/>
-      </w:r>
-      <w:r>
-        <w:tab/>
-      </w:r>
-      <w:r>
-        <w:tab/>
-      </w:r>
-      <w:r>
-        <w:tab/>
-      </w:r>
-      <w:r>
-        <w:tab/>
-      </w:r>
-      <w:r>
-        <w:tab/>
-      </w:r>
-      <w:r>
-        <w:tab/>
-      </w:r>
-      <w:r>
-        <w:tab/>
-      </w:r>
-      <w:r>
-        <w:tab/>
-      </w:r>
-      <w:r>
-        <w:tab/>
-        <w:t>June 2016</w:t>
-      </w:r>
-    </w:p>
-    <w:p>
-      <w:pPr>
-        <w:jc w:val="both"/>
-      </w:pPr>
-      <w:r>
-        <w:t xml:space="preserve">Raised $1024 and used donations to provide over 331 cases and 124 gallons directly to affected citizens. </w:t>
-      </w:r>
-    </w:p>
-    <w:p>
-      <w:pPr>
-        <w:jc w:val="both"/>
-      </w:pPr>
-      <w:proofErr w:type="gramStart"/>
-      <w:r>
-        <w:t>Organized meetings with donors, locals, and shelters.</w:t>
-      </w:r>
-      <w:proofErr w:type="gramEnd"/>
-      <w:r>
-        <w:t xml:space="preserve"> </w:t>
-      </w:r>
-    </w:p>
-    <w:p>
-      <w:pPr>
-        <w:jc w:val="both"/>
-      </w:pPr>
-      <w:r>
-        <w:t>Run for Lupus</w:t>
-      </w:r>
-      <w:r>
-        <w:tab/>
-      </w:r>
-      <w:r>
-        <w:tab/>
-      </w:r>
-      <w:r>
-        <w:tab/>
-      </w:r>
-      <w:r>
-        <w:tab/>
-      </w:r>
-      <w:r>
-        <w:tab/>
-      </w:r>
-      <w:r>
-        <w:tab/>
-      </w:r>
-      <w:r>
-        <w:tab/>
-      </w:r>
-      <w:r>
-        <w:tab/>
-      </w:r>
-      <w:r>
-        <w:tab/>
-      </w:r>
-      <w:r>
-        <w:tab/>
-      </w:r>
-      <w:r>
-        <w:tab/>
-        <w:t>September 2014</w:t>
-      </w:r>
-    </w:p>
-    <w:p>
-      <w:pPr>
-        <w:jc w:val="both"/>
-      </w:pPr>
-      <w:r>
-        <w:t>Raised $380 Fundraising for LUPUS FOUNDATION OF AMERICA SOUTHEAST FLORIDA CHAPTER INC</w:t>
-      </w:r>
-    </w:p>
-    <w:p>
-      <w:pPr>
-        <w:jc w:val="both"/>
-      </w:pPr>
-      <w:bookmarkStart w:id="23" w:name="_da3q28333zpt" w:colFirst="0" w:colLast="0"/>
-      <w:bookmarkEnd w:id="23"/>
       <w:r>
         <w:t xml:space="preserve">Fundraising, website designs, and organized web updates.  </w:t>
       </w:r>
     </w:p>
-    <w:p/>
+    <w:p>
+      <w:bookmarkStart w:id="18" w:name="_GoBack"/>
+      <w:bookmarkEnd w:id="18"/>
+    </w:p>
     <w:sectPr>
       <w:pgSz w:w="12240" w:h="15840"/>
       <w:pgMar w:top="720" w:right="720" w:bottom="720" w:left="720" w:header="720" w:footer="720" w:gutter="0"/>
@@ -1053,6 +1046,127 @@
     </w:sectPr>
   </w:body>
 </w:document>
+</file>
+
+<file path=word/numbering.xml><?xml version="1.0" encoding="utf-8"?>
+<w:numbering xmlns:wpc="http://schemas.microsoft.com/office/word/2010/wordprocessingCanvas" xmlns:mo="http://schemas.microsoft.com/office/mac/office/2008/main" xmlns:mc="http://schemas.openxmlformats.org/markup-compatibility/2006" xmlns:mv="urn:schemas-microsoft-com:mac:vml" xmlns:o="urn:schemas-microsoft-com:office:office" xmlns:r="http://schemas.openxmlformats.org/officeDocument/2006/relationships" xmlns:m="http://schemas.openxmlformats.org/officeDocument/2006/math" xmlns:v="urn:schemas-microsoft-com:vml" xmlns:wp14="http://schemas.microsoft.com/office/word/2010/wordprocessingDrawing" xmlns:wp="http://schemas.openxmlformats.org/drawingml/2006/wordprocessingDrawing" xmlns:w10="urn:schemas-microsoft-com:office:word" xmlns:w="http://schemas.openxmlformats.org/wordprocessingml/2006/main" xmlns:w14="http://schemas.microsoft.com/office/word/2010/wordml" xmlns:wpg="http://schemas.microsoft.com/office/word/2010/wordprocessingGroup" xmlns:wpi="http://schemas.microsoft.com/office/word/2010/wordprocessingInk" xmlns:wne="http://schemas.microsoft.com/office/word/2006/wordml" xmlns:wps="http://schemas.microsoft.com/office/word/2010/wordprocessingShape" mc:Ignorable="w14 wp14">
+  <w:abstractNum w:abstractNumId="0">
+    <w:nsid w:val="30E74C07"/>
+    <w:multiLevelType w:val="hybridMultilevel"/>
+    <w:tmpl w:val="BCAEDFC4"/>
+    <w:lvl w:ilvl="0" w:tplc="04090001">
+      <w:start w:val="1"/>
+      <w:numFmt w:val="bullet"/>
+      <w:lvlText w:val=""/>
+      <w:lvlJc w:val="left"/>
+      <w:pPr>
+        <w:ind w:left="720" w:hanging="360"/>
+      </w:pPr>
+      <w:rPr>
+        <w:rFonts w:ascii="Symbol" w:hAnsi="Symbol" w:hint="default"/>
+      </w:rPr>
+    </w:lvl>
+    <w:lvl w:ilvl="1" w:tplc="04090003" w:tentative="1">
+      <w:start w:val="1"/>
+      <w:numFmt w:val="bullet"/>
+      <w:lvlText w:val="o"/>
+      <w:lvlJc w:val="left"/>
+      <w:pPr>
+        <w:ind w:left="1440" w:hanging="360"/>
+      </w:pPr>
+      <w:rPr>
+        <w:rFonts w:ascii="Courier New" w:hAnsi="Courier New" w:cs="Courier New" w:hint="default"/>
+      </w:rPr>
+    </w:lvl>
+    <w:lvl w:ilvl="2" w:tplc="04090005" w:tentative="1">
+      <w:start w:val="1"/>
+      <w:numFmt w:val="bullet"/>
+      <w:lvlText w:val=""/>
+      <w:lvlJc w:val="left"/>
+      <w:pPr>
+        <w:ind w:left="2160" w:hanging="360"/>
+      </w:pPr>
+      <w:rPr>
+        <w:rFonts w:ascii="Wingdings" w:hAnsi="Wingdings" w:hint="default"/>
+      </w:rPr>
+    </w:lvl>
+    <w:lvl w:ilvl="3" w:tplc="04090001" w:tentative="1">
+      <w:start w:val="1"/>
+      <w:numFmt w:val="bullet"/>
+      <w:lvlText w:val=""/>
+      <w:lvlJc w:val="left"/>
+      <w:pPr>
+        <w:ind w:left="2880" w:hanging="360"/>
+      </w:pPr>
+      <w:rPr>
+        <w:rFonts w:ascii="Symbol" w:hAnsi="Symbol" w:hint="default"/>
+      </w:rPr>
+    </w:lvl>
+    <w:lvl w:ilvl="4" w:tplc="04090003" w:tentative="1">
+      <w:start w:val="1"/>
+      <w:numFmt w:val="bullet"/>
+      <w:lvlText w:val="o"/>
+      <w:lvlJc w:val="left"/>
+      <w:pPr>
+        <w:ind w:left="3600" w:hanging="360"/>
+      </w:pPr>
+      <w:rPr>
+        <w:rFonts w:ascii="Courier New" w:hAnsi="Courier New" w:cs="Courier New" w:hint="default"/>
+      </w:rPr>
+    </w:lvl>
+    <w:lvl w:ilvl="5" w:tplc="04090005" w:tentative="1">
+      <w:start w:val="1"/>
+      <w:numFmt w:val="bullet"/>
+      <w:lvlText w:val=""/>
+      <w:lvlJc w:val="left"/>
+      <w:pPr>
+        <w:ind w:left="4320" w:hanging="360"/>
+      </w:pPr>
+      <w:rPr>
+        <w:rFonts w:ascii="Wingdings" w:hAnsi="Wingdings" w:hint="default"/>
+      </w:rPr>
+    </w:lvl>
+    <w:lvl w:ilvl="6" w:tplc="04090001" w:tentative="1">
+      <w:start w:val="1"/>
+      <w:numFmt w:val="bullet"/>
+      <w:lvlText w:val=""/>
+      <w:lvlJc w:val="left"/>
+      <w:pPr>
+        <w:ind w:left="5040" w:hanging="360"/>
+      </w:pPr>
+      <w:rPr>
+        <w:rFonts w:ascii="Symbol" w:hAnsi="Symbol" w:hint="default"/>
+      </w:rPr>
+    </w:lvl>
+    <w:lvl w:ilvl="7" w:tplc="04090003" w:tentative="1">
+      <w:start w:val="1"/>
+      <w:numFmt w:val="bullet"/>
+      <w:lvlText w:val="o"/>
+      <w:lvlJc w:val="left"/>
+      <w:pPr>
+        <w:ind w:left="5760" w:hanging="360"/>
+      </w:pPr>
+      <w:rPr>
+        <w:rFonts w:ascii="Courier New" w:hAnsi="Courier New" w:cs="Courier New" w:hint="default"/>
+      </w:rPr>
+    </w:lvl>
+    <w:lvl w:ilvl="8" w:tplc="04090005" w:tentative="1">
+      <w:start w:val="1"/>
+      <w:numFmt w:val="bullet"/>
+      <w:lvlText w:val=""/>
+      <w:lvlJc w:val="left"/>
+      <w:pPr>
+        <w:ind w:left="6480" w:hanging="360"/>
+      </w:pPr>
+      <w:rPr>
+        <w:rFonts w:ascii="Wingdings" w:hAnsi="Wingdings" w:hint="default"/>
+      </w:rPr>
+    </w:lvl>
+  </w:abstractNum>
+  <w:num w:numId="1">
+    <w:abstractNumId w:val="0"/>
+  </w:num>
+</w:numbering>
 </file>
 
 <file path=word/styles.xml><?xml version="1.0" encoding="utf-8"?>
@@ -1390,6 +1504,52 @@
       <w:rFonts w:ascii="Tahoma" w:hAnsi="Tahoma" w:cs="Tahoma"/>
       <w:sz w:val="16"/>
       <w:szCs w:val="16"/>
+    </w:rPr>
+  </w:style>
+  <w:style w:type="table" w:styleId="TableGrid">
+    <w:name w:val="Table Grid"/>
+    <w:basedOn w:val="TableNormal"/>
+    <w:uiPriority w:val="59"/>
+    <w:rsid w:val="002C1BB2"/>
+    <w:rPr>
+      <w:color w:val="auto"/>
+      <w:sz w:val="20"/>
+      <w:szCs w:val="20"/>
+    </w:rPr>
+    <w:tblPr>
+      <w:tblInd w:w="0" w:type="dxa"/>
+      <w:tblBorders>
+        <w:top w:val="single" w:sz="4" w:space="0" w:color="000000" w:themeColor="text1"/>
+        <w:left w:val="single" w:sz="4" w:space="0" w:color="000000" w:themeColor="text1"/>
+        <w:bottom w:val="single" w:sz="4" w:space="0" w:color="000000" w:themeColor="text1"/>
+        <w:right w:val="single" w:sz="4" w:space="0" w:color="000000" w:themeColor="text1"/>
+        <w:insideH w:val="single" w:sz="4" w:space="0" w:color="000000" w:themeColor="text1"/>
+        <w:insideV w:val="single" w:sz="4" w:space="0" w:color="000000" w:themeColor="text1"/>
+      </w:tblBorders>
+      <w:tblCellMar>
+        <w:top w:w="0" w:type="dxa"/>
+        <w:left w:w="108" w:type="dxa"/>
+        <w:bottom w:w="0" w:type="dxa"/>
+        <w:right w:w="108" w:type="dxa"/>
+      </w:tblCellMar>
+    </w:tblPr>
+  </w:style>
+  <w:style w:type="paragraph" w:styleId="ListParagraph">
+    <w:name w:val="List Paragraph"/>
+    <w:basedOn w:val="Normal"/>
+    <w:uiPriority w:val="34"/>
+    <w:qFormat/>
+    <w:rsid w:val="002C1BB2"/>
+    <w:pPr>
+      <w:spacing w:after="200" w:line="276" w:lineRule="auto"/>
+      <w:ind w:left="720"/>
+      <w:contextualSpacing/>
+    </w:pPr>
+    <w:rPr>
+      <w:rFonts w:asciiTheme="minorHAnsi" w:eastAsiaTheme="minorEastAsia" w:hAnsiTheme="minorHAnsi" w:cstheme="minorBidi"/>
+      <w:color w:val="auto"/>
+      <w:sz w:val="22"/>
+      <w:szCs w:val="22"/>
     </w:rPr>
   </w:style>
 </w:styles>
@@ -1730,6 +1890,52 @@
       <w:rFonts w:ascii="Tahoma" w:hAnsi="Tahoma" w:cs="Tahoma"/>
       <w:sz w:val="16"/>
       <w:szCs w:val="16"/>
+    </w:rPr>
+  </w:style>
+  <w:style w:type="table" w:styleId="TableGrid">
+    <w:name w:val="Table Grid"/>
+    <w:basedOn w:val="TableNormal"/>
+    <w:uiPriority w:val="59"/>
+    <w:rsid w:val="002C1BB2"/>
+    <w:rPr>
+      <w:color w:val="auto"/>
+      <w:sz w:val="20"/>
+      <w:szCs w:val="20"/>
+    </w:rPr>
+    <w:tblPr>
+      <w:tblInd w:w="0" w:type="dxa"/>
+      <w:tblBorders>
+        <w:top w:val="single" w:sz="4" w:space="0" w:color="000000" w:themeColor="text1"/>
+        <w:left w:val="single" w:sz="4" w:space="0" w:color="000000" w:themeColor="text1"/>
+        <w:bottom w:val="single" w:sz="4" w:space="0" w:color="000000" w:themeColor="text1"/>
+        <w:right w:val="single" w:sz="4" w:space="0" w:color="000000" w:themeColor="text1"/>
+        <w:insideH w:val="single" w:sz="4" w:space="0" w:color="000000" w:themeColor="text1"/>
+        <w:insideV w:val="single" w:sz="4" w:space="0" w:color="000000" w:themeColor="text1"/>
+      </w:tblBorders>
+      <w:tblCellMar>
+        <w:top w:w="0" w:type="dxa"/>
+        <w:left w:w="108" w:type="dxa"/>
+        <w:bottom w:w="0" w:type="dxa"/>
+        <w:right w:w="108" w:type="dxa"/>
+      </w:tblCellMar>
+    </w:tblPr>
+  </w:style>
+  <w:style w:type="paragraph" w:styleId="ListParagraph">
+    <w:name w:val="List Paragraph"/>
+    <w:basedOn w:val="Normal"/>
+    <w:uiPriority w:val="34"/>
+    <w:qFormat/>
+    <w:rsid w:val="002C1BB2"/>
+    <w:pPr>
+      <w:spacing w:after="200" w:line="276" w:lineRule="auto"/>
+      <w:ind w:left="720"/>
+      <w:contextualSpacing/>
+    </w:pPr>
+    <w:rPr>
+      <w:rFonts w:asciiTheme="minorHAnsi" w:eastAsiaTheme="minorEastAsia" w:hAnsiTheme="minorHAnsi" w:cstheme="minorBidi"/>
+      <w:color w:val="auto"/>
+      <w:sz w:val="22"/>
+      <w:szCs w:val="22"/>
     </w:rPr>
   </w:style>
 </w:styles>

--- a/LucksonMadestin.docx
+++ b/LucksonMadestin.docx
@@ -158,6 +158,19 @@
       </w:r>
     </w:p>
     <w:p>
+      <w:pPr>
+        <w:jc w:val="center"/>
+      </w:pPr>
+      <w:r>
+        <w:t>https://luc561.github.io/</w:t>
+      </w:r>
+    </w:p>
+    <w:p>
+      <w:pPr>
+        <w:rPr>
+          <w:sz w:val="28"/>
+        </w:rPr>
+      </w:pPr>
       <w:r>
         <w:rPr>
           <w:noProof/>
@@ -245,71 +258,54 @@
           <w:bCs/>
           <w:szCs w:val="36"/>
         </w:rPr>
-        <w:t>SUMMARY</w:t>
-      </w:r>
-    </w:p>
-    <w:p>
-      <w:pPr>
-        <w:rPr>
-          <w:sz w:val="28"/>
-        </w:rPr>
-      </w:pPr>
-      <w:proofErr w:type="gramStart"/>
-      <w:r>
-        <w:rPr>
-          <w:szCs w:val="22"/>
-        </w:rPr>
-        <w:t>Effective problem solver; thorough researcher.</w:t>
-      </w:r>
-      <w:proofErr w:type="gramEnd"/>
-    </w:p>
-    <w:p>
-      <w:pPr>
-        <w:rPr>
-          <w:sz w:val="28"/>
-        </w:rPr>
-      </w:pPr>
-      <w:r>
-        <w:rPr>
-          <w:szCs w:val="22"/>
-        </w:rPr>
-        <w:t>Innovative in designing and carrying out projects.</w:t>
-      </w:r>
-    </w:p>
-    <w:p>
-      <w:pPr>
-        <w:rPr>
-          <w:sz w:val="28"/>
-        </w:rPr>
-      </w:pPr>
-      <w:proofErr w:type="gramStart"/>
-      <w:r>
-        <w:rPr>
-          <w:szCs w:val="22"/>
-        </w:rPr>
-        <w:t>Successful in mastering new skills through hands-on experience.</w:t>
-      </w:r>
-      <w:proofErr w:type="gramEnd"/>
-    </w:p>
-    <w:p>
-      <w:pPr>
-        <w:rPr>
-          <w:sz w:val="28"/>
-        </w:rPr>
-      </w:pPr>
-      <w:r>
-        <w:rPr>
-          <w:szCs w:val="22"/>
-        </w:rPr>
-        <w:t xml:space="preserve">Sharp, quick learner; willing </w:t>
-      </w:r>
-      <w:r>
-        <w:rPr>
-          <w:szCs w:val="22"/>
-        </w:rPr>
-        <w:t>to get involved.</w:t>
-      </w:r>
-    </w:p>
+        <w:t>EDUCATION</w:t>
+      </w:r>
+    </w:p>
+    <w:p>
+      <w:r>
+        <w:rPr>
+          <w:b/>
+        </w:rPr>
+        <w:t>Florida International University</w:t>
+      </w:r>
+    </w:p>
+    <w:p>
+      <w:r>
+        <w:t xml:space="preserve">Bachelor of Science in Computer </w:t>
+      </w:r>
+      <w:r>
+        <w:t>Engineering</w:t>
+      </w:r>
+      <w:r>
+        <w:tab/>
+      </w:r>
+      <w:r>
+        <w:tab/>
+      </w:r>
+      <w:r>
+        <w:tab/>
+      </w:r>
+      <w:r>
+        <w:tab/>
+      </w:r>
+      <w:r>
+        <w:t>December</w:t>
+      </w:r>
+      <w:r>
+        <w:t xml:space="preserve"> 2018 </w:t>
+      </w:r>
+    </w:p>
+    <w:p>
+      <w:r>
+        <w:t>Dean List Summer 2018</w:t>
+      </w:r>
+    </w:p>
+    <w:p>
+      <w:r>
+        <w:t>Coursework included Solid State Devices</w:t>
+      </w:r>
+    </w:p>
+    <w:p/>
     <w:p>
       <w:pPr>
         <w:pBdr>
@@ -318,10 +314,173 @@
         <w:spacing w:before="20" w:after="20"/>
         <w:outlineLvl w:val="1"/>
         <w:rPr>
+          <w:bCs/>
+          <w:szCs w:val="36"/>
+        </w:rPr>
+      </w:pPr>
+      <w:r>
+        <w:rPr>
           <w:b/>
           <w:bCs/>
           <w:szCs w:val="36"/>
         </w:rPr>
+        <w:t>WORK HISTORY</w:t>
+      </w:r>
+    </w:p>
+    <w:p>
+      <w:pPr>
+        <w:jc w:val="both"/>
+      </w:pPr>
+      <w:r>
+        <w:rPr>
+          <w:b/>
+        </w:rPr>
+        <w:t>E</w:t>
+      </w:r>
+      <w:r>
+        <w:rPr>
+          <w:b/>
+        </w:rPr>
+        <w:t>mployer</w:t>
+      </w:r>
+      <w:r>
+        <w:t xml:space="preserve">: </w:t>
+      </w:r>
+      <w:proofErr w:type="spellStart"/>
+      <w:r>
+        <w:t>Alorica</w:t>
+      </w:r>
+      <w:proofErr w:type="spellEnd"/>
+      <w:r>
+        <w:t xml:space="preserve"> </w:t>
+      </w:r>
+      <w:r>
+        <w:rPr>
+          <w:b/>
+        </w:rPr>
+        <w:t>Position:</w:t>
+      </w:r>
+      <w:r>
+        <w:t xml:space="preserve"> </w:t>
+      </w:r>
+      <w:bookmarkStart w:id="3" w:name="OLE_LINK1"/>
+      <w:bookmarkStart w:id="4" w:name="OLE_LINK2"/>
+      <w:bookmarkStart w:id="5" w:name="OLE_LINK14"/>
+      <w:r>
+        <w:t xml:space="preserve">Team Manager </w:t>
+      </w:r>
+      <w:bookmarkEnd w:id="3"/>
+      <w:bookmarkEnd w:id="4"/>
+      <w:bookmarkEnd w:id="5"/>
+      <w:r>
+        <w:tab/>
+      </w:r>
+      <w:r>
+        <w:tab/>
+      </w:r>
+      <w:r>
+        <w:tab/>
+      </w:r>
+      <w:r>
+        <w:tab/>
+      </w:r>
+      <w:r>
+        <w:t xml:space="preserve">December 2012 </w:t>
+      </w:r>
+      <w:r>
+        <w:t>–February 2018</w:t>
+      </w:r>
+      <w:r>
+        <w:t xml:space="preserve"> </w:t>
+      </w:r>
+    </w:p>
+    <w:p>
+      <w:pPr>
+        <w:jc w:val="both"/>
+      </w:pPr>
+      <w:r>
+        <w:t xml:space="preserve"> </w:t>
+      </w:r>
+      <w:r>
+        <w:rPr>
+          <w:b/>
+        </w:rPr>
+        <w:t>Job Specifications:</w:t>
+      </w:r>
+      <w:r>
+        <w:t xml:space="preserve"> </w:t>
+      </w:r>
+    </w:p>
+    <w:p>
+      <w:r>
+        <w:tab/>
+        <w:t>•</w:t>
+      </w:r>
+      <w:bookmarkStart w:id="6" w:name="OLE_LINK18"/>
+      <w:bookmarkStart w:id="7" w:name="OLE_LINK19"/>
+      <w:bookmarkStart w:id="8" w:name="OLE_LINK20"/>
+      <w:bookmarkStart w:id="9" w:name="OLE_LINK21"/>
+      <w:r>
+        <w:t xml:space="preserve"> </w:t>
+      </w:r>
+      <w:bookmarkEnd w:id="6"/>
+      <w:bookmarkEnd w:id="7"/>
+      <w:bookmarkEnd w:id="8"/>
+      <w:bookmarkEnd w:id="9"/>
+      <w:proofErr w:type="gramStart"/>
+      <w:r>
+        <w:t>Managed</w:t>
+      </w:r>
+      <w:proofErr w:type="gramEnd"/>
+      <w:r>
+        <w:t xml:space="preserve"> a team of 10-16 employees</w:t>
+      </w:r>
+    </w:p>
+    <w:p>
+      <w:pPr>
+        <w:ind w:left="720"/>
+      </w:pPr>
+      <w:r>
+        <w:t xml:space="preserve">• </w:t>
+      </w:r>
+      <w:r>
+        <w:t xml:space="preserve">Adapted and coordinated a sales model in a customer service environment. Resulting in leading the </w:t>
+      </w:r>
+      <w:r>
+        <w:t xml:space="preserve">  </w:t>
+      </w:r>
+      <w:r>
+        <w:t>department in sales for 4 month consecutively and boosting overall customer satisfaction.</w:t>
+      </w:r>
+    </w:p>
+    <w:p>
+      <w:pPr>
+        <w:ind w:firstLine="720"/>
+      </w:pPr>
+      <w:r>
+        <w:t>• Participates in client related activities to include client calibration sessions and project planning</w:t>
+      </w:r>
+    </w:p>
+    <w:p>
+      <w:pPr>
+        <w:ind w:firstLine="720"/>
+      </w:pPr>
+      <w:r>
+        <w:t>• Identified</w:t>
+      </w:r>
+      <w:r>
+        <w:t xml:space="preserve"> and </w:t>
+      </w:r>
+      <w:r>
+        <w:t>tutored</w:t>
+      </w:r>
+      <w:r>
+        <w:t xml:space="preserve"> employee on missing skillsets</w:t>
+      </w:r>
+    </w:p>
+    <w:p>
+      <w:pPr>
+        <w:ind w:left="720" w:hanging="360"/>
       </w:pPr>
     </w:p>
     <w:p>
@@ -336,47 +495,125 @@
           <w:szCs w:val="36"/>
         </w:rPr>
       </w:pPr>
+      <w:bookmarkStart w:id="10" w:name="OLE_LINK3"/>
+      <w:bookmarkStart w:id="11" w:name="OLE_LINK4"/>
       <w:r>
         <w:rPr>
           <w:b/>
           <w:bCs/>
           <w:szCs w:val="36"/>
         </w:rPr>
-        <w:t>EDUCATION</w:t>
-      </w:r>
-    </w:p>
-    <w:p>
-      <w:r>
-        <w:rPr>
-          <w:b/>
-        </w:rPr>
-        <w:t>Florida International University</w:t>
-      </w:r>
-    </w:p>
-    <w:p>
-      <w:r>
-        <w:t xml:space="preserve">Bachelor of Science in Computer </w:t>
-      </w:r>
-      <w:r>
-        <w:t>Engineering</w:t>
-      </w:r>
-      <w:r>
-        <w:tab/>
-      </w:r>
-      <w:r>
-        <w:tab/>
-      </w:r>
-      <w:r>
-        <w:tab/>
-      </w:r>
-      <w:r>
-        <w:tab/>
-      </w:r>
-      <w:r>
-        <w:t>December</w:t>
-      </w:r>
-      <w:r>
-        <w:t xml:space="preserve"> 2018 </w:t>
+        <w:t>SKILLS</w:t>
+      </w:r>
+    </w:p>
+    <w:p>
+      <w:r>
+        <w:rPr>
+          <w:sz w:val="22"/>
+          <w:szCs w:val="22"/>
+          <w:highlight w:val="white"/>
+        </w:rPr>
+        <w:t>●</w:t>
+      </w:r>
+      <w:r>
+        <w:rPr>
+          <w:highlight w:val="white"/>
+        </w:rPr>
+        <w:t xml:space="preserve"> </w:t>
+      </w:r>
+      <w:r>
+        <w:t>Proficient in Python, Java, VHDL</w:t>
+      </w:r>
+      <w:bookmarkEnd w:id="10"/>
+      <w:bookmarkEnd w:id="11"/>
+    </w:p>
+    <w:p>
+      <w:pPr>
+        <w:rPr>
+          <w:highlight w:val="white"/>
+        </w:rPr>
+      </w:pPr>
+      <w:bookmarkStart w:id="12" w:name="_gjdgxs" w:colFirst="0" w:colLast="0"/>
+      <w:bookmarkEnd w:id="12"/>
+      <w:r>
+        <w:rPr>
+          <w:highlight w:val="white"/>
+        </w:rPr>
+        <w:t>● Installation: All kinds of hardware, windows, software, applications and antivirus</w:t>
+      </w:r>
+      <w:r>
+        <w:br/>
+      </w:r>
+      <w:r>
+        <w:rPr>
+          <w:highlight w:val="white"/>
+        </w:rPr>
+        <w:t>● Troubleshooting: Failure identi</w:t>
+      </w:r>
+      <w:r>
+        <w:rPr>
+          <w:highlight w:val="white"/>
+        </w:rPr>
+        <w:t>fication, desktop/laptop</w:t>
+      </w:r>
+      <w:r>
+        <w:rPr>
+          <w:highlight w:val="white"/>
+        </w:rPr>
+        <w:t xml:space="preserve"> break-fix, servers and workstations </w:t>
+      </w:r>
+      <w:bookmarkStart w:id="13" w:name="_GoBack"/>
+      <w:bookmarkEnd w:id="13"/>
+      <w:r>
+        <w:rPr>
+          <w:highlight w:val="white"/>
+        </w:rPr>
+        <w:t>m</w:t>
+      </w:r>
+      <w:r>
+        <w:rPr>
+          <w:highlight w:val="white"/>
+        </w:rPr>
+        <w:t>anagement</w:t>
+      </w:r>
+      <w:r>
+        <w:br/>
+      </w:r>
+      <w:r>
+        <w:rPr>
+          <w:highlight w:val="white"/>
+        </w:rPr>
+        <w:t>● Operating Systems: Windows, Linux, and Macintosh</w:t>
+      </w:r>
+      <w:r>
+        <w:br/>
+      </w:r>
+      <w:r>
+        <w:rPr>
+          <w:highlight w:val="white"/>
+        </w:rPr>
+        <w:t>● Computer Networks: LAN/WAN/MAN, Cabling</w:t>
+      </w:r>
+      <w:r>
+        <w:br/>
+      </w:r>
+      <w:r>
+        <w:rPr>
+          <w:highlight w:val="white"/>
+        </w:rPr>
+        <w:t xml:space="preserve">● Excellent customer service </w:t>
+      </w:r>
+      <w:r>
+        <w:t>skills</w:t>
+      </w:r>
+      <w:r>
+        <w:br/>
+      </w:r>
+      <w:r>
+        <w:rPr>
+          <w:highlight w:val="white"/>
+        </w:rPr>
+        <w:t>● Expert MS Office</w:t>
       </w:r>
     </w:p>
     <w:p/>
@@ -392,261 +629,165 @@
           <w:szCs w:val="36"/>
         </w:rPr>
       </w:pPr>
+      <w:bookmarkStart w:id="14" w:name="OLE_LINK10"/>
+      <w:bookmarkStart w:id="15" w:name="OLE_LINK11"/>
+      <w:bookmarkStart w:id="16" w:name="OLE_LINK12"/>
+      <w:bookmarkStart w:id="17" w:name="OLE_LINK13"/>
       <w:r>
         <w:rPr>
           <w:b/>
           <w:bCs/>
           <w:szCs w:val="36"/>
         </w:rPr>
-        <w:t>WORK HISTORY</w:t>
+        <w:t>PROJECTS</w:t>
       </w:r>
     </w:p>
     <w:p>
       <w:pPr>
         <w:jc w:val="both"/>
-      </w:pPr>
-      <w:r>
-        <w:t>E</w:t>
-      </w:r>
-      <w:r>
         <w:rPr>
           <w:b/>
         </w:rPr>
-        <w:t>mployer</w:t>
-      </w:r>
-      <w:r>
-        <w:t xml:space="preserve">: </w:t>
-      </w:r>
-      <w:proofErr w:type="spellStart"/>
-      <w:r>
-        <w:t>Alorica</w:t>
-      </w:r>
-      <w:proofErr w:type="spellEnd"/>
-      <w:r>
+      </w:pPr>
+      <w:r>
+        <w:rPr>
+          <w:b/>
+        </w:rPr>
+        <w:t>Simon Says</w:t>
+      </w:r>
+      <w:r>
+        <w:rPr>
+          <w:b/>
+        </w:rPr>
+        <w:t>- FPGA- VHDL</w:t>
+      </w:r>
+      <w:bookmarkEnd w:id="14"/>
+      <w:bookmarkEnd w:id="15"/>
+      <w:bookmarkEnd w:id="16"/>
+      <w:bookmarkEnd w:id="17"/>
+    </w:p>
+    <w:p>
+      <w:pPr>
+        <w:jc w:val="both"/>
+      </w:pPr>
+      <w:r>
+        <w:rPr>
+          <w:color w:val="auto"/>
+        </w:rPr>
+        <w:t>Created a game that prompts</w:t>
+      </w:r>
+      <w:r>
+        <w:rPr>
+          <w:color w:val="auto"/>
+        </w:rPr>
         <w:t xml:space="preserve"> </w:t>
       </w:r>
       <w:r>
         <w:rPr>
+          <w:color w:val="auto"/>
+        </w:rPr>
+        <w:t xml:space="preserve">the user </w:t>
+      </w:r>
+      <w:r>
+        <w:rPr>
+          <w:color w:val="auto"/>
+        </w:rPr>
+        <w:t>to match the sequence</w:t>
+      </w:r>
+      <w:r>
+        <w:rPr>
+          <w:color w:val="auto"/>
+        </w:rPr>
+        <w:t xml:space="preserve">. This was coded using VHDL and the sequence is </w:t>
+      </w:r>
+      <w:r>
+        <w:rPr>
+          <w:color w:val="auto"/>
+        </w:rPr>
+        <w:t xml:space="preserve">shown on the 7 </w:t>
+      </w:r>
+      <w:r>
+        <w:rPr>
+          <w:color w:val="auto"/>
+        </w:rPr>
+        <w:t>seven-segment</w:t>
+      </w:r>
+      <w:r>
+        <w:rPr>
+          <w:color w:val="auto"/>
+        </w:rPr>
+        <w:t xml:space="preserve"> </w:t>
+      </w:r>
+      <w:r>
+        <w:rPr>
+          <w:color w:val="auto"/>
+        </w:rPr>
+        <w:t>displays</w:t>
+      </w:r>
+      <w:r>
+        <w:rPr>
+          <w:color w:val="auto"/>
+        </w:rPr>
+        <w:t>. If the user makes a mistake two X’s will appear singling that the game is over. Level of difficulty can be selected via the dip switches from level 1 through 4.</w:t>
+      </w:r>
+    </w:p>
+    <w:p>
+      <w:pPr>
+        <w:jc w:val="both"/>
+        <w:rPr>
           <w:b/>
         </w:rPr>
-        <w:t>Position:</w:t>
-      </w:r>
-      <w:r>
-        <w:t xml:space="preserve"> </w:t>
-      </w:r>
-      <w:bookmarkStart w:id="3" w:name="OLE_LINK1"/>
-      <w:bookmarkStart w:id="4" w:name="OLE_LINK2"/>
-      <w:bookmarkStart w:id="5" w:name="OLE_LINK14"/>
-      <w:r>
-        <w:t xml:space="preserve">Team Manager </w:t>
-      </w:r>
-      <w:bookmarkEnd w:id="3"/>
-      <w:bookmarkEnd w:id="4"/>
-      <w:bookmarkEnd w:id="5"/>
-      <w:r>
-        <w:tab/>
-      </w:r>
-      <w:r>
-        <w:tab/>
-      </w:r>
-      <w:r>
-        <w:tab/>
-      </w:r>
-      <w:r>
-        <w:tab/>
-      </w:r>
-      <w:r>
-        <w:t xml:space="preserve">December 2012 </w:t>
-      </w:r>
-      <w:r>
-        <w:t>–February 2018</w:t>
-      </w:r>
-      <w:r>
-        <w:t xml:space="preserve"> </w:t>
-      </w:r>
+      </w:pPr>
     </w:p>
     <w:p>
       <w:pPr>
         <w:jc w:val="both"/>
       </w:pPr>
       <w:r>
-        <w:t xml:space="preserve"> </w:t>
-      </w:r>
-      <w:r>
         <w:rPr>
           <w:b/>
         </w:rPr>
-        <w:t>Job Specifications:</w:t>
-      </w:r>
-      <w:r>
-        <w:t xml:space="preserve"> </w:t>
-      </w:r>
-    </w:p>
-    <w:p>
-      <w:r>
-        <w:tab/>
-        <w:t>•</w:t>
-      </w:r>
-      <w:bookmarkStart w:id="6" w:name="OLE_LINK18"/>
-      <w:bookmarkStart w:id="7" w:name="OLE_LINK19"/>
-      <w:bookmarkStart w:id="8" w:name="OLE_LINK20"/>
-      <w:bookmarkStart w:id="9" w:name="OLE_LINK21"/>
-      <w:r>
-        <w:t xml:space="preserve"> </w:t>
-      </w:r>
-      <w:bookmarkEnd w:id="6"/>
-      <w:bookmarkEnd w:id="7"/>
-      <w:bookmarkEnd w:id="8"/>
-      <w:bookmarkEnd w:id="9"/>
-      <w:r>
-        <w:t>Provides regular supervision and mentorship over subordinate staff</w:t>
-      </w:r>
-    </w:p>
-    <w:p>
-      <w:pPr>
-        <w:ind w:firstLine="720"/>
-      </w:pPr>
-      <w:r>
-        <w:t xml:space="preserve">• </w:t>
-      </w:r>
-      <w:proofErr w:type="gramStart"/>
-      <w:r>
-        <w:t>Facilitates</w:t>
-      </w:r>
-      <w:proofErr w:type="gramEnd"/>
-      <w:r>
-        <w:t xml:space="preserve"> daily agent coaching and development sessions in both written and verbal format</w:t>
-      </w:r>
-    </w:p>
-    <w:p>
-      <w:pPr>
-        <w:ind w:firstLine="720"/>
-      </w:pPr>
-      <w:r>
-        <w:t>• Participates in client related activities to include client calibration sessions and project planning</w:t>
-      </w:r>
-    </w:p>
-    <w:p>
-      <w:pPr>
-        <w:ind w:firstLine="720"/>
-      </w:pPr>
-      <w:r>
-        <w:t>• Identify and address agent training needs</w:t>
-      </w:r>
-    </w:p>
-    <w:p>
-      <w:pPr>
-        <w:ind w:firstLine="720"/>
-      </w:pPr>
-      <w:r>
-        <w:t xml:space="preserve">• Manage program specific performance standards </w:t>
-      </w:r>
-    </w:p>
-    <w:p>
-      <w:pPr>
-        <w:ind w:firstLine="720"/>
-      </w:pPr>
-      <w:r>
-        <w:t>• Manage financial implications of attrition and attendance by mai</w:t>
-      </w:r>
-      <w:r>
-        <w:t>ntaining program-specific goals</w:t>
-      </w:r>
-    </w:p>
-    <w:p>
-      <w:pPr>
-        <w:ind w:firstLine="720"/>
-      </w:pPr>
-      <w:r>
-        <w:t>• Diffuse irate customer calls as applicable</w:t>
-      </w:r>
-    </w:p>
-    <w:p>
-      <w:pPr>
-        <w:ind w:firstLine="720"/>
-      </w:pPr>
-      <w:r>
-        <w:t>• Provide agent support via handling escalated calls, as needed</w:t>
-      </w:r>
-    </w:p>
-    <w:p>
-      <w:pPr>
-        <w:ind w:firstLine="720"/>
-      </w:pPr>
-      <w:r>
-        <w:t>• Ensure high level customer service is being practiced by all subordinate staff</w:t>
-      </w:r>
-    </w:p>
-    <w:p>
-      <w:pPr>
-        <w:ind w:left="720" w:hanging="360"/>
-      </w:pPr>
-      <w:r>
-        <w:rPr>
-          <w:color w:val="444444"/>
-          <w:highlight w:val="white"/>
-        </w:rPr>
-        <w:tab/>
-        <w:t>•</w:t>
-      </w:r>
-      <w:r>
-        <w:t xml:space="preserve"> Worked in a fast paced and constantly changing environment</w:t>
-      </w:r>
-      <w:r>
-        <w:tab/>
-      </w:r>
-    </w:p>
-    <w:p>
-      <w:pPr>
-        <w:ind w:left="720" w:hanging="360"/>
-      </w:pPr>
-      <w:r>
-        <w:rPr>
-          <w:color w:val="444444"/>
-          <w:highlight w:val="white"/>
-        </w:rPr>
-        <w:tab/>
-        <w:t>•</w:t>
-      </w:r>
-      <w:r>
-        <w:t xml:space="preserve"> Staying up to date with newest procedures </w:t>
-      </w:r>
-    </w:p>
-    <w:p>
-      <w:pPr>
-        <w:ind w:left="720" w:hanging="360"/>
-      </w:pPr>
-      <w:r>
-        <w:rPr>
-          <w:color w:val="444444"/>
-          <w:highlight w:val="white"/>
-        </w:rPr>
-        <w:tab/>
-        <w:t>•</w:t>
-      </w:r>
-      <w:r>
-        <w:t xml:space="preserve"> Efficiently processing customer requests </w:t>
-      </w:r>
-    </w:p>
-    <w:p>
-      <w:pPr>
-        <w:ind w:left="720" w:hanging="360"/>
-      </w:pPr>
-      <w:r>
-        <w:rPr>
-          <w:color w:val="444444"/>
-          <w:highlight w:val="white"/>
-        </w:rPr>
-        <w:tab/>
-        <w:t>•</w:t>
-      </w:r>
-      <w:r>
-        <w:t> Problem- solving</w:t>
-      </w:r>
-    </w:p>
-    <w:p>
-      <w:pPr>
-        <w:ind w:left="720" w:hanging="360"/>
+        <w:t xml:space="preserve">Parking Assistant- Arduino </w:t>
+      </w:r>
+    </w:p>
+    <w:p>
+      <w:pPr>
+        <w:jc w:val="both"/>
+      </w:pPr>
+      <w:r>
+        <w:t>Developed a</w:t>
+      </w:r>
+      <w:r>
+        <w:t xml:space="preserve"> parking assistant measures the d</w:t>
+      </w:r>
+      <w:r>
+        <w:t xml:space="preserve">istance of an oncoming vehicle using an ultrasonic sensor. </w:t>
+      </w:r>
+      <w:r>
+        <w:t xml:space="preserve">Based on the distance </w:t>
+      </w:r>
+      <w:r>
+        <w:t xml:space="preserve">a charge opens the gate to a MOSFET that allows a 12v </w:t>
+      </w:r>
+      <w:r>
+        <w:t>red, yellow, or green light</w:t>
+      </w:r>
+      <w:r>
+        <w:t xml:space="preserve"> to illuminate and </w:t>
+      </w:r>
+      <w:r>
+        <w:t>direct</w:t>
+      </w:r>
+      <w:r>
+        <w:t xml:space="preserve"> the user</w:t>
+      </w:r>
+      <w:r>
+        <w:t>.</w:t>
+      </w:r>
+    </w:p>
+    <w:p>
+      <w:pPr>
+        <w:jc w:val="both"/>
       </w:pPr>
     </w:p>
     <w:p>
@@ -661,382 +802,159 @@
           <w:szCs w:val="36"/>
         </w:rPr>
       </w:pPr>
-      <w:bookmarkStart w:id="10" w:name="OLE_LINK3"/>
-      <w:bookmarkStart w:id="11" w:name="OLE_LINK4"/>
       <w:r>
         <w:rPr>
           <w:b/>
           <w:bCs/>
           <w:szCs w:val="36"/>
         </w:rPr>
-        <w:t>SKILLS</w:t>
-      </w:r>
-    </w:p>
-    <w:p>
-      <w:r>
-        <w:rPr>
-          <w:sz w:val="22"/>
-          <w:szCs w:val="22"/>
-          <w:highlight w:val="white"/>
-        </w:rPr>
-        <w:t>●</w:t>
-      </w:r>
-      <w:r>
-        <w:rPr>
-          <w:highlight w:val="white"/>
-        </w:rPr>
-        <w:t xml:space="preserve"> </w:t>
-      </w:r>
-      <w:r>
-        <w:t>Proficient in Python, Java, VHDL</w:t>
-      </w:r>
-      <w:bookmarkEnd w:id="10"/>
-      <w:bookmarkEnd w:id="11"/>
-    </w:p>
-    <w:p>
-      <w:pPr>
-        <w:rPr>
-          <w:highlight w:val="white"/>
-        </w:rPr>
-      </w:pPr>
-      <w:bookmarkStart w:id="12" w:name="_gjdgxs" w:colFirst="0" w:colLast="0"/>
-      <w:bookmarkEnd w:id="12"/>
-      <w:r>
-        <w:rPr>
-          <w:highlight w:val="white"/>
-        </w:rPr>
-        <w:t>● Installation: All kinds of hardware, windows, software, applications and antivirus</w:t>
-      </w:r>
-      <w:r>
-        <w:br/>
-      </w:r>
-      <w:r>
-        <w:rPr>
-          <w:highlight w:val="white"/>
-        </w:rPr>
-        <w:t xml:space="preserve">● Troubleshooting: Failure identification, desktop/laptop/printer break-fix, servers and workstations </w:t>
-      </w:r>
-      <w:r>
-        <w:rPr>
-          <w:highlight w:val="white"/>
-        </w:rPr>
-        <w:t xml:space="preserve"> </w:t>
-      </w:r>
-    </w:p>
-    <w:p>
-      <w:r>
-        <w:rPr>
-          <w:highlight w:val="white"/>
-        </w:rPr>
-        <w:t xml:space="preserve">     </w:t>
-      </w:r>
-      <w:proofErr w:type="gramStart"/>
-      <w:r>
-        <w:rPr>
-          <w:highlight w:val="white"/>
-        </w:rPr>
-        <w:t>m</w:t>
-      </w:r>
-      <w:r>
-        <w:rPr>
-          <w:highlight w:val="white"/>
-        </w:rPr>
-        <w:t>anagement</w:t>
-      </w:r>
-      <w:proofErr w:type="gramEnd"/>
-      <w:r>
-        <w:br/>
-      </w:r>
-      <w:r>
-        <w:rPr>
-          <w:highlight w:val="white"/>
-        </w:rPr>
-        <w:t>● Operating Systems: Windows, Linux, and Macintosh</w:t>
-      </w:r>
-      <w:r>
-        <w:br/>
-      </w:r>
-      <w:r>
-        <w:rPr>
-          <w:highlight w:val="white"/>
-        </w:rPr>
-        <w:t>● Computer Networks: LAN/WAN/MAN, Cabling</w:t>
-      </w:r>
-      <w:r>
-        <w:br/>
-      </w:r>
-      <w:r>
-        <w:rPr>
-          <w:highlight w:val="white"/>
-        </w:rPr>
-        <w:t xml:space="preserve">● Excellent customer service </w:t>
-      </w:r>
-      <w:r>
-        <w:t>skills</w:t>
-      </w:r>
-      <w:r>
-        <w:br/>
-      </w:r>
-      <w:r>
-        <w:rPr>
-          <w:highlight w:val="white"/>
-        </w:rPr>
-        <w:t>● Expert MS Office</w:t>
-      </w:r>
-    </w:p>
-    <w:p/>
-    <w:p>
-      <w:pPr>
-        <w:pBdr>
-          <w:bottom w:val="single" w:sz="4" w:space="1" w:color="auto"/>
-        </w:pBdr>
-        <w:spacing w:before="20" w:after="20"/>
-        <w:outlineLvl w:val="1"/>
-        <w:rPr>
-          <w:bCs/>
-          <w:szCs w:val="36"/>
-        </w:rPr>
-      </w:pPr>
-      <w:bookmarkStart w:id="13" w:name="OLE_LINK10"/>
-      <w:bookmarkStart w:id="14" w:name="OLE_LINK11"/>
-      <w:bookmarkStart w:id="15" w:name="OLE_LINK12"/>
-      <w:bookmarkStart w:id="16" w:name="OLE_LINK13"/>
+        <w:t xml:space="preserve">VOLUNTEER </w:t>
+      </w:r>
       <w:r>
         <w:rPr>
           <w:b/>
           <w:bCs/>
           <w:szCs w:val="36"/>
         </w:rPr>
-        <w:t>PROJECTS</w:t>
+        <w:t xml:space="preserve">EXPERINCE </w:t>
       </w:r>
     </w:p>
     <w:p>
       <w:pPr>
         <w:jc w:val="both"/>
+      </w:pPr>
+      <w:r>
         <w:rPr>
           <w:b/>
         </w:rPr>
-      </w:pPr>
-      <w:r>
+        <w:t>Flint Water Relief</w:t>
+      </w:r>
+      <w:r>
+        <w:tab/>
+      </w:r>
+      <w:r>
+        <w:tab/>
+      </w:r>
+      <w:r>
+        <w:tab/>
+      </w:r>
+      <w:r>
+        <w:tab/>
+      </w:r>
+      <w:r>
+        <w:tab/>
+      </w:r>
+      <w:r>
+        <w:tab/>
+      </w:r>
+      <w:r>
+        <w:tab/>
+      </w:r>
+      <w:r>
+        <w:tab/>
+      </w:r>
+      <w:r>
+        <w:tab/>
+      </w:r>
+      <w:r>
+        <w:tab/>
+        <w:t>June 2016</w:t>
+      </w:r>
+    </w:p>
+    <w:p>
+      <w:pPr>
+        <w:jc w:val="both"/>
+      </w:pPr>
+      <w:r>
+        <w:t>I r</w:t>
+      </w:r>
+      <w:r>
+        <w:t>aised $1024 and used donations to provide over 331 cases and 124 gallons directly to affected citizens.</w:t>
+      </w:r>
+      <w:r>
+        <w:t xml:space="preserve"> This relief was initiated and personally flew to Flint, MI to deliver the water. I o</w:t>
+      </w:r>
+      <w:r>
+        <w:t xml:space="preserve">rganized meetings with donors, locals, and shelters. </w:t>
+      </w:r>
+    </w:p>
+    <w:p>
+      <w:pPr>
+        <w:jc w:val="both"/>
         <w:rPr>
           <w:b/>
         </w:rPr>
-        <w:t>Simon Says</w:t>
-      </w:r>
+      </w:pPr>
+    </w:p>
+    <w:p>
+      <w:pPr>
+        <w:jc w:val="both"/>
+      </w:pPr>
       <w:r>
         <w:rPr>
           <w:b/>
         </w:rPr>
-        <w:t>- FPGA- VHDL</w:t>
-      </w:r>
-      <w:bookmarkEnd w:id="13"/>
-      <w:bookmarkEnd w:id="14"/>
-      <w:bookmarkEnd w:id="15"/>
-      <w:bookmarkEnd w:id="16"/>
+        <w:t>Run for Lupus</w:t>
+      </w:r>
+      <w:r>
+        <w:rPr>
+          <w:b/>
+        </w:rPr>
+        <w:tab/>
+      </w:r>
+      <w:r>
+        <w:tab/>
+      </w:r>
+      <w:r>
+        <w:tab/>
+      </w:r>
+      <w:r>
+        <w:tab/>
+      </w:r>
+      <w:r>
+        <w:tab/>
+      </w:r>
+      <w:r>
+        <w:tab/>
+      </w:r>
+      <w:r>
+        <w:tab/>
+      </w:r>
+      <w:r>
+        <w:tab/>
+      </w:r>
+      <w:r>
+        <w:tab/>
+      </w:r>
+      <w:r>
+        <w:tab/>
+      </w:r>
+      <w:r>
+        <w:t>September 2014</w:t>
+      </w:r>
     </w:p>
     <w:p>
       <w:pPr>
         <w:jc w:val="both"/>
       </w:pPr>
       <w:r>
-        <w:rPr>
-          <w:color w:val="auto"/>
-        </w:rPr>
-        <w:t>The user is prompted to match the sequence in the correct order that was shown on the 7 seven segment display. If the user makes a mistake two X’s will appear singling that the game is over. Level of difficulty can be selected via the dip switches from level 1 through 4.</w:t>
-      </w:r>
-    </w:p>
-    <w:p>
-      <w:pPr>
-        <w:jc w:val="both"/>
-        <w:rPr>
-          <w:b/>
-        </w:rPr>
-      </w:pPr>
-    </w:p>
-    <w:p>
-      <w:pPr>
-        <w:jc w:val="both"/>
-      </w:pPr>
-      <w:r>
-        <w:rPr>
-          <w:b/>
-        </w:rPr>
-        <w:t xml:space="preserve">Parking Assistant- Arduino </w:t>
-      </w:r>
-    </w:p>
-    <w:p>
-      <w:pPr>
-        <w:jc w:val="both"/>
-      </w:pPr>
-      <w:r>
-        <w:t>Utilizing an Arduino controller and ultrasonic sensors; the parking assistant measures the distance of an oncoming vehicle. Based on the distance a red, yellow, or green light illuminates to direct.</w:t>
-      </w:r>
-    </w:p>
-    <w:p>
-      <w:pPr>
-        <w:jc w:val="both"/>
-      </w:pPr>
-    </w:p>
-    <w:p>
-      <w:pPr>
-        <w:pBdr>
-          <w:bottom w:val="single" w:sz="4" w:space="1" w:color="auto"/>
-        </w:pBdr>
-        <w:spacing w:before="20" w:after="20"/>
-        <w:outlineLvl w:val="1"/>
-        <w:rPr>
-          <w:bCs/>
-          <w:szCs w:val="36"/>
-        </w:rPr>
-      </w:pPr>
-      <w:r>
-        <w:rPr>
-          <w:b/>
-          <w:bCs/>
-          <w:szCs w:val="36"/>
-        </w:rPr>
-        <w:t xml:space="preserve">VOLUNTEER </w:t>
-      </w:r>
-      <w:r>
-        <w:rPr>
-          <w:b/>
-          <w:bCs/>
-          <w:szCs w:val="36"/>
-        </w:rPr>
-        <w:t xml:space="preserve">EXPERINCE </w:t>
-      </w:r>
-    </w:p>
-    <w:p>
-      <w:pPr>
-        <w:jc w:val="both"/>
-      </w:pPr>
-      <w:r>
-        <w:rPr>
-          <w:b/>
-        </w:rPr>
-        <w:t>Flint Water Relief</w:t>
-      </w:r>
-      <w:r>
-        <w:tab/>
-      </w:r>
-      <w:r>
-        <w:tab/>
-      </w:r>
-      <w:r>
-        <w:tab/>
-      </w:r>
-      <w:r>
-        <w:tab/>
-      </w:r>
-      <w:r>
-        <w:tab/>
-      </w:r>
-      <w:r>
-        <w:tab/>
-      </w:r>
-      <w:r>
-        <w:tab/>
-      </w:r>
-      <w:r>
-        <w:tab/>
-      </w:r>
-      <w:r>
-        <w:tab/>
-      </w:r>
-      <w:r>
-        <w:tab/>
-        <w:t>June 2016</w:t>
-      </w:r>
-    </w:p>
-    <w:p>
-      <w:pPr>
-        <w:jc w:val="both"/>
-      </w:pPr>
-      <w:r>
-        <w:t xml:space="preserve">Raised $1024 and used donations to provide over 331 cases and 124 gallons directly to affected citizens. </w:t>
-      </w:r>
-    </w:p>
-    <w:p>
-      <w:pPr>
-        <w:jc w:val="both"/>
-      </w:pPr>
-      <w:proofErr w:type="gramStart"/>
-      <w:r>
-        <w:t>Organized meetings with donors, locals, and shelters.</w:t>
-      </w:r>
-      <w:proofErr w:type="gramEnd"/>
-      <w:r>
-        <w:t xml:space="preserve"> </w:t>
-      </w:r>
-    </w:p>
-    <w:p>
-      <w:pPr>
-        <w:jc w:val="both"/>
-      </w:pPr>
-      <w:r>
-        <w:rPr>
-          <w:b/>
-        </w:rPr>
-        <w:t>Run for Lupus</w:t>
-      </w:r>
-      <w:r>
-        <w:rPr>
-          <w:b/>
-        </w:rPr>
-        <w:tab/>
-      </w:r>
-      <w:r>
-        <w:tab/>
-      </w:r>
-      <w:r>
-        <w:tab/>
-      </w:r>
-      <w:r>
-        <w:tab/>
-      </w:r>
-      <w:r>
-        <w:tab/>
-      </w:r>
-      <w:r>
-        <w:tab/>
-      </w:r>
-      <w:r>
-        <w:tab/>
-      </w:r>
-      <w:r>
-        <w:tab/>
-      </w:r>
-      <w:r>
-        <w:tab/>
-      </w:r>
-      <w:r>
-        <w:tab/>
-      </w:r>
-      <w:r>
-        <w:t>September 2014</w:t>
-      </w:r>
-    </w:p>
-    <w:p>
-      <w:pPr>
-        <w:jc w:val="both"/>
-      </w:pPr>
-      <w:r>
-        <w:t>Raised $380 Fundraising for LUPUS FOUNDATION OF AMERICA SOUTHEAST FLORIDA CHAPTER INC</w:t>
-      </w:r>
-    </w:p>
-    <w:p>
-      <w:pPr>
-        <w:jc w:val="both"/>
-      </w:pPr>
-      <w:bookmarkStart w:id="17" w:name="_da3q28333zpt" w:colFirst="0" w:colLast="0"/>
-      <w:bookmarkEnd w:id="17"/>
-      <w:r>
-        <w:t xml:space="preserve">Fundraising, website designs, and organized web updates.  </w:t>
-      </w:r>
-    </w:p>
-    <w:p>
-      <w:bookmarkStart w:id="18" w:name="_GoBack"/>
-      <w:bookmarkEnd w:id="18"/>
+        <w:t>I r</w:t>
+      </w:r>
+      <w:r>
+        <w:t>aised $380 Fundraising for LUPUS FOUNDATION OF AMERICA SOUTHEAST FLORIDA CHAPTER INC</w:t>
+      </w:r>
+      <w:r>
+        <w:t xml:space="preserve"> via a website I created and running 5k to bring an awareness. O</w:t>
+      </w:r>
+      <w:r>
+        <w:t>rganized web updates</w:t>
+      </w:r>
+      <w:r>
+        <w:t xml:space="preserve"> to provide transparency and information</w:t>
+      </w:r>
+      <w:r>
+        <w:t xml:space="preserve">. </w:t>
+      </w:r>
     </w:p>
     <w:sectPr>
       <w:pgSz w:w="12240" w:h="15840"/>

--- a/LucksonMadestin.docx
+++ b/LucksonMadestin.docx
@@ -13,16 +13,16 @@
           <w:sz w:val="28"/>
         </w:rPr>
         <w:drawing>
-          <wp:anchor distT="0" distB="0" distL="114300" distR="114300" simplePos="0" relativeHeight="251659264" behindDoc="0" locked="0" layoutInCell="1" allowOverlap="1" wp14:anchorId="3D85AC8D" wp14:editId="4C397051">
+          <wp:anchor distT="0" distB="0" distL="114300" distR="114300" simplePos="0" relativeHeight="251659264" behindDoc="0" locked="0" layoutInCell="1" allowOverlap="1" wp14:anchorId="3D85AC8D" wp14:editId="3200A4F1">
             <wp:simplePos x="0" y="0"/>
             <wp:positionH relativeFrom="column">
               <wp:posOffset>5824220</wp:posOffset>
             </wp:positionH>
             <wp:positionV relativeFrom="paragraph">
-              <wp:posOffset>-449992</wp:posOffset>
+              <wp:posOffset>-293370</wp:posOffset>
             </wp:positionV>
             <wp:extent cx="1062841" cy="979714"/>
-            <wp:effectExtent l="0" t="0" r="4445" b="0"/>
+            <wp:effectExtent l="0" t="0" r="4445" b="11430"/>
             <wp:wrapNone/>
             <wp:docPr id="2" name="Picture 2"/>
             <wp:cNvGraphicFramePr>
@@ -522,33 +522,106 @@
         <w:t xml:space="preserve"> </w:t>
       </w:r>
       <w:r>
-        <w:t>Proficient in Python, Java, VHDL</w:t>
+        <w:t>Proficient in Python</w:t>
+      </w:r>
+      <w:r>
+        <w:tab/>
+      </w:r>
+      <w:r>
+        <w:tab/>
+      </w:r>
+      <w:r>
+        <w:tab/>
+      </w:r>
+      <w:r>
+        <w:tab/>
+      </w:r>
+      <w:r>
+        <w:rPr>
+          <w:highlight w:val="white"/>
+        </w:rPr>
+        <w:t>●</w:t>
+      </w:r>
+      <w:r>
+        <w:t>SQL</w:t>
+      </w:r>
+      <w:r>
+        <w:tab/>
+      </w:r>
+      <w:r>
+        <w:t xml:space="preserve"> </w:t>
       </w:r>
       <w:bookmarkEnd w:id="10"/>
       <w:bookmarkEnd w:id="11"/>
-    </w:p>
-    <w:p>
-      <w:pPr>
-        <w:rPr>
-          <w:highlight w:val="white"/>
-        </w:rPr>
-      </w:pPr>
-      <w:bookmarkStart w:id="12" w:name="_gjdgxs" w:colFirst="0" w:colLast="0"/>
-      <w:bookmarkEnd w:id="12"/>
-      <w:r>
-        <w:rPr>
-          <w:highlight w:val="white"/>
-        </w:rPr>
-        <w:t>● Installation: All kinds of hardware, windows, software, applications and antivirus</w:t>
-      </w:r>
-      <w:r>
-        <w:br/>
-      </w:r>
-      <w:r>
-        <w:rPr>
-          <w:highlight w:val="white"/>
-        </w:rPr>
-        <w:t>● Troubleshooting: Failure identi</w:t>
+      <w:r>
+        <w:tab/>
+      </w:r>
+      <w:r>
+        <w:tab/>
+      </w:r>
+      <w:r>
+        <w:rPr>
+          <w:highlight w:val="white"/>
+        </w:rPr>
+        <w:t xml:space="preserve">● Excellent customer service </w:t>
+      </w:r>
+      <w:r>
+        <w:t>skills</w:t>
+      </w:r>
+    </w:p>
+    <w:p>
+      <w:pPr>
+        <w:rPr>
+          <w:highlight w:val="white"/>
+        </w:rPr>
+      </w:pPr>
+      <w:r>
+        <w:rPr>
+          <w:highlight w:val="white"/>
+        </w:rPr>
+        <w:t xml:space="preserve">● Expert MS Office </w:t>
+      </w:r>
+    </w:p>
+    <w:p>
+      <w:r>
+        <w:rPr>
+          <w:highlight w:val="white"/>
+        </w:rPr>
+        <w:t>● Operating Systems: Windows, Linux</w:t>
+      </w:r>
+      <w:r>
+        <w:rPr>
+          <w:highlight w:val="white"/>
+        </w:rPr>
+        <w:t xml:space="preserve"> Command Line</w:t>
+      </w:r>
+      <w:r>
+        <w:rPr>
+          <w:highlight w:val="white"/>
+        </w:rPr>
+        <w:t>, and Macintosh</w:t>
+      </w:r>
+    </w:p>
+    <w:p>
+      <w:r>
+        <w:rPr>
+          <w:highlight w:val="white"/>
+        </w:rPr>
+        <w:t xml:space="preserve">● </w:t>
+      </w:r>
+      <w:proofErr w:type="gramStart"/>
+      <w:r>
+        <w:rPr>
+          <w:highlight w:val="white"/>
+        </w:rPr>
+        <w:t>Troubleshooting</w:t>
+      </w:r>
+      <w:proofErr w:type="gramEnd"/>
+      <w:r>
+        <w:rPr>
+          <w:highlight w:val="white"/>
+        </w:rPr>
+        <w:t>: Failure identi</w:t>
       </w:r>
       <w:r>
         <w:rPr>
@@ -562,8 +635,6 @@
         </w:rPr>
         <w:t xml:space="preserve"> break-fix, servers and workstations </w:t>
       </w:r>
-      <w:bookmarkStart w:id="13" w:name="_GoBack"/>
-      <w:bookmarkEnd w:id="13"/>
       <w:r>
         <w:rPr>
           <w:highlight w:val="white"/>
@@ -575,45 +646,6 @@
           <w:highlight w:val="white"/>
         </w:rPr>
         <w:t>anagement</w:t>
-      </w:r>
-      <w:r>
-        <w:br/>
-      </w:r>
-      <w:r>
-        <w:rPr>
-          <w:highlight w:val="white"/>
-        </w:rPr>
-        <w:t>● Operating Systems: Windows, Linux, and Macintosh</w:t>
-      </w:r>
-      <w:r>
-        <w:br/>
-      </w:r>
-      <w:r>
-        <w:rPr>
-          <w:highlight w:val="white"/>
-        </w:rPr>
-        <w:t>● Computer Networks: LAN/WAN/MAN, Cabling</w:t>
-      </w:r>
-      <w:r>
-        <w:br/>
-      </w:r>
-      <w:r>
-        <w:rPr>
-          <w:highlight w:val="white"/>
-        </w:rPr>
-        <w:t xml:space="preserve">● Excellent customer service </w:t>
-      </w:r>
-      <w:r>
-        <w:t>skills</w:t>
-      </w:r>
-      <w:r>
-        <w:br/>
-      </w:r>
-      <w:r>
-        <w:rPr>
-          <w:highlight w:val="white"/>
-        </w:rPr>
-        <w:t>● Expert MS Office</w:t>
       </w:r>
     </w:p>
     <w:p/>
@@ -629,10 +661,10 @@
           <w:szCs w:val="36"/>
         </w:rPr>
       </w:pPr>
-      <w:bookmarkStart w:id="14" w:name="OLE_LINK10"/>
-      <w:bookmarkStart w:id="15" w:name="OLE_LINK11"/>
-      <w:bookmarkStart w:id="16" w:name="OLE_LINK12"/>
-      <w:bookmarkStart w:id="17" w:name="OLE_LINK13"/>
+      <w:bookmarkStart w:id="12" w:name="OLE_LINK10"/>
+      <w:bookmarkStart w:id="13" w:name="OLE_LINK11"/>
+      <w:bookmarkStart w:id="14" w:name="OLE_LINK12"/>
+      <w:bookmarkStart w:id="15" w:name="OLE_LINK13"/>
       <w:r>
         <w:rPr>
           <w:b/>
@@ -649,6 +681,172 @@
           <w:b/>
         </w:rPr>
       </w:pPr>
+      <w:proofErr w:type="gramStart"/>
+      <w:r>
+        <w:rPr>
+          <w:b/>
+        </w:rPr>
+        <w:t>DARK(</w:t>
+      </w:r>
+      <w:proofErr w:type="gramEnd"/>
+      <w:r>
+        <w:rPr>
+          <w:b/>
+        </w:rPr>
+        <w:t>Senior Design)</w:t>
+      </w:r>
+    </w:p>
+    <w:p>
+      <w:r>
+        <w:rPr>
+          <w:highlight w:val="white"/>
+        </w:rPr>
+        <w:t xml:space="preserve">● </w:t>
+      </w:r>
+      <w:r>
+        <w:t>Wrote th</w:t>
+      </w:r>
+      <w:r>
+        <w:t xml:space="preserve">e entire program using Java  </w:t>
+      </w:r>
+      <w:r>
+        <w:tab/>
+      </w:r>
+      <w:r>
+        <w:tab/>
+        <w:t xml:space="preserve">          </w:t>
+      </w:r>
+      <w:r>
+        <w:rPr>
+          <w:highlight w:val="white"/>
+        </w:rPr>
+        <w:t xml:space="preserve">● </w:t>
+      </w:r>
+      <w:r>
+        <w:t xml:space="preserve">Lead a team of 5 multidiscipline engineers students             </w:t>
+      </w:r>
+      <w:r>
+        <w:rPr>
+          <w:highlight w:val="white"/>
+        </w:rPr>
+        <w:t>●</w:t>
+      </w:r>
+      <w:r>
+        <w:t xml:space="preserve"> Assisted with the schematic design</w:t>
+      </w:r>
+      <w:r>
+        <w:tab/>
+      </w:r>
+      <w:r>
+        <w:tab/>
+      </w:r>
+      <w:r>
+        <w:tab/>
+        <w:t xml:space="preserve">          </w:t>
+      </w:r>
+      <w:r>
+        <w:rPr>
+          <w:highlight w:val="white"/>
+        </w:rPr>
+        <w:t xml:space="preserve">● </w:t>
+      </w:r>
+      <w:r>
+        <w:t>Design PCB</w:t>
+      </w:r>
+    </w:p>
+    <w:p>
+      <w:pPr>
+        <w:jc w:val="both"/>
+        <w:rPr>
+          <w:b/>
+        </w:rPr>
+      </w:pPr>
+    </w:p>
+    <w:p>
+      <w:pPr>
+        <w:jc w:val="both"/>
+      </w:pPr>
+      <w:r>
+        <w:rPr>
+          <w:b/>
+        </w:rPr>
+        <w:t xml:space="preserve">Parking Assistant- </w:t>
+      </w:r>
+      <w:proofErr w:type="spellStart"/>
+      <w:r>
+        <w:rPr>
+          <w:b/>
+        </w:rPr>
+        <w:t>Arduino</w:t>
+      </w:r>
+      <w:proofErr w:type="spellEnd"/>
+      <w:r>
+        <w:rPr>
+          <w:b/>
+        </w:rPr>
+        <w:t xml:space="preserve"> </w:t>
+      </w:r>
+    </w:p>
+    <w:p>
+      <w:pPr>
+        <w:jc w:val="both"/>
+      </w:pPr>
+      <w:r>
+        <w:rPr>
+          <w:highlight w:val="white"/>
+        </w:rPr>
+        <w:t xml:space="preserve">● </w:t>
+      </w:r>
+      <w:proofErr w:type="gramStart"/>
+      <w:r>
+        <w:t>Wrote</w:t>
+      </w:r>
+      <w:proofErr w:type="gramEnd"/>
+      <w:r>
+        <w:t xml:space="preserve"> the p in C++  </w:t>
+      </w:r>
+      <w:r>
+        <w:tab/>
+        <w:t xml:space="preserve">        </w:t>
+      </w:r>
+      <w:r>
+        <w:rPr>
+          <w:highlight w:val="white"/>
+        </w:rPr>
+        <w:t xml:space="preserve">● </w:t>
+      </w:r>
+      <w:r>
+        <w:t>Design PCB</w:t>
+      </w:r>
+      <w:r>
+        <w:tab/>
+        <w:t xml:space="preserve">          </w:t>
+      </w:r>
+      <w:r>
+        <w:rPr>
+          <w:highlight w:val="white"/>
+        </w:rPr>
+        <w:t>●</w:t>
+      </w:r>
+      <w:r>
+        <w:t>Debugged and tested for ideal ranges</w:t>
+      </w:r>
+    </w:p>
+    <w:p>
+      <w:pPr>
+        <w:jc w:val="both"/>
+        <w:rPr>
+          <w:b/>
+        </w:rPr>
+      </w:pPr>
+    </w:p>
+    <w:p>
+      <w:pPr>
+        <w:jc w:val="both"/>
+        <w:rPr>
+          <w:b/>
+        </w:rPr>
+      </w:pPr>
       <w:r>
         <w:rPr>
           <w:b/>
@@ -661,10 +859,10 @@
         </w:rPr>
         <w:t>- FPGA- VHDL</w:t>
       </w:r>
+      <w:bookmarkEnd w:id="12"/>
+      <w:bookmarkEnd w:id="13"/>
       <w:bookmarkEnd w:id="14"/>
       <w:bookmarkEnd w:id="15"/>
-      <w:bookmarkEnd w:id="16"/>
-      <w:bookmarkEnd w:id="17"/>
     </w:p>
     <w:p>
       <w:pPr>
@@ -672,116 +870,96 @@
       </w:pPr>
       <w:r>
         <w:rPr>
+          <w:highlight w:val="white"/>
+        </w:rPr>
+        <w:t xml:space="preserve">● </w:t>
+      </w:r>
+      <w:proofErr w:type="gramStart"/>
+      <w:r>
+        <w:rPr>
           <w:color w:val="auto"/>
         </w:rPr>
-        <w:t>Created a game that prompts</w:t>
-      </w:r>
+        <w:t>Wrote</w:t>
+      </w:r>
+      <w:proofErr w:type="gramEnd"/>
       <w:r>
         <w:rPr>
           <w:color w:val="auto"/>
         </w:rPr>
+        <w:t xml:space="preserve"> the entire game in </w:t>
+      </w:r>
+      <w:r>
+        <w:rPr>
+          <w:color w:val="auto"/>
+        </w:rPr>
+        <w:t>VHDL</w:t>
+      </w:r>
+      <w:r>
+        <w:rPr>
+          <w:color w:val="auto"/>
+        </w:rPr>
         <w:t xml:space="preserve"> </w:t>
       </w:r>
       <w:r>
         <w:rPr>
           <w:color w:val="auto"/>
         </w:rPr>
-        <w:t xml:space="preserve">the user </w:t>
+        <w:t xml:space="preserve"> </w:t>
       </w:r>
       <w:r>
         <w:rPr>
           <w:color w:val="auto"/>
         </w:rPr>
-        <w:t>to match the sequence</w:t>
+        <w:t xml:space="preserve"> </w:t>
       </w:r>
       <w:r>
         <w:rPr>
           <w:color w:val="auto"/>
         </w:rPr>
-        <w:t xml:space="preserve">. This was coded using VHDL and the sequence is </w:t>
+        <w:tab/>
       </w:r>
       <w:r>
         <w:rPr>
           <w:color w:val="auto"/>
         </w:rPr>
-        <w:t xml:space="preserve">shown on the 7 </w:t>
+        <w:tab/>
+        <w:t xml:space="preserve">    </w:t>
       </w:r>
       <w:r>
         <w:rPr>
           <w:color w:val="auto"/>
         </w:rPr>
-        <w:t>seven-segment</w:t>
+        <w:tab/>
+        <w:t xml:space="preserve">          </w:t>
+      </w:r>
+      <w:r>
+        <w:rPr>
+          <w:highlight w:val="white"/>
+        </w:rPr>
+        <w:t>●</w:t>
       </w:r>
       <w:r>
         <w:rPr>
           <w:color w:val="auto"/>
         </w:rPr>
-        <w:t xml:space="preserve"> </w:t>
+        <w:t xml:space="preserve">Create levels using </w:t>
       </w:r>
       <w:r>
         <w:rPr>
           <w:color w:val="auto"/>
         </w:rPr>
-        <w:t>displays</w:t>
+        <w:t xml:space="preserve">dip switches </w:t>
       </w:r>
       <w:r>
         <w:rPr>
           <w:color w:val="auto"/>
         </w:rPr>
-        <w:t>. If the user makes a mistake two X’s will appear singling that the game is over. Level of difficulty can be selected via the dip switches from level 1 through 4.</w:t>
-      </w:r>
-    </w:p>
-    <w:p>
-      <w:pPr>
-        <w:jc w:val="both"/>
-        <w:rPr>
-          <w:b/>
-        </w:rPr>
-      </w:pPr>
-    </w:p>
-    <w:p>
-      <w:pPr>
-        <w:jc w:val="both"/>
-      </w:pPr>
-      <w:r>
-        <w:rPr>
-          <w:b/>
-        </w:rPr>
-        <w:t xml:space="preserve">Parking Assistant- Arduino </w:t>
-      </w:r>
-    </w:p>
-    <w:p>
-      <w:pPr>
-        <w:jc w:val="both"/>
-      </w:pPr>
-      <w:r>
-        <w:t>Developed a</w:t>
-      </w:r>
-      <w:r>
-        <w:t xml:space="preserve"> parking assistant measures the d</w:t>
-      </w:r>
-      <w:r>
-        <w:t xml:space="preserve">istance of an oncoming vehicle using an ultrasonic sensor. </w:t>
-      </w:r>
-      <w:r>
-        <w:t xml:space="preserve">Based on the distance </w:t>
-      </w:r>
-      <w:r>
-        <w:t xml:space="preserve">a charge opens the gate to a MOSFET that allows a 12v </w:t>
-      </w:r>
-      <w:r>
-        <w:t>red, yellow, or green light</w:t>
-      </w:r>
-      <w:r>
-        <w:t xml:space="preserve"> to illuminate and </w:t>
-      </w:r>
-      <w:r>
-        <w:t>direct</w:t>
-      </w:r>
-      <w:r>
-        <w:t xml:space="preserve"> the user</w:t>
-      </w:r>
-      <w:r>
+        <w:t>for selection</w:t>
+      </w:r>
+      <w:r>
+        <w:rPr>
+          <w:color w:val="auto"/>
+        </w:rPr>
         <w:t>.</w:t>
       </w:r>
     </w:p>
@@ -862,29 +1040,126 @@
       </w:r>
     </w:p>
     <w:p>
+      <w:r>
+        <w:rPr>
+          <w:highlight w:val="white"/>
+        </w:rPr>
+        <w:t xml:space="preserve">● </w:t>
+      </w:r>
+      <w:r>
+        <w:t>I r</w:t>
+      </w:r>
+      <w:r>
+        <w:t xml:space="preserve">aised </w:t>
+      </w:r>
+      <w:r>
+        <w:t xml:space="preserve">$384(total as a team </w:t>
+      </w:r>
+      <w:r>
+        <w:t>$1024</w:t>
+      </w:r>
+      <w:r>
+        <w:t>)</w:t>
+      </w:r>
+      <w:r>
+        <w:tab/>
+      </w:r>
+      <w:r>
+        <w:rPr>
+          <w:highlight w:val="white"/>
+        </w:rPr>
+        <w:t xml:space="preserve">● </w:t>
+      </w:r>
+      <w:r>
+        <w:t xml:space="preserve">Delivered </w:t>
+      </w:r>
+      <w:r>
+        <w:t>331 cases and 124 gallons directly to affected citizens.</w:t>
+      </w:r>
+      <w:r>
+        <w:t xml:space="preserve"> </w:t>
+      </w:r>
+    </w:p>
+    <w:p>
+      <w:r>
+        <w:rPr>
+          <w:highlight w:val="white"/>
+        </w:rPr>
+        <w:t xml:space="preserve">● </w:t>
+      </w:r>
+      <w:r>
+        <w:t>I o</w:t>
+      </w:r>
+      <w:r>
+        <w:t xml:space="preserve">rganized meetings with donors, locals, and shelters. </w:t>
+      </w:r>
+      <w:r>
+        <w:t xml:space="preserve"> </w:t>
+      </w:r>
+      <w:r>
+        <w:rPr>
+          <w:highlight w:val="white"/>
+        </w:rPr>
+        <w:t xml:space="preserve">● </w:t>
+      </w:r>
+      <w:r>
+        <w:t>Created a website for operation transparency</w:t>
+      </w:r>
+    </w:p>
+    <w:p>
       <w:pPr>
         <w:jc w:val="both"/>
-      </w:pPr>
-      <w:r>
-        <w:t>I r</w:t>
-      </w:r>
-      <w:r>
-        <w:t>aised $1024 and used donations to provide over 331 cases and 124 gallons directly to affected citizens.</w:t>
-      </w:r>
-      <w:r>
-        <w:t xml:space="preserve"> This relief was initiated and personally flew to Flint, MI to deliver the water. I o</w:t>
-      </w:r>
-      <w:r>
-        <w:t xml:space="preserve">rganized meetings with donors, locals, and shelters. </w:t>
-      </w:r>
+        <w:rPr>
+          <w:b/>
+        </w:rPr>
+      </w:pPr>
     </w:p>
     <w:p>
       <w:pPr>
         <w:jc w:val="both"/>
-        <w:rPr>
-          <w:b/>
-        </w:rPr>
-      </w:pPr>
+      </w:pPr>
+      <w:r>
+        <w:rPr>
+          <w:b/>
+        </w:rPr>
+        <w:t>Run for Lupus</w:t>
+      </w:r>
+      <w:r>
+        <w:rPr>
+          <w:b/>
+        </w:rPr>
+        <w:tab/>
+      </w:r>
+      <w:r>
+        <w:tab/>
+      </w:r>
+      <w:r>
+        <w:tab/>
+      </w:r>
+      <w:r>
+        <w:tab/>
+      </w:r>
+      <w:r>
+        <w:tab/>
+      </w:r>
+      <w:r>
+        <w:tab/>
+      </w:r>
+      <w:r>
+        <w:tab/>
+      </w:r>
+      <w:r>
+        <w:tab/>
+      </w:r>
+      <w:r>
+        <w:tab/>
+      </w:r>
+      <w:r>
+        <w:tab/>
+      </w:r>
+      <w:r>
+        <w:t>September 2014</w:t>
+      </w:r>
     </w:p>
     <w:p>
       <w:pPr>
@@ -892,45 +1167,56 @@
       </w:pPr>
       <w:r>
         <w:rPr>
-          <w:b/>
-        </w:rPr>
-        <w:t>Run for Lupus</w:t>
-      </w:r>
-      <w:r>
-        <w:rPr>
-          <w:b/>
-        </w:rPr>
-        <w:tab/>
-      </w:r>
-      <w:r>
-        <w:tab/>
-      </w:r>
-      <w:r>
-        <w:tab/>
-      </w:r>
-      <w:r>
-        <w:tab/>
-      </w:r>
-      <w:r>
-        <w:tab/>
-      </w:r>
-      <w:r>
-        <w:tab/>
-      </w:r>
-      <w:r>
-        <w:tab/>
-      </w:r>
-      <w:r>
-        <w:tab/>
-      </w:r>
-      <w:r>
-        <w:tab/>
-      </w:r>
-      <w:r>
-        <w:tab/>
-      </w:r>
-      <w:r>
-        <w:t>September 2014</w:t>
+          <w:highlight w:val="white"/>
+        </w:rPr>
+        <w:t xml:space="preserve">● </w:t>
+      </w:r>
+      <w:r>
+        <w:t xml:space="preserve">I </w:t>
+      </w:r>
+      <w:r>
+        <w:t>fundraised</w:t>
+      </w:r>
+      <w:r>
+        <w:t xml:space="preserve"> $380</w:t>
+      </w:r>
+      <w:r>
+        <w:t xml:space="preserve">  </w:t>
+      </w:r>
+      <w:r>
+        <w:tab/>
+      </w:r>
+      <w:r>
+        <w:tab/>
+      </w:r>
+      <w:r>
+        <w:tab/>
+      </w:r>
+      <w:r>
+        <w:tab/>
+      </w:r>
+      <w:r>
+        <w:tab/>
+      </w:r>
+      <w:r>
+        <w:tab/>
+      </w:r>
+      <w:r>
+        <w:rPr>
+          <w:highlight w:val="white"/>
+        </w:rPr>
+        <w:t>●</w:t>
+      </w:r>
+      <w:r>
+        <w:t xml:space="preserve"> I ran a </w:t>
+      </w:r>
+      <w:r>
+        <w:t>5k to bring</w:t>
+      </w:r>
+      <w:bookmarkStart w:id="16" w:name="_GoBack"/>
+      <w:bookmarkEnd w:id="16"/>
+      <w:r>
+        <w:t xml:space="preserve"> awareness. </w:t>
       </w:r>
     </w:p>
     <w:p>
@@ -938,13 +1224,13 @@
         <w:jc w:val="both"/>
       </w:pPr>
       <w:r>
-        <w:t>I r</w:t>
-      </w:r>
-      <w:r>
-        <w:t>aised $380 Fundraising for LUPUS FOUNDATION OF AMERICA SOUTHEAST FLORIDA CHAPTER INC</w:t>
-      </w:r>
-      <w:r>
-        <w:t xml:space="preserve"> via a website I created and running 5k to bring an awareness. O</w:t>
+        <w:rPr>
+          <w:highlight w:val="white"/>
+        </w:rPr>
+        <w:t xml:space="preserve">● </w:t>
+      </w:r>
+      <w:r>
+        <w:t>O</w:t>
       </w:r>
       <w:r>
         <w:t>rganized web updates</w:t>

--- a/LucksonMadestin.docx
+++ b/LucksonMadestin.docx
@@ -525,7 +525,7 @@
         <w:t>Proficient in Python</w:t>
       </w:r>
       <w:r>
-        <w:tab/>
+        <w:t>, C/C++, Java</w:t>
       </w:r>
       <w:r>
         <w:tab/>
@@ -563,7 +563,21 @@
         <w:rPr>
           <w:highlight w:val="white"/>
         </w:rPr>
-        <w:t xml:space="preserve">● Excellent customer service </w:t>
+        <w:t xml:space="preserve">● </w:t>
+      </w:r>
+      <w:proofErr w:type="gramStart"/>
+      <w:r>
+        <w:rPr>
+          <w:highlight w:val="white"/>
+        </w:rPr>
+        <w:t>Excellent</w:t>
+      </w:r>
+      <w:proofErr w:type="gramEnd"/>
+      <w:r>
+        <w:rPr>
+          <w:highlight w:val="white"/>
+        </w:rPr>
+        <w:t xml:space="preserve"> customer service </w:t>
       </w:r>
       <w:r>
         <w:t>skills</w:t>
@@ -633,7 +647,7 @@
         <w:rPr>
           <w:highlight w:val="white"/>
         </w:rPr>
-        <w:t xml:space="preserve"> break-fix, servers and workstations </w:t>
+        <w:t xml:space="preserve">, servers and workstations </w:t>
       </w:r>
       <w:r>
         <w:rPr>
@@ -803,12 +817,41 @@
       </w:r>
       <w:proofErr w:type="gramEnd"/>
       <w:r>
-        <w:t xml:space="preserve"> the p in C++  </w:t>
-      </w:r>
-      <w:r>
-        <w:tab/>
-        <w:t xml:space="preserve">        </w:t>
-      </w:r>
+        <w:t xml:space="preserve"> the p</w:t>
+      </w:r>
+      <w:r>
+        <w:t>rogram in C++</w:t>
+      </w:r>
+      <w:r>
+        <w:t xml:space="preserve"> </w:t>
+      </w:r>
+      <w:r>
+        <w:tab/>
+      </w:r>
+      <w:r>
+        <w:tab/>
+      </w:r>
+      <w:r>
+        <w:tab/>
+      </w:r>
+      <w:r>
+        <w:tab/>
+        <w:t xml:space="preserve">          </w:t>
+      </w:r>
+      <w:r>
+        <w:rPr>
+          <w:highlight w:val="white"/>
+        </w:rPr>
+        <w:t>●</w:t>
+      </w:r>
+      <w:r>
+        <w:t>Debugged and tested for ideal ranges</w:t>
+      </w:r>
+    </w:p>
+    <w:p>
+      <w:pPr>
+        <w:jc w:val="both"/>
+      </w:pPr>
       <w:r>
         <w:rPr>
           <w:highlight w:val="white"/>
@@ -817,19 +860,6 @@
       </w:r>
       <w:r>
         <w:t>Design PCB</w:t>
-      </w:r>
-      <w:r>
-        <w:tab/>
-        <w:t xml:space="preserve">          </w:t>
-      </w:r>
-      <w:r>
-        <w:rPr>
-          <w:highlight w:val="white"/>
-        </w:rPr>
-        <w:t>●</w:t>
-      </w:r>
-      <w:r>
-        <w:t>Debugged and tested for ideal ranges</w:t>
       </w:r>
     </w:p>
     <w:p>
@@ -1047,7 +1077,7 @@
         <w:t xml:space="preserve">● </w:t>
       </w:r>
       <w:r>
-        <w:t>I r</w:t>
+        <w:t>R</w:t>
       </w:r>
       <w:r>
         <w:t xml:space="preserve">aised </w:t>
@@ -1065,6 +1095,9 @@
         <w:tab/>
       </w:r>
       <w:r>
+        <w:t xml:space="preserve">            </w:t>
+      </w:r>
+      <w:r>
         <w:rPr>
           <w:highlight w:val="white"/>
         </w:rPr>
@@ -1088,13 +1121,7 @@
         <w:t xml:space="preserve">● </w:t>
       </w:r>
       <w:r>
-        <w:t>I o</w:t>
-      </w:r>
-      <w:r>
-        <w:t xml:space="preserve">rganized meetings with donors, locals, and shelters. </w:t>
-      </w:r>
-      <w:r>
-        <w:t xml:space="preserve"> </w:t>
+        <w:t>Created a website for operation transparency</w:t>
       </w:r>
       <w:r>
         <w:rPr>
@@ -1103,118 +1130,124 @@
         <w:t xml:space="preserve">● </w:t>
       </w:r>
       <w:r>
-        <w:t>Created a website for operation transparency</w:t>
-      </w:r>
-    </w:p>
-    <w:p>
-      <w:pPr>
-        <w:jc w:val="both"/>
-        <w:rPr>
-          <w:b/>
-        </w:rPr>
-      </w:pPr>
-    </w:p>
-    <w:p>
-      <w:pPr>
-        <w:jc w:val="both"/>
-      </w:pPr>
-      <w:r>
-        <w:rPr>
-          <w:b/>
-        </w:rPr>
-        <w:t>Run for Lupus</w:t>
-      </w:r>
-      <w:r>
-        <w:rPr>
-          <w:b/>
-        </w:rPr>
-        <w:tab/>
-      </w:r>
-      <w:r>
-        <w:tab/>
-      </w:r>
-      <w:r>
-        <w:tab/>
-      </w:r>
-      <w:r>
-        <w:tab/>
-      </w:r>
-      <w:r>
-        <w:tab/>
-      </w:r>
-      <w:r>
-        <w:tab/>
-      </w:r>
-      <w:r>
-        <w:tab/>
-      </w:r>
-      <w:r>
-        <w:tab/>
-      </w:r>
-      <w:r>
-        <w:tab/>
-      </w:r>
-      <w:r>
-        <w:tab/>
-      </w:r>
-      <w:r>
-        <w:t>September 2014</w:t>
-      </w:r>
-    </w:p>
-    <w:p>
-      <w:pPr>
-        <w:jc w:val="both"/>
-      </w:pPr>
-      <w:r>
-        <w:rPr>
-          <w:highlight w:val="white"/>
-        </w:rPr>
-        <w:t xml:space="preserve">● </w:t>
-      </w:r>
-      <w:r>
-        <w:t xml:space="preserve">I </w:t>
-      </w:r>
-      <w:r>
-        <w:t>fundraised</w:t>
-      </w:r>
-      <w:r>
-        <w:t xml:space="preserve"> $380</w:t>
-      </w:r>
-      <w:r>
-        <w:t xml:space="preserve">  </w:t>
-      </w:r>
-      <w:r>
-        <w:tab/>
-      </w:r>
-      <w:r>
-        <w:tab/>
-      </w:r>
-      <w:r>
-        <w:tab/>
-      </w:r>
-      <w:r>
-        <w:tab/>
-      </w:r>
-      <w:r>
-        <w:tab/>
-      </w:r>
-      <w:r>
-        <w:tab/>
-      </w:r>
-      <w:r>
-        <w:rPr>
-          <w:highlight w:val="white"/>
-        </w:rPr>
-        <w:t>●</w:t>
-      </w:r>
-      <w:r>
-        <w:t xml:space="preserve"> I ran a </w:t>
-      </w:r>
-      <w:r>
-        <w:t>5k to bring</w:t>
+        <w:t xml:space="preserve">Organized meetings with donors, locals, and shelters.  </w:t>
       </w:r>
       <w:bookmarkStart w:id="16" w:name="_GoBack"/>
       <w:bookmarkEnd w:id="16"/>
+    </w:p>
+    <w:p>
+      <w:pPr>
+        <w:jc w:val="both"/>
+        <w:rPr>
+          <w:b/>
+        </w:rPr>
+      </w:pPr>
+    </w:p>
+    <w:p>
+      <w:pPr>
+        <w:jc w:val="both"/>
+      </w:pPr>
+      <w:r>
+        <w:rPr>
+          <w:b/>
+        </w:rPr>
+        <w:t>Run for Lupus</w:t>
+      </w:r>
+      <w:r>
+        <w:rPr>
+          <w:b/>
+        </w:rPr>
+        <w:tab/>
+      </w:r>
+      <w:r>
+        <w:tab/>
+      </w:r>
+      <w:r>
+        <w:tab/>
+      </w:r>
+      <w:r>
+        <w:tab/>
+      </w:r>
+      <w:r>
+        <w:tab/>
+      </w:r>
+      <w:r>
+        <w:tab/>
+      </w:r>
+      <w:r>
+        <w:tab/>
+      </w:r>
+      <w:r>
+        <w:tab/>
+      </w:r>
+      <w:r>
+        <w:tab/>
+      </w:r>
+      <w:r>
+        <w:tab/>
+      </w:r>
+      <w:r>
+        <w:t>September 2014</w:t>
+      </w:r>
+    </w:p>
+    <w:p>
+      <w:pPr>
+        <w:jc w:val="both"/>
+      </w:pPr>
+      <w:r>
+        <w:rPr>
+          <w:highlight w:val="white"/>
+        </w:rPr>
+        <w:t xml:space="preserve">● </w:t>
+      </w:r>
+      <w:r>
+        <w:t>F</w:t>
+      </w:r>
+      <w:r>
+        <w:t>undraised</w:t>
+      </w:r>
+      <w:r>
+        <w:t xml:space="preserve"> $380</w:t>
+      </w:r>
+      <w:r>
+        <w:t xml:space="preserve">  </w:t>
+      </w:r>
+      <w:r>
+        <w:tab/>
+      </w:r>
+      <w:r>
+        <w:tab/>
+      </w:r>
+      <w:r>
+        <w:tab/>
+      </w:r>
+      <w:r>
+        <w:tab/>
+      </w:r>
+      <w:r>
+        <w:tab/>
+      </w:r>
+      <w:r>
+        <w:tab/>
+      </w:r>
+      <w:r>
+        <w:rPr>
+          <w:highlight w:val="white"/>
+        </w:rPr>
+        <w:t>●</w:t>
+      </w:r>
+      <w:r>
+        <w:t xml:space="preserve"> </w:t>
+      </w:r>
+      <w:r>
+        <w:t>Ran</w:t>
+      </w:r>
+      <w:r>
+        <w:t xml:space="preserve"> a </w:t>
+      </w:r>
+      <w:r>
+        <w:t>5k to bring</w:t>
+      </w:r>
       <w:r>
         <w:t xml:space="preserve"> awareness. </w:t>
       </w:r>

--- a/LucksonMadestin.docx
+++ b/LucksonMadestin.docx
@@ -1,6 +1,6 @@
 
 <file path=word/document.xml><?xml version="1.0" encoding="utf-8"?>
-<w:document xmlns:wpc="http://schemas.microsoft.com/office/word/2010/wordprocessingCanvas" xmlns:mo="http://schemas.microsoft.com/office/mac/office/2008/main" xmlns:mc="http://schemas.openxmlformats.org/markup-compatibility/2006" xmlns:mv="urn:schemas-microsoft-com:mac:vml" xmlns:o="urn:schemas-microsoft-com:office:office" xmlns:r="http://schemas.openxmlformats.org/officeDocument/2006/relationships" xmlns:m="http://schemas.openxmlformats.org/officeDocument/2006/math" xmlns:v="urn:schemas-microsoft-com:vml" xmlns:wp14="http://schemas.microsoft.com/office/word/2010/wordprocessingDrawing" xmlns:wp="http://schemas.openxmlformats.org/drawingml/2006/wordprocessingDrawing" xmlns:w10="urn:schemas-microsoft-com:office:word" xmlns:w="http://schemas.openxmlformats.org/wordprocessingml/2006/main" xmlns:w14="http://schemas.microsoft.com/office/word/2010/wordml" xmlns:wpg="http://schemas.microsoft.com/office/word/2010/wordprocessingGroup" xmlns:wpi="http://schemas.microsoft.com/office/word/2010/wordprocessingInk" xmlns:wne="http://schemas.microsoft.com/office/word/2006/wordml" xmlns:wps="http://schemas.microsoft.com/office/word/2010/wordprocessingShape" mc:Ignorable="w14 wp14">
+<w:document xmlns:wpc="http://schemas.microsoft.com/office/word/2010/wordprocessingCanvas" xmlns:cx="http://schemas.microsoft.com/office/drawing/2014/chartex" xmlns:mc="http://schemas.openxmlformats.org/markup-compatibility/2006" xmlns:o="urn:schemas-microsoft-com:office:office" xmlns:r="http://schemas.openxmlformats.org/officeDocument/2006/relationships" xmlns:m="http://schemas.openxmlformats.org/officeDocument/2006/math" xmlns:v="urn:schemas-microsoft-com:vml" xmlns:wp14="http://schemas.microsoft.com/office/word/2010/wordprocessingDrawing" xmlns:wp="http://schemas.openxmlformats.org/drawingml/2006/wordprocessingDrawing" xmlns:w10="urn:schemas-microsoft-com:office:word" xmlns:w="http://schemas.openxmlformats.org/wordprocessingml/2006/main" xmlns:w14="http://schemas.microsoft.com/office/word/2010/wordml" xmlns:w15="http://schemas.microsoft.com/office/word/2012/wordml" xmlns:w16se="http://schemas.microsoft.com/office/word/2015/wordml/symex" xmlns:wpg="http://schemas.microsoft.com/office/word/2010/wordprocessingGroup" xmlns:wpi="http://schemas.microsoft.com/office/word/2010/wordprocessingInk" xmlns:wne="http://schemas.microsoft.com/office/word/2006/wordml" xmlns:wps="http://schemas.microsoft.com/office/word/2010/wordprocessingShape" mc:Ignorable="w14 w15 w16se wp14">
   <w:background w:color="FFFFFF"/>
   <w:body>
     <w:p>
@@ -36,7 +36,7 @@
                     <pic:cNvPicPr/>
                   </pic:nvPicPr>
                   <pic:blipFill rotWithShape="1">
-                    <a:blip r:embed="rId6">
+                    <a:blip r:embed="rId7">
                       <a:extLst>
                         <a:ext uri="{28A0092B-C50C-407E-A947-70E740481C1C}">
                           <a14:useLocalDpi xmlns:a14="http://schemas.microsoft.com/office/drawing/2010/main" val="0"/>
@@ -59,7 +59,7 @@
                     </a:ln>
                     <a:extLst>
                       <a:ext uri="{53640926-AAD7-44d8-BBD7-CCE9431645EC}">
-                        <a14:shadowObscured xmlns:a14="http://schemas.microsoft.com/office/drawing/2010/main"/>
+                        <a14:shadowObscured xmlns:a14="http://schemas.microsoft.com/office/drawing/2010/main" xmlns:w="http://schemas.openxmlformats.org/wordprocessingml/2006/main" xmlns:w10="urn:schemas-microsoft-com:office:word" xmlns:v="urn:schemas-microsoft-com:vml" xmlns:o="urn:schemas-microsoft-com:office:office" xmlns:mv="urn:schemas-microsoft-com:mac:vml" xmlns:mo="http://schemas.microsoft.com/office/mac/office/2008/main" xmlns=""/>
                       </a:ext>
                     </a:extLst>
                   </pic:spPr>
@@ -75,21 +75,12 @@
           </wp:anchor>
         </w:drawing>
       </w:r>
-      <w:proofErr w:type="spellStart"/>
       <w:r>
         <w:rPr>
           <w:sz w:val="48"/>
           <w:szCs w:val="48"/>
         </w:rPr>
-        <w:t>Luckson</w:t>
-      </w:r>
-      <w:proofErr w:type="spellEnd"/>
-      <w:r>
-        <w:rPr>
-          <w:sz w:val="48"/>
-          <w:szCs w:val="48"/>
-        </w:rPr>
-        <w:t xml:space="preserve"> Madestin</w:t>
+        <w:t>Luckson Madestin</w:t>
       </w:r>
     </w:p>
     <w:p>
@@ -97,10 +88,7 @@
         <w:jc w:val="center"/>
       </w:pPr>
       <w:r>
-        <w:t xml:space="preserve">Hialeah </w:t>
-      </w:r>
-      <w:r>
-        <w:t>Gardens, Florida 33016</w:t>
+        <w:t>Cincinnati, Ohio 45251</w:t>
       </w:r>
       <w:r>
         <w:rPr>
@@ -120,7 +108,7 @@
         </w:rPr>
         <w:t xml:space="preserve"> </w:t>
       </w:r>
-      <w:hyperlink r:id="rId7">
+      <w:hyperlink r:id="rId8">
         <w:r>
           <w:rPr>
             <w:color w:val="1155CC"/>
@@ -199,7 +187,7 @@
                     <pic:cNvPicPr/>
                   </pic:nvPicPr>
                   <pic:blipFill rotWithShape="1">
-                    <a:blip r:embed="rId8">
+                    <a:blip r:embed="rId9">
                       <a:biLevel thresh="75000"/>
                       <a:extLst>
                         <a:ext uri="{28A0092B-C50C-407E-A947-70E740481C1C}">
@@ -223,7 +211,7 @@
                     </a:ln>
                     <a:extLst>
                       <a:ext uri="{53640926-AAD7-44d8-BBD7-CCE9431645EC}">
-                        <a14:shadowObscured xmlns:a14="http://schemas.microsoft.com/office/drawing/2010/main"/>
+                        <a14:shadowObscured xmlns:a14="http://schemas.microsoft.com/office/drawing/2010/main" xmlns:w="http://schemas.openxmlformats.org/wordprocessingml/2006/main" xmlns:w10="urn:schemas-microsoft-com:office:word" xmlns:v="urn:schemas-microsoft-com:vml" xmlns:o="urn:schemas-microsoft-com:office:office" xmlns:mv="urn:schemas-microsoft-com:mac:vml" xmlns:mo="http://schemas.microsoft.com/office/mac/office/2008/main" xmlns=""/>
                       </a:ext>
                     </a:extLst>
                   </pic:spPr>
@@ -346,6 +334,140 @@
       <w:r>
         <w:t xml:space="preserve">: </w:t>
       </w:r>
+      <w:r>
+        <w:t xml:space="preserve">Honeywell </w:t>
+      </w:r>
+      <w:proofErr w:type="spellStart"/>
+      <w:r>
+        <w:t>Intelligrated</w:t>
+      </w:r>
+      <w:proofErr w:type="spellEnd"/>
+      <w:r>
+        <w:t xml:space="preserve"> </w:t>
+      </w:r>
+      <w:r>
+        <w:rPr>
+          <w:b/>
+        </w:rPr>
+        <w:t>Position:</w:t>
+      </w:r>
+      <w:r>
+        <w:t xml:space="preserve"> </w:t>
+      </w:r>
+      <w:r>
+        <w:t>Tech Support Engineer</w:t>
+      </w:r>
+      <w:r>
+        <w:t xml:space="preserve"> </w:t>
+      </w:r>
+      <w:r>
+        <w:tab/>
+      </w:r>
+      <w:r>
+        <w:t>January 2019</w:t>
+      </w:r>
+      <w:r>
+        <w:t xml:space="preserve"> –</w:t>
+      </w:r>
+      <w:r>
+        <w:t xml:space="preserve"> Present</w:t>
+      </w:r>
+      <w:r>
+        <w:t xml:space="preserve"> </w:t>
+      </w:r>
+    </w:p>
+    <w:p>
+      <w:pPr>
+        <w:jc w:val="both"/>
+      </w:pPr>
+      <w:r>
+        <w:t xml:space="preserve"> </w:t>
+      </w:r>
+      <w:r>
+        <w:rPr>
+          <w:b/>
+        </w:rPr>
+        <w:t>Job Specifications:</w:t>
+      </w:r>
+      <w:r>
+        <w:t xml:space="preserve"> </w:t>
+      </w:r>
+    </w:p>
+    <w:p>
+      <w:r>
+        <w:tab/>
+        <w:t xml:space="preserve">• </w:t>
+      </w:r>
+      <w:r>
+        <w:t xml:space="preserve">Reducing </w:t>
+      </w:r>
+      <w:r>
+        <w:t>unplanned downtime</w:t>
+      </w:r>
+    </w:p>
+    <w:p>
+      <w:pPr>
+        <w:ind w:left="720"/>
+      </w:pPr>
+      <w:r>
+        <w:t xml:space="preserve">• </w:t>
+      </w:r>
+      <w:r>
+        <w:t>Conveyor and sortation control system servers</w:t>
+      </w:r>
+      <w:r>
+        <w:t xml:space="preserve"> support</w:t>
+      </w:r>
+    </w:p>
+    <w:p>
+      <w:pPr>
+        <w:ind w:firstLine="720"/>
+      </w:pPr>
+      <w:r>
+        <w:t xml:space="preserve">• </w:t>
+      </w:r>
+      <w:r>
+        <w:t xml:space="preserve">Research bugs in PLC ladder logic and C++ and deploy fixes </w:t>
+      </w:r>
+    </w:p>
+    <w:p>
+      <w:pPr>
+        <w:ind w:firstLine="720"/>
+      </w:pPr>
+      <w:r>
+        <w:t xml:space="preserve">• </w:t>
+      </w:r>
+      <w:r>
+        <w:t>Coordinate with customers at each step to the resolution and ensure their need are being addressed</w:t>
+      </w:r>
+    </w:p>
+    <w:p>
+      <w:pPr>
+        <w:jc w:val="both"/>
+        <w:rPr>
+          <w:b/>
+        </w:rPr>
+      </w:pPr>
+    </w:p>
+    <w:p>
+      <w:pPr>
+        <w:jc w:val="both"/>
+      </w:pPr>
+      <w:r>
+        <w:rPr>
+          <w:b/>
+        </w:rPr>
+        <w:t>E</w:t>
+      </w:r>
+      <w:r>
+        <w:rPr>
+          <w:b/>
+        </w:rPr>
+        <w:t>mployer</w:t>
+      </w:r>
+      <w:r>
+        <w:t xml:space="preserve">: </w:t>
+      </w:r>
       <w:proofErr w:type="spellStart"/>
       <w:r>
         <w:t>Alorica</w:t>
@@ -427,13 +549,8 @@
       <w:bookmarkEnd w:id="7"/>
       <w:bookmarkEnd w:id="8"/>
       <w:bookmarkEnd w:id="9"/>
-      <w:proofErr w:type="gramStart"/>
-      <w:r>
-        <w:t>Managed</w:t>
-      </w:r>
-      <w:proofErr w:type="gramEnd"/>
-      <w:r>
-        <w:t xml:space="preserve"> a team of 10-16 employees</w:t>
+      <w:r>
+        <w:t>Managed a team of 10-16 employees</w:t>
       </w:r>
     </w:p>
     <w:p>
@@ -522,6 +639,117 @@
         <w:t xml:space="preserve"> </w:t>
       </w:r>
       <w:r>
+        <w:t xml:space="preserve">Proficient </w:t>
+      </w:r>
+      <w:r>
+        <w:t xml:space="preserve">PLC ladder logic </w:t>
+      </w:r>
+      <w:r>
+        <w:tab/>
+      </w:r>
+      <w:r>
+        <w:tab/>
+      </w:r>
+      <w:r>
+        <w:tab/>
+      </w:r>
+      <w:r>
+        <w:rPr>
+          <w:highlight w:val="white"/>
+        </w:rPr>
+        <w:t>●</w:t>
+      </w:r>
+      <w:proofErr w:type="spellStart"/>
+      <w:r>
+        <w:t>DeviceNet</w:t>
+      </w:r>
+      <w:proofErr w:type="spellEnd"/>
+      <w:r>
+        <w:tab/>
+      </w:r>
+      <w:r>
+        <w:t xml:space="preserve"> </w:t>
+      </w:r>
+      <w:r>
+        <w:tab/>
+      </w:r>
+      <w:r>
+        <w:rPr>
+          <w:highlight w:val="white"/>
+        </w:rPr>
+        <w:t xml:space="preserve">● </w:t>
+      </w:r>
+      <w:r>
+        <w:t xml:space="preserve">Electrical Schematics Reading </w:t>
+      </w:r>
+    </w:p>
+    <w:p>
+      <w:pPr>
+        <w:rPr>
+          <w:highlight w:val="white"/>
+        </w:rPr>
+      </w:pPr>
+      <w:r>
+        <w:rPr>
+          <w:highlight w:val="white"/>
+        </w:rPr>
+        <w:t xml:space="preserve">● </w:t>
+      </w:r>
+      <w:r>
+        <w:rPr>
+          <w:highlight w:val="white"/>
+        </w:rPr>
+        <w:t xml:space="preserve">Critical Thinking </w:t>
+      </w:r>
+      <w:r>
+        <w:rPr>
+          <w:highlight w:val="white"/>
+        </w:rPr>
+        <w:tab/>
+      </w:r>
+      <w:r>
+        <w:rPr>
+          <w:highlight w:val="white"/>
+        </w:rPr>
+        <w:tab/>
+      </w:r>
+      <w:r>
+        <w:rPr>
+          <w:highlight w:val="white"/>
+        </w:rPr>
+        <w:tab/>
+      </w:r>
+      <w:r>
+        <w:rPr>
+          <w:highlight w:val="white"/>
+        </w:rPr>
+        <w:tab/>
+      </w:r>
+      <w:r>
+        <w:rPr>
+          <w:highlight w:val="white"/>
+        </w:rPr>
+        <w:tab/>
+      </w:r>
+      <w:bookmarkStart w:id="12" w:name="_GoBack"/>
+      <w:bookmarkEnd w:id="12"/>
+    </w:p>
+    <w:p>
+      <w:r>
+        <w:rPr>
+          <w:sz w:val="22"/>
+          <w:szCs w:val="22"/>
+          <w:highlight w:val="white"/>
+        </w:rPr>
+        <w:t>●</w:t>
+      </w:r>
+      <w:r>
+        <w:rPr>
+          <w:highlight w:val="white"/>
+        </w:rPr>
+        <w:t xml:space="preserve"> </w:t>
+      </w:r>
+      <w:r>
         <w:t>Proficient in Python</w:t>
       </w:r>
       <w:r>
@@ -563,21 +791,7 @@
         <w:rPr>
           <w:highlight w:val="white"/>
         </w:rPr>
-        <w:t xml:space="preserve">● </w:t>
-      </w:r>
-      <w:proofErr w:type="gramStart"/>
-      <w:r>
-        <w:rPr>
-          <w:highlight w:val="white"/>
-        </w:rPr>
-        <w:t>Excellent</w:t>
-      </w:r>
-      <w:proofErr w:type="gramEnd"/>
-      <w:r>
-        <w:rPr>
-          <w:highlight w:val="white"/>
-        </w:rPr>
-        <w:t xml:space="preserve"> customer service </w:t>
+        <w:t xml:space="preserve">● Excellent customer service </w:t>
       </w:r>
       <w:r>
         <w:t>skills</w:t>
@@ -621,21 +835,7 @@
         <w:rPr>
           <w:highlight w:val="white"/>
         </w:rPr>
-        <w:t xml:space="preserve">● </w:t>
-      </w:r>
-      <w:proofErr w:type="gramStart"/>
-      <w:r>
-        <w:rPr>
-          <w:highlight w:val="white"/>
-        </w:rPr>
-        <w:t>Troubleshooting</w:t>
-      </w:r>
-      <w:proofErr w:type="gramEnd"/>
-      <w:r>
-        <w:rPr>
-          <w:highlight w:val="white"/>
-        </w:rPr>
-        <w:t>: Failure identi</w:t>
+        <w:t>● Troubleshooting: Failure identi</w:t>
       </w:r>
       <w:r>
         <w:rPr>
@@ -675,10 +875,10 @@
           <w:szCs w:val="36"/>
         </w:rPr>
       </w:pPr>
-      <w:bookmarkStart w:id="12" w:name="OLE_LINK10"/>
-      <w:bookmarkStart w:id="13" w:name="OLE_LINK11"/>
-      <w:bookmarkStart w:id="14" w:name="OLE_LINK12"/>
-      <w:bookmarkStart w:id="15" w:name="OLE_LINK13"/>
+      <w:bookmarkStart w:id="13" w:name="OLE_LINK10"/>
+      <w:bookmarkStart w:id="14" w:name="OLE_LINK11"/>
+      <w:bookmarkStart w:id="15" w:name="OLE_LINK12"/>
+      <w:bookmarkStart w:id="16" w:name="OLE_LINK13"/>
       <w:r>
         <w:rPr>
           <w:b/>
@@ -695,19 +895,11 @@
           <w:b/>
         </w:rPr>
       </w:pPr>
-      <w:proofErr w:type="gramStart"/>
-      <w:r>
-        <w:rPr>
-          <w:b/>
-        </w:rPr>
-        <w:t>DARK(</w:t>
-      </w:r>
-      <w:proofErr w:type="gramEnd"/>
-      <w:r>
-        <w:rPr>
-          <w:b/>
-        </w:rPr>
-        <w:t>Senior Design)</w:t>
+      <w:r>
+        <w:rPr>
+          <w:b/>
+        </w:rPr>
+        <w:t>DARK(Senior Design)</w:t>
       </w:r>
     </w:p>
     <w:p>
@@ -784,22 +976,50 @@
         <w:rPr>
           <w:b/>
         </w:rPr>
-        <w:t xml:space="preserve">Parking Assistant- </w:t>
-      </w:r>
-      <w:proofErr w:type="spellStart"/>
-      <w:r>
-        <w:rPr>
-          <w:b/>
-        </w:rPr>
-        <w:t>Arduino</w:t>
-      </w:r>
-      <w:proofErr w:type="spellEnd"/>
-      <w:r>
-        <w:rPr>
-          <w:b/>
-        </w:rPr>
+        <w:t xml:space="preserve">Parking Assistant- Arduino </w:t>
+      </w:r>
+    </w:p>
+    <w:p>
+      <w:pPr>
+        <w:jc w:val="both"/>
+      </w:pPr>
+      <w:r>
+        <w:rPr>
+          <w:highlight w:val="white"/>
+        </w:rPr>
+        <w:t xml:space="preserve">● </w:t>
+      </w:r>
+      <w:r>
+        <w:t>Wrote the p</w:t>
+      </w:r>
+      <w:r>
+        <w:t>rogram in C++</w:t>
+      </w:r>
+      <w:r>
         <w:t xml:space="preserve"> </w:t>
       </w:r>
+      <w:r>
+        <w:tab/>
+      </w:r>
+      <w:r>
+        <w:tab/>
+      </w:r>
+      <w:r>
+        <w:tab/>
+      </w:r>
+      <w:r>
+        <w:tab/>
+        <w:t xml:space="preserve">          </w:t>
+      </w:r>
+      <w:r>
+        <w:rPr>
+          <w:highlight w:val="white"/>
+        </w:rPr>
+        <w:t>●</w:t>
+      </w:r>
+      <w:r>
+        <w:t>Debugged and tested for ideal ranges</w:t>
+      </w:r>
     </w:p>
     <w:p>
       <w:pPr>
@@ -811,56 +1031,17 @@
         </w:rPr>
         <w:t xml:space="preserve">● </w:t>
       </w:r>
-      <w:proofErr w:type="gramStart"/>
-      <w:r>
-        <w:t>Wrote</w:t>
-      </w:r>
-      <w:proofErr w:type="gramEnd"/>
-      <w:r>
-        <w:t xml:space="preserve"> the p</w:t>
-      </w:r>
-      <w:r>
-        <w:t>rogram in C++</w:t>
-      </w:r>
-      <w:r>
-        <w:t xml:space="preserve"> </w:t>
-      </w:r>
-      <w:r>
-        <w:tab/>
-      </w:r>
-      <w:r>
-        <w:tab/>
-      </w:r>
-      <w:r>
-        <w:tab/>
-      </w:r>
-      <w:r>
-        <w:tab/>
-        <w:t xml:space="preserve">          </w:t>
-      </w:r>
-      <w:r>
-        <w:rPr>
-          <w:highlight w:val="white"/>
-        </w:rPr>
-        <w:t>●</w:t>
-      </w:r>
-      <w:r>
-        <w:t>Debugged and tested for ideal ranges</w:t>
+      <w:r>
+        <w:t>Design PCB</w:t>
       </w:r>
     </w:p>
     <w:p>
       <w:pPr>
         <w:jc w:val="both"/>
-      </w:pPr>
-      <w:r>
-        <w:rPr>
-          <w:highlight w:val="white"/>
-        </w:rPr>
-        <w:t xml:space="preserve">● </w:t>
-      </w:r>
-      <w:r>
-        <w:t>Design PCB</w:t>
-      </w:r>
+        <w:rPr>
+          <w:b/>
+        </w:rPr>
+      </w:pPr>
     </w:p>
     <w:p>
       <w:pPr>
@@ -869,14 +1050,6 @@
           <w:b/>
         </w:rPr>
       </w:pPr>
-    </w:p>
-    <w:p>
-      <w:pPr>
-        <w:jc w:val="both"/>
-        <w:rPr>
-          <w:b/>
-        </w:rPr>
-      </w:pPr>
       <w:r>
         <w:rPr>
           <w:b/>
@@ -889,10 +1062,10 @@
         </w:rPr>
         <w:t>- FPGA- VHDL</w:t>
       </w:r>
-      <w:bookmarkEnd w:id="12"/>
       <w:bookmarkEnd w:id="13"/>
       <w:bookmarkEnd w:id="14"/>
       <w:bookmarkEnd w:id="15"/>
+      <w:bookmarkEnd w:id="16"/>
     </w:p>
     <w:p>
       <w:pPr>
@@ -904,19 +1077,11 @@
         </w:rPr>
         <w:t xml:space="preserve">● </w:t>
       </w:r>
-      <w:proofErr w:type="gramStart"/>
       <w:r>
         <w:rPr>
           <w:color w:val="auto"/>
         </w:rPr>
-        <w:t>Wrote</w:t>
-      </w:r>
-      <w:proofErr w:type="gramEnd"/>
-      <w:r>
-        <w:rPr>
-          <w:color w:val="auto"/>
-        </w:rPr>
-        <w:t xml:space="preserve"> the entire game in </w:t>
+        <w:t xml:space="preserve">Wrote the entire game in </w:t>
       </w:r>
       <w:r>
         <w:rPr>
@@ -1006,24 +1171,67 @@
         <w:spacing w:before="20" w:after="20"/>
         <w:outlineLvl w:val="1"/>
         <w:rPr>
+          <w:b/>
           <w:bCs/>
           <w:szCs w:val="36"/>
         </w:rPr>
       </w:pPr>
-      <w:r>
+    </w:p>
+    <w:p>
+      <w:pPr>
+        <w:pBdr>
+          <w:bottom w:val="single" w:sz="4" w:space="1" w:color="auto"/>
+        </w:pBdr>
+        <w:spacing w:before="20" w:after="20"/>
+        <w:outlineLvl w:val="1"/>
         <w:rPr>
           <w:b/>
           <w:bCs/>
           <w:szCs w:val="36"/>
         </w:rPr>
-        <w:t xml:space="preserve">VOLUNTEER </w:t>
-      </w:r>
-      <w:r>
+      </w:pPr>
+    </w:p>
+    <w:p>
+      <w:pPr>
+        <w:pBdr>
+          <w:bottom w:val="single" w:sz="4" w:space="1" w:color="auto"/>
+        </w:pBdr>
+        <w:spacing w:before="20" w:after="20"/>
+        <w:outlineLvl w:val="1"/>
         <w:rPr>
           <w:b/>
           <w:bCs/>
           <w:szCs w:val="36"/>
         </w:rPr>
+      </w:pPr>
+    </w:p>
+    <w:p>
+      <w:pPr>
+        <w:pBdr>
+          <w:bottom w:val="single" w:sz="4" w:space="1" w:color="auto"/>
+        </w:pBdr>
+        <w:spacing w:before="20" w:after="20"/>
+        <w:outlineLvl w:val="1"/>
+        <w:rPr>
+          <w:bCs/>
+          <w:szCs w:val="36"/>
+        </w:rPr>
+      </w:pPr>
+      <w:r>
+        <w:rPr>
+          <w:b/>
+          <w:bCs/>
+          <w:szCs w:val="36"/>
+        </w:rPr>
+        <w:lastRenderedPageBreak/>
+        <w:t xml:space="preserve">VOLUNTEER </w:t>
+      </w:r>
+      <w:r>
+        <w:rPr>
+          <w:b/>
+          <w:bCs/>
+          <w:szCs w:val="36"/>
+        </w:rPr>
         <w:t xml:space="preserve">EXPERINCE </w:t>
       </w:r>
     </w:p>
@@ -1132,8 +1340,6 @@
       <w:r>
         <w:t xml:space="preserve">Organized meetings with donors, locals, and shelters.  </w:t>
       </w:r>
-      <w:bookmarkStart w:id="16" w:name="_GoBack"/>
-      <w:bookmarkEnd w:id="16"/>
     </w:p>
     <w:p>
       <w:pPr>
@@ -1285,9 +1491,47 @@
 </w:document>
 </file>
 
+<file path=word/endnotes.xml><?xml version="1.0" encoding="utf-8"?>
+<w:endnotes xmlns:wpc="http://schemas.microsoft.com/office/word/2010/wordprocessingCanvas" xmlns:cx="http://schemas.microsoft.com/office/drawing/2014/chartex" xmlns:mc="http://schemas.openxmlformats.org/markup-compatibility/2006" xmlns:o="urn:schemas-microsoft-com:office:office" xmlns:r="http://schemas.openxmlformats.org/officeDocument/2006/relationships" xmlns:m="http://schemas.openxmlformats.org/officeDocument/2006/math" xmlns:v="urn:schemas-microsoft-com:vml" xmlns:wp14="http://schemas.microsoft.com/office/word/2010/wordprocessingDrawing" xmlns:wp="http://schemas.openxmlformats.org/drawingml/2006/wordprocessingDrawing" xmlns:w10="urn:schemas-microsoft-com:office:word" xmlns:w="http://schemas.openxmlformats.org/wordprocessingml/2006/main" xmlns:w14="http://schemas.microsoft.com/office/word/2010/wordml" xmlns:w15="http://schemas.microsoft.com/office/word/2012/wordml" xmlns:w16se="http://schemas.microsoft.com/office/word/2015/wordml/symex" xmlns:wpg="http://schemas.microsoft.com/office/word/2010/wordprocessingGroup" xmlns:wpi="http://schemas.microsoft.com/office/word/2010/wordprocessingInk" xmlns:wne="http://schemas.microsoft.com/office/word/2006/wordml" xmlns:wps="http://schemas.microsoft.com/office/word/2010/wordprocessingShape" mc:Ignorable="w14 w15 w16se wp14">
+  <w:endnote w:type="separator" w:id="-1">
+    <w:p>
+      <w:r>
+        <w:separator/>
+      </w:r>
+    </w:p>
+  </w:endnote>
+  <w:endnote w:type="continuationSeparator" w:id="0">
+    <w:p>
+      <w:r>
+        <w:continuationSeparator/>
+      </w:r>
+    </w:p>
+  </w:endnote>
+</w:endnotes>
+</file>
+
+<file path=word/footnotes.xml><?xml version="1.0" encoding="utf-8"?>
+<w:footnotes xmlns:wpc="http://schemas.microsoft.com/office/word/2010/wordprocessingCanvas" xmlns:cx="http://schemas.microsoft.com/office/drawing/2014/chartex" xmlns:mc="http://schemas.openxmlformats.org/markup-compatibility/2006" xmlns:o="urn:schemas-microsoft-com:office:office" xmlns:r="http://schemas.openxmlformats.org/officeDocument/2006/relationships" xmlns:m="http://schemas.openxmlformats.org/officeDocument/2006/math" xmlns:v="urn:schemas-microsoft-com:vml" xmlns:wp14="http://schemas.microsoft.com/office/word/2010/wordprocessingDrawing" xmlns:wp="http://schemas.openxmlformats.org/drawingml/2006/wordprocessingDrawing" xmlns:w10="urn:schemas-microsoft-com:office:word" xmlns:w="http://schemas.openxmlformats.org/wordprocessingml/2006/main" xmlns:w14="http://schemas.microsoft.com/office/word/2010/wordml" xmlns:w15="http://schemas.microsoft.com/office/word/2012/wordml" xmlns:w16se="http://schemas.microsoft.com/office/word/2015/wordml/symex" xmlns:wpg="http://schemas.microsoft.com/office/word/2010/wordprocessingGroup" xmlns:wpi="http://schemas.microsoft.com/office/word/2010/wordprocessingInk" xmlns:wne="http://schemas.microsoft.com/office/word/2006/wordml" xmlns:wps="http://schemas.microsoft.com/office/word/2010/wordprocessingShape" mc:Ignorable="w14 w15 w16se wp14">
+  <w:footnote w:type="separator" w:id="-1">
+    <w:p>
+      <w:r>
+        <w:separator/>
+      </w:r>
+    </w:p>
+  </w:footnote>
+  <w:footnote w:type="continuationSeparator" w:id="0">
+    <w:p>
+      <w:r>
+        <w:continuationSeparator/>
+      </w:r>
+    </w:p>
+  </w:footnote>
+</w:footnotes>
+</file>
+
 <file path=word/numbering.xml><?xml version="1.0" encoding="utf-8"?>
-<w:numbering xmlns:wpc="http://schemas.microsoft.com/office/word/2010/wordprocessingCanvas" xmlns:mo="http://schemas.microsoft.com/office/mac/office/2008/main" xmlns:mc="http://schemas.openxmlformats.org/markup-compatibility/2006" xmlns:mv="urn:schemas-microsoft-com:mac:vml" xmlns:o="urn:schemas-microsoft-com:office:office" xmlns:r="http://schemas.openxmlformats.org/officeDocument/2006/relationships" xmlns:m="http://schemas.openxmlformats.org/officeDocument/2006/math" xmlns:v="urn:schemas-microsoft-com:vml" xmlns:wp14="http://schemas.microsoft.com/office/word/2010/wordprocessingDrawing" xmlns:wp="http://schemas.openxmlformats.org/drawingml/2006/wordprocessingDrawing" xmlns:w10="urn:schemas-microsoft-com:office:word" xmlns:w="http://schemas.openxmlformats.org/wordprocessingml/2006/main" xmlns:w14="http://schemas.microsoft.com/office/word/2010/wordml" xmlns:wpg="http://schemas.microsoft.com/office/word/2010/wordprocessingGroup" xmlns:wpi="http://schemas.microsoft.com/office/word/2010/wordprocessingInk" xmlns:wne="http://schemas.microsoft.com/office/word/2006/wordml" xmlns:wps="http://schemas.microsoft.com/office/word/2010/wordprocessingShape" mc:Ignorable="w14 wp14">
-  <w:abstractNum w:abstractNumId="0">
+<w:numbering xmlns:wpc="http://schemas.microsoft.com/office/word/2010/wordprocessingCanvas" xmlns:cx="http://schemas.microsoft.com/office/drawing/2014/chartex" xmlns:mc="http://schemas.openxmlformats.org/markup-compatibility/2006" xmlns:o="urn:schemas-microsoft-com:office:office" xmlns:r="http://schemas.openxmlformats.org/officeDocument/2006/relationships" xmlns:m="http://schemas.openxmlformats.org/officeDocument/2006/math" xmlns:v="urn:schemas-microsoft-com:vml" xmlns:wp14="http://schemas.microsoft.com/office/word/2010/wordprocessingDrawing" xmlns:wp="http://schemas.openxmlformats.org/drawingml/2006/wordprocessingDrawing" xmlns:w10="urn:schemas-microsoft-com:office:word" xmlns:w="http://schemas.openxmlformats.org/wordprocessingml/2006/main" xmlns:w14="http://schemas.microsoft.com/office/word/2010/wordml" xmlns:w15="http://schemas.microsoft.com/office/word/2012/wordml" xmlns:w16se="http://schemas.microsoft.com/office/word/2015/wordml/symex" xmlns:wpg="http://schemas.microsoft.com/office/word/2010/wordprocessingGroup" xmlns:wpi="http://schemas.microsoft.com/office/word/2010/wordprocessingInk" xmlns:wne="http://schemas.microsoft.com/office/word/2006/wordml" xmlns:wps="http://schemas.microsoft.com/office/word/2010/wordprocessingShape" mc:Ignorable="w14 w15 w16se wp14">
+  <w:abstractNum w:abstractNumId="0" w15:restartNumberingAfterBreak="0">
     <w:nsid w:val="30E74C07"/>
     <w:multiLevelType w:val="hybridMultilevel"/>
     <w:tmpl w:val="BCAEDFC4"/>
@@ -1407,7 +1651,7 @@
 </file>
 
 <file path=word/styles.xml><?xml version="1.0" encoding="utf-8"?>
-<w:styles xmlns:mc="http://schemas.openxmlformats.org/markup-compatibility/2006" xmlns:r="http://schemas.openxmlformats.org/officeDocument/2006/relationships" xmlns:w="http://schemas.openxmlformats.org/wordprocessingml/2006/main" xmlns:w14="http://schemas.microsoft.com/office/word/2010/wordml" mc:Ignorable="w14">
+<w:styles xmlns:mc="http://schemas.openxmlformats.org/markup-compatibility/2006" xmlns:r="http://schemas.openxmlformats.org/officeDocument/2006/relationships" xmlns:w="http://schemas.openxmlformats.org/wordprocessingml/2006/main" xmlns:w14="http://schemas.microsoft.com/office/word/2010/wordml" xmlns:w15="http://schemas.microsoft.com/office/word/2012/wordml" xmlns:w16se="http://schemas.microsoft.com/office/word/2015/wordml/symex" mc:Ignorable="w14 w15 w16se">
   <w:docDefaults>
     <w:rPrDefault>
       <w:rPr>
@@ -1420,144 +1664,369 @@
     </w:rPrDefault>
     <w:pPrDefault/>
   </w:docDefaults>
-  <w:latentStyles w:defLockedState="0" w:defUIPriority="99" w:defSemiHidden="1" w:defUnhideWhenUsed="1" w:defQFormat="0" w:count="276">
-    <w:lsdException w:name="Normal" w:semiHidden="0" w:uiPriority="0" w:unhideWhenUsed="0" w:qFormat="1"/>
-    <w:lsdException w:name="heading 1" w:semiHidden="0" w:uiPriority="9" w:unhideWhenUsed="0" w:qFormat="1"/>
-    <w:lsdException w:name="heading 2" w:uiPriority="9" w:qFormat="1"/>
-    <w:lsdException w:name="heading 3" w:uiPriority="9" w:qFormat="1"/>
-    <w:lsdException w:name="heading 4" w:uiPriority="9" w:qFormat="1"/>
-    <w:lsdException w:name="heading 5" w:uiPriority="9" w:qFormat="1"/>
-    <w:lsdException w:name="heading 6" w:uiPriority="9" w:qFormat="1"/>
-    <w:lsdException w:name="heading 7" w:uiPriority="9" w:qFormat="1"/>
-    <w:lsdException w:name="heading 8" w:uiPriority="9" w:qFormat="1"/>
-    <w:lsdException w:name="heading 9" w:uiPriority="9" w:qFormat="1"/>
-    <w:lsdException w:name="toc 1" w:uiPriority="39"/>
-    <w:lsdException w:name="toc 2" w:uiPriority="39"/>
-    <w:lsdException w:name="toc 3" w:uiPriority="39"/>
-    <w:lsdException w:name="toc 4" w:uiPriority="39"/>
-    <w:lsdException w:name="toc 5" w:uiPriority="39"/>
-    <w:lsdException w:name="toc 6" w:uiPriority="39"/>
-    <w:lsdException w:name="toc 7" w:uiPriority="39"/>
-    <w:lsdException w:name="toc 8" w:uiPriority="39"/>
-    <w:lsdException w:name="toc 9" w:uiPriority="39"/>
-    <w:lsdException w:name="caption" w:uiPriority="35" w:qFormat="1"/>
-    <w:lsdException w:name="Title" w:semiHidden="0" w:uiPriority="10" w:unhideWhenUsed="0" w:qFormat="1"/>
-    <w:lsdException w:name="Default Paragraph Font" w:uiPriority="1"/>
-    <w:lsdException w:name="Subtitle" w:semiHidden="0" w:uiPriority="11" w:unhideWhenUsed="0" w:qFormat="1"/>
-    <w:lsdException w:name="Strong" w:semiHidden="0" w:uiPriority="22" w:unhideWhenUsed="0" w:qFormat="1"/>
-    <w:lsdException w:name="Emphasis" w:semiHidden="0" w:uiPriority="20" w:unhideWhenUsed="0" w:qFormat="1"/>
-    <w:lsdException w:name="Table Grid" w:semiHidden="0" w:uiPriority="59" w:unhideWhenUsed="0"/>
-    <w:lsdException w:name="Placeholder Text" w:unhideWhenUsed="0"/>
-    <w:lsdException w:name="No Spacing" w:semiHidden="0" w:uiPriority="1" w:unhideWhenUsed="0" w:qFormat="1"/>
-    <w:lsdException w:name="Light Shading" w:semiHidden="0" w:uiPriority="60" w:unhideWhenUsed="0"/>
-    <w:lsdException w:name="Light List" w:semiHidden="0" w:uiPriority="61" w:unhideWhenUsed="0"/>
-    <w:lsdException w:name="Light Grid" w:semiHidden="0" w:uiPriority="62" w:unhideWhenUsed="0"/>
-    <w:lsdException w:name="Medium Shading 1" w:semiHidden="0" w:uiPriority="63" w:unhideWhenUsed="0"/>
-    <w:lsdException w:name="Medium Shading 2" w:semiHidden="0" w:uiPriority="64" w:unhideWhenUsed="0"/>
-    <w:lsdException w:name="Medium List 1" w:semiHidden="0" w:uiPriority="65" w:unhideWhenUsed="0"/>
-    <w:lsdException w:name="Medium List 2" w:semiHidden="0" w:uiPriority="66" w:unhideWhenUsed="0"/>
-    <w:lsdException w:name="Medium Grid 1" w:semiHidden="0" w:uiPriority="67" w:unhideWhenUsed="0"/>
-    <w:lsdException w:name="Medium Grid 2" w:semiHidden="0" w:uiPriority="68" w:unhideWhenUsed="0"/>
-    <w:lsdException w:name="Medium Grid 3" w:semiHidden="0" w:uiPriority="69" w:unhideWhenUsed="0"/>
-    <w:lsdException w:name="Dark List" w:semiHidden="0" w:uiPriority="70" w:unhideWhenUsed="0"/>
-    <w:lsdException w:name="Colorful Shading" w:semiHidden="0" w:uiPriority="71" w:unhideWhenUsed="0"/>
-    <w:lsdException w:name="Colorful List" w:semiHidden="0" w:uiPriority="72" w:unhideWhenUsed="0"/>
-    <w:lsdException w:name="Colorful Grid" w:semiHidden="0" w:uiPriority="73" w:unhideWhenUsed="0"/>
-    <w:lsdException w:name="Light Shading Accent 1" w:semiHidden="0" w:uiPriority="60" w:unhideWhenUsed="0"/>
-    <w:lsdException w:name="Light List Accent 1" w:semiHidden="0" w:uiPriority="61" w:unhideWhenUsed="0"/>
-    <w:lsdException w:name="Light Grid Accent 1" w:semiHidden="0" w:uiPriority="62" w:unhideWhenUsed="0"/>
-    <w:lsdException w:name="Medium Shading 1 Accent 1" w:semiHidden="0" w:uiPriority="63" w:unhideWhenUsed="0"/>
-    <w:lsdException w:name="Medium Shading 2 Accent 1" w:semiHidden="0" w:uiPriority="64" w:unhideWhenUsed="0"/>
-    <w:lsdException w:name="Medium List 1 Accent 1" w:semiHidden="0" w:uiPriority="65" w:unhideWhenUsed="0"/>
-    <w:lsdException w:name="Revision" w:unhideWhenUsed="0"/>
-    <w:lsdException w:name="List Paragraph" w:semiHidden="0" w:uiPriority="34" w:unhideWhenUsed="0" w:qFormat="1"/>
-    <w:lsdException w:name="Quote" w:semiHidden="0" w:uiPriority="29" w:unhideWhenUsed="0" w:qFormat="1"/>
-    <w:lsdException w:name="Intense Quote" w:semiHidden="0" w:uiPriority="30" w:unhideWhenUsed="0" w:qFormat="1"/>
-    <w:lsdException w:name="Medium List 2 Accent 1" w:semiHidden="0" w:uiPriority="66" w:unhideWhenUsed="0"/>
-    <w:lsdException w:name="Medium Grid 1 Accent 1" w:semiHidden="0" w:uiPriority="67" w:unhideWhenUsed="0"/>
-    <w:lsdException w:name="Medium Grid 2 Accent 1" w:semiHidden="0" w:uiPriority="68" w:unhideWhenUsed="0"/>
-    <w:lsdException w:name="Medium Grid 3 Accent 1" w:semiHidden="0" w:uiPriority="69" w:unhideWhenUsed="0"/>
-    <w:lsdException w:name="Dark List Accent 1" w:semiHidden="0" w:uiPriority="70" w:unhideWhenUsed="0"/>
-    <w:lsdException w:name="Colorful Shading Accent 1" w:semiHidden="0" w:uiPriority="71" w:unhideWhenUsed="0"/>
-    <w:lsdException w:name="Colorful List Accent 1" w:semiHidden="0" w:uiPriority="72" w:unhideWhenUsed="0"/>
-    <w:lsdException w:name="Colorful Grid Accent 1" w:semiHidden="0" w:uiPriority="73" w:unhideWhenUsed="0"/>
-    <w:lsdException w:name="Light Shading Accent 2" w:semiHidden="0" w:uiPriority="60" w:unhideWhenUsed="0"/>
-    <w:lsdException w:name="Light List Accent 2" w:semiHidden="0" w:uiPriority="61" w:unhideWhenUsed="0"/>
-    <w:lsdException w:name="Light Grid Accent 2" w:semiHidden="0" w:uiPriority="62" w:unhideWhenUsed="0"/>
-    <w:lsdException w:name="Medium Shading 1 Accent 2" w:semiHidden="0" w:uiPriority="63" w:unhideWhenUsed="0"/>
-    <w:lsdException w:name="Medium Shading 2 Accent 2" w:semiHidden="0" w:uiPriority="64" w:unhideWhenUsed="0"/>
-    <w:lsdException w:name="Medium List 1 Accent 2" w:semiHidden="0" w:uiPriority="65" w:unhideWhenUsed="0"/>
-    <w:lsdException w:name="Medium List 2 Accent 2" w:semiHidden="0" w:uiPriority="66" w:unhideWhenUsed="0"/>
-    <w:lsdException w:name="Medium Grid 1 Accent 2" w:semiHidden="0" w:uiPriority="67" w:unhideWhenUsed="0"/>
-    <w:lsdException w:name="Medium Grid 2 Accent 2" w:semiHidden="0" w:uiPriority="68" w:unhideWhenUsed="0"/>
-    <w:lsdException w:name="Medium Grid 3 Accent 2" w:semiHidden="0" w:uiPriority="69" w:unhideWhenUsed="0"/>
-    <w:lsdException w:name="Dark List Accent 2" w:semiHidden="0" w:uiPriority="70" w:unhideWhenUsed="0"/>
-    <w:lsdException w:name="Colorful Shading Accent 2" w:semiHidden="0" w:uiPriority="71" w:unhideWhenUsed="0"/>
-    <w:lsdException w:name="Colorful List Accent 2" w:semiHidden="0" w:uiPriority="72" w:unhideWhenUsed="0"/>
-    <w:lsdException w:name="Colorful Grid Accent 2" w:semiHidden="0" w:uiPriority="73" w:unhideWhenUsed="0"/>
-    <w:lsdException w:name="Light Shading Accent 3" w:semiHidden="0" w:uiPriority="60" w:unhideWhenUsed="0"/>
-    <w:lsdException w:name="Light List Accent 3" w:semiHidden="0" w:uiPriority="61" w:unhideWhenUsed="0"/>
-    <w:lsdException w:name="Light Grid Accent 3" w:semiHidden="0" w:uiPriority="62" w:unhideWhenUsed="0"/>
-    <w:lsdException w:name="Medium Shading 1 Accent 3" w:semiHidden="0" w:uiPriority="63" w:unhideWhenUsed="0"/>
-    <w:lsdException w:name="Medium Shading 2 Accent 3" w:semiHidden="0" w:uiPriority="64" w:unhideWhenUsed="0"/>
-    <w:lsdException w:name="Medium List 1 Accent 3" w:semiHidden="0" w:uiPriority="65" w:unhideWhenUsed="0"/>
-    <w:lsdException w:name="Medium List 2 Accent 3" w:semiHidden="0" w:uiPriority="66" w:unhideWhenUsed="0"/>
-    <w:lsdException w:name="Medium Grid 1 Accent 3" w:semiHidden="0" w:uiPriority="67" w:unhideWhenUsed="0"/>
-    <w:lsdException w:name="Medium Grid 2 Accent 3" w:semiHidden="0" w:uiPriority="68" w:unhideWhenUsed="0"/>
-    <w:lsdException w:name="Medium Grid 3 Accent 3" w:semiHidden="0" w:uiPriority="69" w:unhideWhenUsed="0"/>
-    <w:lsdException w:name="Dark List Accent 3" w:semiHidden="0" w:uiPriority="70" w:unhideWhenUsed="0"/>
-    <w:lsdException w:name="Colorful Shading Accent 3" w:semiHidden="0" w:uiPriority="71" w:unhideWhenUsed="0"/>
-    <w:lsdException w:name="Colorful List Accent 3" w:semiHidden="0" w:uiPriority="72" w:unhideWhenUsed="0"/>
-    <w:lsdException w:name="Colorful Grid Accent 3" w:semiHidden="0" w:uiPriority="73" w:unhideWhenUsed="0"/>
-    <w:lsdException w:name="Light Shading Accent 4" w:semiHidden="0" w:uiPriority="60" w:unhideWhenUsed="0"/>
-    <w:lsdException w:name="Light List Accent 4" w:semiHidden="0" w:uiPriority="61" w:unhideWhenUsed="0"/>
-    <w:lsdException w:name="Light Grid Accent 4" w:semiHidden="0" w:uiPriority="62" w:unhideWhenUsed="0"/>
-    <w:lsdException w:name="Medium Shading 1 Accent 4" w:semiHidden="0" w:uiPriority="63" w:unhideWhenUsed="0"/>
-    <w:lsdException w:name="Medium Shading 2 Accent 4" w:semiHidden="0" w:uiPriority="64" w:unhideWhenUsed="0"/>
-    <w:lsdException w:name="Medium List 1 Accent 4" w:semiHidden="0" w:uiPriority="65" w:unhideWhenUsed="0"/>
-    <w:lsdException w:name="Medium List 2 Accent 4" w:semiHidden="0" w:uiPriority="66" w:unhideWhenUsed="0"/>
-    <w:lsdException w:name="Medium Grid 1 Accent 4" w:semiHidden="0" w:uiPriority="67" w:unhideWhenUsed="0"/>
-    <w:lsdException w:name="Medium Grid 2 Accent 4" w:semiHidden="0" w:uiPriority="68" w:unhideWhenUsed="0"/>
-    <w:lsdException w:name="Medium Grid 3 Accent 4" w:semiHidden="0" w:uiPriority="69" w:unhideWhenUsed="0"/>
-    <w:lsdException w:name="Dark List Accent 4" w:semiHidden="0" w:uiPriority="70" w:unhideWhenUsed="0"/>
-    <w:lsdException w:name="Colorful Shading Accent 4" w:semiHidden="0" w:uiPriority="71" w:unhideWhenUsed="0"/>
-    <w:lsdException w:name="Colorful List Accent 4" w:semiHidden="0" w:uiPriority="72" w:unhideWhenUsed="0"/>
-    <w:lsdException w:name="Colorful Grid Accent 4" w:semiHidden="0" w:uiPriority="73" w:unhideWhenUsed="0"/>
-    <w:lsdException w:name="Light Shading Accent 5" w:semiHidden="0" w:uiPriority="60" w:unhideWhenUsed="0"/>
-    <w:lsdException w:name="Light List Accent 5" w:semiHidden="0" w:uiPriority="61" w:unhideWhenUsed="0"/>
-    <w:lsdException w:name="Light Grid Accent 5" w:semiHidden="0" w:uiPriority="62" w:unhideWhenUsed="0"/>
-    <w:lsdException w:name="Medium Shading 1 Accent 5" w:semiHidden="0" w:uiPriority="63" w:unhideWhenUsed="0"/>
-    <w:lsdException w:name="Medium Shading 2 Accent 5" w:semiHidden="0" w:uiPriority="64" w:unhideWhenUsed="0"/>
-    <w:lsdException w:name="Medium List 1 Accent 5" w:semiHidden="0" w:uiPriority="65" w:unhideWhenUsed="0"/>
-    <w:lsdException w:name="Medium List 2 Accent 5" w:semiHidden="0" w:uiPriority="66" w:unhideWhenUsed="0"/>
-    <w:lsdException w:name="Medium Grid 1 Accent 5" w:semiHidden="0" w:uiPriority="67" w:unhideWhenUsed="0"/>
-    <w:lsdException w:name="Medium Grid 2 Accent 5" w:semiHidden="0" w:uiPriority="68" w:unhideWhenUsed="0"/>
-    <w:lsdException w:name="Medium Grid 3 Accent 5" w:semiHidden="0" w:uiPriority="69" w:unhideWhenUsed="0"/>
-    <w:lsdException w:name="Dark List Accent 5" w:semiHidden="0" w:uiPriority="70" w:unhideWhenUsed="0"/>
-    <w:lsdException w:name="Colorful Shading Accent 5" w:semiHidden="0" w:uiPriority="71" w:unhideWhenUsed="0"/>
-    <w:lsdException w:name="Colorful List Accent 5" w:semiHidden="0" w:uiPriority="72" w:unhideWhenUsed="0"/>
-    <w:lsdException w:name="Colorful Grid Accent 5" w:semiHidden="0" w:uiPriority="73" w:unhideWhenUsed="0"/>
-    <w:lsdException w:name="Light Shading Accent 6" w:semiHidden="0" w:uiPriority="60" w:unhideWhenUsed="0"/>
-    <w:lsdException w:name="Light List Accent 6" w:semiHidden="0" w:uiPriority="61" w:unhideWhenUsed="0"/>
-    <w:lsdException w:name="Light Grid Accent 6" w:semiHidden="0" w:uiPriority="62" w:unhideWhenUsed="0"/>
-    <w:lsdException w:name="Medium Shading 1 Accent 6" w:semiHidden="0" w:uiPriority="63" w:unhideWhenUsed="0"/>
-    <w:lsdException w:name="Medium Shading 2 Accent 6" w:semiHidden="0" w:uiPriority="64" w:unhideWhenUsed="0"/>
-    <w:lsdException w:name="Medium List 1 Accent 6" w:semiHidden="0" w:uiPriority="65" w:unhideWhenUsed="0"/>
-    <w:lsdException w:name="Medium List 2 Accent 6" w:semiHidden="0" w:uiPriority="66" w:unhideWhenUsed="0"/>
-    <w:lsdException w:name="Medium Grid 1 Accent 6" w:semiHidden="0" w:uiPriority="67" w:unhideWhenUsed="0"/>
-    <w:lsdException w:name="Medium Grid 2 Accent 6" w:semiHidden="0" w:uiPriority="68" w:unhideWhenUsed="0"/>
-    <w:lsdException w:name="Medium Grid 3 Accent 6" w:semiHidden="0" w:uiPriority="69" w:unhideWhenUsed="0"/>
-    <w:lsdException w:name="Dark List Accent 6" w:semiHidden="0" w:uiPriority="70" w:unhideWhenUsed="0"/>
-    <w:lsdException w:name="Colorful Shading Accent 6" w:semiHidden="0" w:uiPriority="71" w:unhideWhenUsed="0"/>
-    <w:lsdException w:name="Colorful List Accent 6" w:semiHidden="0" w:uiPriority="72" w:unhideWhenUsed="0"/>
-    <w:lsdException w:name="Colorful Grid Accent 6" w:semiHidden="0" w:uiPriority="73" w:unhideWhenUsed="0"/>
-    <w:lsdException w:name="Subtle Emphasis" w:semiHidden="0" w:uiPriority="19" w:unhideWhenUsed="0" w:qFormat="1"/>
-    <w:lsdException w:name="Intense Emphasis" w:semiHidden="0" w:uiPriority="21" w:unhideWhenUsed="0" w:qFormat="1"/>
-    <w:lsdException w:name="Subtle Reference" w:semiHidden="0" w:uiPriority="31" w:unhideWhenUsed="0" w:qFormat="1"/>
-    <w:lsdException w:name="Intense Reference" w:semiHidden="0" w:uiPriority="32" w:unhideWhenUsed="0" w:qFormat="1"/>
-    <w:lsdException w:name="Book Title" w:semiHidden="0" w:uiPriority="33" w:unhideWhenUsed="0" w:qFormat="1"/>
-    <w:lsdException w:name="Bibliography" w:uiPriority="37"/>
-    <w:lsdException w:name="TOC Heading" w:uiPriority="39" w:qFormat="1"/>
+  <w:latentStyles w:defLockedState="0" w:defUIPriority="99" w:defSemiHidden="0" w:defUnhideWhenUsed="0" w:defQFormat="0" w:count="371">
+    <w:lsdException w:name="Normal" w:uiPriority="0" w:qFormat="1"/>
+    <w:lsdException w:name="heading 1" w:uiPriority="9" w:qFormat="1"/>
+    <w:lsdException w:name="heading 2" w:semiHidden="1" w:uiPriority="9" w:unhideWhenUsed="1" w:qFormat="1"/>
+    <w:lsdException w:name="heading 3" w:semiHidden="1" w:uiPriority="9" w:unhideWhenUsed="1" w:qFormat="1"/>
+    <w:lsdException w:name="heading 4" w:semiHidden="1" w:uiPriority="9" w:unhideWhenUsed="1" w:qFormat="1"/>
+    <w:lsdException w:name="heading 5" w:semiHidden="1" w:uiPriority="9" w:unhideWhenUsed="1" w:qFormat="1"/>
+    <w:lsdException w:name="heading 6" w:semiHidden="1" w:uiPriority="9" w:unhideWhenUsed="1" w:qFormat="1"/>
+    <w:lsdException w:name="heading 7" w:semiHidden="1" w:uiPriority="9" w:unhideWhenUsed="1" w:qFormat="1"/>
+    <w:lsdException w:name="heading 8" w:semiHidden="1" w:uiPriority="9" w:unhideWhenUsed="1" w:qFormat="1"/>
+    <w:lsdException w:name="heading 9" w:semiHidden="1" w:uiPriority="9" w:unhideWhenUsed="1" w:qFormat="1"/>
+    <w:lsdException w:name="index 1" w:semiHidden="1" w:unhideWhenUsed="1"/>
+    <w:lsdException w:name="index 2" w:semiHidden="1" w:unhideWhenUsed="1"/>
+    <w:lsdException w:name="index 3" w:semiHidden="1" w:unhideWhenUsed="1"/>
+    <w:lsdException w:name="index 4" w:semiHidden="1" w:unhideWhenUsed="1"/>
+    <w:lsdException w:name="index 5" w:semiHidden="1" w:unhideWhenUsed="1"/>
+    <w:lsdException w:name="index 6" w:semiHidden="1" w:unhideWhenUsed="1"/>
+    <w:lsdException w:name="index 7" w:semiHidden="1" w:unhideWhenUsed="1"/>
+    <w:lsdException w:name="index 8" w:semiHidden="1" w:unhideWhenUsed="1"/>
+    <w:lsdException w:name="index 9" w:semiHidden="1" w:unhideWhenUsed="1"/>
+    <w:lsdException w:name="toc 1" w:semiHidden="1" w:uiPriority="39" w:unhideWhenUsed="1"/>
+    <w:lsdException w:name="toc 2" w:semiHidden="1" w:uiPriority="39" w:unhideWhenUsed="1"/>
+    <w:lsdException w:name="toc 3" w:semiHidden="1" w:uiPriority="39" w:unhideWhenUsed="1"/>
+    <w:lsdException w:name="toc 4" w:semiHidden="1" w:uiPriority="39" w:unhideWhenUsed="1"/>
+    <w:lsdException w:name="toc 5" w:semiHidden="1" w:uiPriority="39" w:unhideWhenUsed="1"/>
+    <w:lsdException w:name="toc 6" w:semiHidden="1" w:uiPriority="39" w:unhideWhenUsed="1"/>
+    <w:lsdException w:name="toc 7" w:semiHidden="1" w:uiPriority="39" w:unhideWhenUsed="1"/>
+    <w:lsdException w:name="toc 8" w:semiHidden="1" w:uiPriority="39" w:unhideWhenUsed="1"/>
+    <w:lsdException w:name="toc 9" w:semiHidden="1" w:uiPriority="39" w:unhideWhenUsed="1"/>
+    <w:lsdException w:name="Normal Indent" w:semiHidden="1" w:unhideWhenUsed="1"/>
+    <w:lsdException w:name="footnote text" w:semiHidden="1" w:unhideWhenUsed="1"/>
+    <w:lsdException w:name="annotation text" w:semiHidden="1" w:unhideWhenUsed="1"/>
+    <w:lsdException w:name="header" w:semiHidden="1" w:unhideWhenUsed="1"/>
+    <w:lsdException w:name="footer" w:semiHidden="1" w:unhideWhenUsed="1"/>
+    <w:lsdException w:name="index heading" w:semiHidden="1" w:unhideWhenUsed="1"/>
+    <w:lsdException w:name="caption" w:semiHidden="1" w:uiPriority="35" w:unhideWhenUsed="1" w:qFormat="1"/>
+    <w:lsdException w:name="table of figures" w:semiHidden="1" w:unhideWhenUsed="1"/>
+    <w:lsdException w:name="envelope address" w:semiHidden="1" w:unhideWhenUsed="1"/>
+    <w:lsdException w:name="envelope return" w:semiHidden="1" w:unhideWhenUsed="1"/>
+    <w:lsdException w:name="footnote reference" w:semiHidden="1" w:unhideWhenUsed="1"/>
+    <w:lsdException w:name="annotation reference" w:semiHidden="1" w:unhideWhenUsed="1"/>
+    <w:lsdException w:name="line number" w:semiHidden="1" w:unhideWhenUsed="1"/>
+    <w:lsdException w:name="page number" w:semiHidden="1" w:unhideWhenUsed="1"/>
+    <w:lsdException w:name="endnote reference" w:semiHidden="1" w:unhideWhenUsed="1"/>
+    <w:lsdException w:name="endnote text" w:semiHidden="1" w:unhideWhenUsed="1"/>
+    <w:lsdException w:name="table of authorities" w:semiHidden="1" w:unhideWhenUsed="1"/>
+    <w:lsdException w:name="macro" w:semiHidden="1" w:unhideWhenUsed="1"/>
+    <w:lsdException w:name="toa heading" w:semiHidden="1" w:unhideWhenUsed="1"/>
+    <w:lsdException w:name="List" w:semiHidden="1" w:unhideWhenUsed="1"/>
+    <w:lsdException w:name="List Bullet" w:semiHidden="1" w:unhideWhenUsed="1"/>
+    <w:lsdException w:name="List Number" w:semiHidden="1" w:unhideWhenUsed="1"/>
+    <w:lsdException w:name="List 2" w:semiHidden="1" w:unhideWhenUsed="1"/>
+    <w:lsdException w:name="List 3" w:semiHidden="1" w:unhideWhenUsed="1"/>
+    <w:lsdException w:name="List 4" w:semiHidden="1" w:unhideWhenUsed="1"/>
+    <w:lsdException w:name="List 5" w:semiHidden="1" w:unhideWhenUsed="1"/>
+    <w:lsdException w:name="List Bullet 2" w:semiHidden="1" w:unhideWhenUsed="1"/>
+    <w:lsdException w:name="List Bullet 3" w:semiHidden="1" w:unhideWhenUsed="1"/>
+    <w:lsdException w:name="List Bullet 4" w:semiHidden="1" w:unhideWhenUsed="1"/>
+    <w:lsdException w:name="List Bullet 5" w:semiHidden="1" w:unhideWhenUsed="1"/>
+    <w:lsdException w:name="List Number 2" w:semiHidden="1" w:unhideWhenUsed="1"/>
+    <w:lsdException w:name="List Number 3" w:semiHidden="1" w:unhideWhenUsed="1"/>
+    <w:lsdException w:name="List Number 4" w:semiHidden="1" w:unhideWhenUsed="1"/>
+    <w:lsdException w:name="List Number 5" w:semiHidden="1" w:unhideWhenUsed="1"/>
+    <w:lsdException w:name="Title" w:uiPriority="10" w:qFormat="1"/>
+    <w:lsdException w:name="Closing" w:semiHidden="1" w:unhideWhenUsed="1"/>
+    <w:lsdException w:name="Signature" w:semiHidden="1" w:unhideWhenUsed="1"/>
+    <w:lsdException w:name="Default Paragraph Font" w:semiHidden="1" w:uiPriority="1" w:unhideWhenUsed="1"/>
+    <w:lsdException w:name="Body Text" w:semiHidden="1" w:unhideWhenUsed="1"/>
+    <w:lsdException w:name="Body Text Indent" w:semiHidden="1" w:unhideWhenUsed="1"/>
+    <w:lsdException w:name="List Continue" w:semiHidden="1" w:unhideWhenUsed="1"/>
+    <w:lsdException w:name="List Continue 2" w:semiHidden="1" w:unhideWhenUsed="1"/>
+    <w:lsdException w:name="List Continue 3" w:semiHidden="1" w:unhideWhenUsed="1"/>
+    <w:lsdException w:name="List Continue 4" w:semiHidden="1" w:unhideWhenUsed="1"/>
+    <w:lsdException w:name="List Continue 5" w:semiHidden="1" w:unhideWhenUsed="1"/>
+    <w:lsdException w:name="Message Header" w:semiHidden="1" w:unhideWhenUsed="1"/>
+    <w:lsdException w:name="Subtitle" w:uiPriority="11" w:qFormat="1"/>
+    <w:lsdException w:name="Salutation" w:semiHidden="1" w:unhideWhenUsed="1"/>
+    <w:lsdException w:name="Date" w:semiHidden="1" w:unhideWhenUsed="1"/>
+    <w:lsdException w:name="Body Text First Indent" w:semiHidden="1" w:unhideWhenUsed="1"/>
+    <w:lsdException w:name="Body Text First Indent 2" w:semiHidden="1" w:unhideWhenUsed="1"/>
+    <w:lsdException w:name="Note Heading" w:semiHidden="1" w:unhideWhenUsed="1"/>
+    <w:lsdException w:name="Body Text 2" w:semiHidden="1" w:unhideWhenUsed="1"/>
+    <w:lsdException w:name="Body Text 3" w:semiHidden="1" w:unhideWhenUsed="1"/>
+    <w:lsdException w:name="Body Text Indent 2" w:semiHidden="1" w:unhideWhenUsed="1"/>
+    <w:lsdException w:name="Body Text Indent 3" w:semiHidden="1" w:unhideWhenUsed="1"/>
+    <w:lsdException w:name="Block Text" w:semiHidden="1" w:unhideWhenUsed="1"/>
+    <w:lsdException w:name="Hyperlink" w:semiHidden="1" w:unhideWhenUsed="1"/>
+    <w:lsdException w:name="FollowedHyperlink" w:semiHidden="1" w:unhideWhenUsed="1"/>
+    <w:lsdException w:name="Strong" w:uiPriority="22" w:qFormat="1"/>
+    <w:lsdException w:name="Emphasis" w:uiPriority="20" w:qFormat="1"/>
+    <w:lsdException w:name="Document Map" w:semiHidden="1" w:unhideWhenUsed="1"/>
+    <w:lsdException w:name="Plain Text" w:semiHidden="1" w:unhideWhenUsed="1"/>
+    <w:lsdException w:name="E-mail Signature" w:semiHidden="1" w:unhideWhenUsed="1"/>
+    <w:lsdException w:name="HTML Top of Form" w:semiHidden="1" w:unhideWhenUsed="1"/>
+    <w:lsdException w:name="HTML Bottom of Form" w:semiHidden="1" w:unhideWhenUsed="1"/>
+    <w:lsdException w:name="Normal (Web)" w:semiHidden="1" w:unhideWhenUsed="1"/>
+    <w:lsdException w:name="HTML Acronym" w:semiHidden="1" w:unhideWhenUsed="1"/>
+    <w:lsdException w:name="HTML Address" w:semiHidden="1" w:unhideWhenUsed="1"/>
+    <w:lsdException w:name="HTML Cite" w:semiHidden="1" w:unhideWhenUsed="1"/>
+    <w:lsdException w:name="HTML Code" w:semiHidden="1" w:unhideWhenUsed="1"/>
+    <w:lsdException w:name="HTML Definition" w:semiHidden="1" w:unhideWhenUsed="1"/>
+    <w:lsdException w:name="HTML Keyboard" w:semiHidden="1" w:unhideWhenUsed="1"/>
+    <w:lsdException w:name="HTML Preformatted" w:semiHidden="1" w:unhideWhenUsed="1"/>
+    <w:lsdException w:name="HTML Sample" w:semiHidden="1" w:unhideWhenUsed="1"/>
+    <w:lsdException w:name="HTML Typewriter" w:semiHidden="1" w:unhideWhenUsed="1"/>
+    <w:lsdException w:name="HTML Variable" w:semiHidden="1" w:unhideWhenUsed="1"/>
+    <w:lsdException w:name="Normal Table" w:semiHidden="1" w:unhideWhenUsed="1"/>
+    <w:lsdException w:name="annotation subject" w:semiHidden="1" w:unhideWhenUsed="1"/>
+    <w:lsdException w:name="No List" w:semiHidden="1" w:unhideWhenUsed="1"/>
+    <w:lsdException w:name="Outline List 1" w:semiHidden="1" w:unhideWhenUsed="1"/>
+    <w:lsdException w:name="Outline List 2" w:semiHidden="1" w:unhideWhenUsed="1"/>
+    <w:lsdException w:name="Outline List 3" w:semiHidden="1" w:unhideWhenUsed="1"/>
+    <w:lsdException w:name="Table Simple 1" w:semiHidden="1" w:unhideWhenUsed="1"/>
+    <w:lsdException w:name="Table Simple 2" w:semiHidden="1" w:unhideWhenUsed="1"/>
+    <w:lsdException w:name="Table Simple 3" w:semiHidden="1" w:unhideWhenUsed="1"/>
+    <w:lsdException w:name="Table Classic 1" w:semiHidden="1" w:unhideWhenUsed="1"/>
+    <w:lsdException w:name="Table Classic 2" w:semiHidden="1" w:unhideWhenUsed="1"/>
+    <w:lsdException w:name="Table Classic 3" w:semiHidden="1" w:unhideWhenUsed="1"/>
+    <w:lsdException w:name="Table Classic 4" w:semiHidden="1" w:unhideWhenUsed="1"/>
+    <w:lsdException w:name="Table Colorful 1" w:semiHidden="1" w:unhideWhenUsed="1"/>
+    <w:lsdException w:name="Table Colorful 2" w:semiHidden="1" w:unhideWhenUsed="1"/>
+    <w:lsdException w:name="Table Colorful 3" w:semiHidden="1" w:unhideWhenUsed="1"/>
+    <w:lsdException w:name="Table Columns 1" w:semiHidden="1" w:unhideWhenUsed="1"/>
+    <w:lsdException w:name="Table Columns 2" w:semiHidden="1" w:unhideWhenUsed="1"/>
+    <w:lsdException w:name="Table Columns 3" w:semiHidden="1" w:unhideWhenUsed="1"/>
+    <w:lsdException w:name="Table Columns 4" w:semiHidden="1" w:unhideWhenUsed="1"/>
+    <w:lsdException w:name="Table Columns 5" w:semiHidden="1" w:unhideWhenUsed="1"/>
+    <w:lsdException w:name="Table Grid 1" w:semiHidden="1" w:unhideWhenUsed="1"/>
+    <w:lsdException w:name="Table Grid 2" w:semiHidden="1" w:unhideWhenUsed="1"/>
+    <w:lsdException w:name="Table Grid 3" w:semiHidden="1" w:unhideWhenUsed="1"/>
+    <w:lsdException w:name="Table Grid 4" w:semiHidden="1" w:unhideWhenUsed="1"/>
+    <w:lsdException w:name="Table Grid 5" w:semiHidden="1" w:unhideWhenUsed="1"/>
+    <w:lsdException w:name="Table Grid 6" w:semiHidden="1" w:unhideWhenUsed="1"/>
+    <w:lsdException w:name="Table Grid 7" w:semiHidden="1" w:unhideWhenUsed="1"/>
+    <w:lsdException w:name="Table Grid 8" w:semiHidden="1" w:unhideWhenUsed="1"/>
+    <w:lsdException w:name="Table List 1" w:semiHidden="1" w:unhideWhenUsed="1"/>
+    <w:lsdException w:name="Table List 2" w:semiHidden="1" w:unhideWhenUsed="1"/>
+    <w:lsdException w:name="Table List 3" w:semiHidden="1" w:unhideWhenUsed="1"/>
+    <w:lsdException w:name="Table List 4" w:semiHidden="1" w:unhideWhenUsed="1"/>
+    <w:lsdException w:name="Table List 5" w:semiHidden="1" w:unhideWhenUsed="1"/>
+    <w:lsdException w:name="Table List 6" w:semiHidden="1" w:unhideWhenUsed="1"/>
+    <w:lsdException w:name="Table List 7" w:semiHidden="1" w:unhideWhenUsed="1"/>
+    <w:lsdException w:name="Table List 8" w:semiHidden="1" w:unhideWhenUsed="1"/>
+    <w:lsdException w:name="Table 3D effects 1" w:semiHidden="1" w:unhideWhenUsed="1"/>
+    <w:lsdException w:name="Table 3D effects 2" w:semiHidden="1" w:unhideWhenUsed="1"/>
+    <w:lsdException w:name="Table 3D effects 3" w:semiHidden="1" w:unhideWhenUsed="1"/>
+    <w:lsdException w:name="Table Contemporary" w:semiHidden="1" w:unhideWhenUsed="1"/>
+    <w:lsdException w:name="Table Elegant" w:semiHidden="1" w:unhideWhenUsed="1"/>
+    <w:lsdException w:name="Table Professional" w:semiHidden="1" w:unhideWhenUsed="1"/>
+    <w:lsdException w:name="Table Subtle 1" w:semiHidden="1" w:unhideWhenUsed="1"/>
+    <w:lsdException w:name="Table Subtle 2" w:semiHidden="1" w:unhideWhenUsed="1"/>
+    <w:lsdException w:name="Table Web 1" w:semiHidden="1" w:unhideWhenUsed="1"/>
+    <w:lsdException w:name="Table Web 2" w:semiHidden="1" w:unhideWhenUsed="1"/>
+    <w:lsdException w:name="Table Web 3" w:semiHidden="1" w:unhideWhenUsed="1"/>
+    <w:lsdException w:name="Balloon Text" w:semiHidden="1" w:unhideWhenUsed="1"/>
+    <w:lsdException w:name="Table Grid" w:uiPriority="59"/>
+    <w:lsdException w:name="Table Theme" w:semiHidden="1" w:unhideWhenUsed="1"/>
+    <w:lsdException w:name="Placeholder Text" w:semiHidden="1"/>
+    <w:lsdException w:name="No Spacing" w:uiPriority="1" w:qFormat="1"/>
+    <w:lsdException w:name="Light Shading" w:uiPriority="60"/>
+    <w:lsdException w:name="Light List" w:uiPriority="61"/>
+    <w:lsdException w:name="Light Grid" w:uiPriority="62"/>
+    <w:lsdException w:name="Medium Shading 1" w:uiPriority="63"/>
+    <w:lsdException w:name="Medium Shading 2" w:uiPriority="64"/>
+    <w:lsdException w:name="Medium List 1" w:uiPriority="65"/>
+    <w:lsdException w:name="Medium List 2" w:uiPriority="66"/>
+    <w:lsdException w:name="Medium Grid 1" w:uiPriority="67"/>
+    <w:lsdException w:name="Medium Grid 2" w:uiPriority="68"/>
+    <w:lsdException w:name="Medium Grid 3" w:uiPriority="69"/>
+    <w:lsdException w:name="Dark List" w:uiPriority="70"/>
+    <w:lsdException w:name="Colorful Shading" w:uiPriority="71"/>
+    <w:lsdException w:name="Colorful List" w:uiPriority="72"/>
+    <w:lsdException w:name="Colorful Grid" w:uiPriority="73"/>
+    <w:lsdException w:name="Light Shading Accent 1" w:uiPriority="60"/>
+    <w:lsdException w:name="Light List Accent 1" w:uiPriority="61"/>
+    <w:lsdException w:name="Light Grid Accent 1" w:uiPriority="62"/>
+    <w:lsdException w:name="Medium Shading 1 Accent 1" w:uiPriority="63"/>
+    <w:lsdException w:name="Medium Shading 2 Accent 1" w:uiPriority="64"/>
+    <w:lsdException w:name="Medium List 1 Accent 1" w:uiPriority="65"/>
+    <w:lsdException w:name="Revision" w:semiHidden="1"/>
+    <w:lsdException w:name="List Paragraph" w:uiPriority="34" w:qFormat="1"/>
+    <w:lsdException w:name="Quote" w:uiPriority="29" w:qFormat="1"/>
+    <w:lsdException w:name="Intense Quote" w:uiPriority="30" w:qFormat="1"/>
+    <w:lsdException w:name="Medium List 2 Accent 1" w:uiPriority="66"/>
+    <w:lsdException w:name="Medium Grid 1 Accent 1" w:uiPriority="67"/>
+    <w:lsdException w:name="Medium Grid 2 Accent 1" w:uiPriority="68"/>
+    <w:lsdException w:name="Medium Grid 3 Accent 1" w:uiPriority="69"/>
+    <w:lsdException w:name="Dark List Accent 1" w:uiPriority="70"/>
+    <w:lsdException w:name="Colorful Shading Accent 1" w:uiPriority="71"/>
+    <w:lsdException w:name="Colorful List Accent 1" w:uiPriority="72"/>
+    <w:lsdException w:name="Colorful Grid Accent 1" w:uiPriority="73"/>
+    <w:lsdException w:name="Light Shading Accent 2" w:uiPriority="60"/>
+    <w:lsdException w:name="Light List Accent 2" w:uiPriority="61"/>
+    <w:lsdException w:name="Light Grid Accent 2" w:uiPriority="62"/>
+    <w:lsdException w:name="Medium Shading 1 Accent 2" w:uiPriority="63"/>
+    <w:lsdException w:name="Medium Shading 2 Accent 2" w:uiPriority="64"/>
+    <w:lsdException w:name="Medium List 1 Accent 2" w:uiPriority="65"/>
+    <w:lsdException w:name="Medium List 2 Accent 2" w:uiPriority="66"/>
+    <w:lsdException w:name="Medium Grid 1 Accent 2" w:uiPriority="67"/>
+    <w:lsdException w:name="Medium Grid 2 Accent 2" w:uiPriority="68"/>
+    <w:lsdException w:name="Medium Grid 3 Accent 2" w:uiPriority="69"/>
+    <w:lsdException w:name="Dark List Accent 2" w:uiPriority="70"/>
+    <w:lsdException w:name="Colorful Shading Accent 2" w:uiPriority="71"/>
+    <w:lsdException w:name="Colorful List Accent 2" w:uiPriority="72"/>
+    <w:lsdException w:name="Colorful Grid Accent 2" w:uiPriority="73"/>
+    <w:lsdException w:name="Light Shading Accent 3" w:uiPriority="60"/>
+    <w:lsdException w:name="Light List Accent 3" w:uiPriority="61"/>
+    <w:lsdException w:name="Light Grid Accent 3" w:uiPriority="62"/>
+    <w:lsdException w:name="Medium Shading 1 Accent 3" w:uiPriority="63"/>
+    <w:lsdException w:name="Medium Shading 2 Accent 3" w:uiPriority="64"/>
+    <w:lsdException w:name="Medium List 1 Accent 3" w:uiPriority="65"/>
+    <w:lsdException w:name="Medium List 2 Accent 3" w:uiPriority="66"/>
+    <w:lsdException w:name="Medium Grid 1 Accent 3" w:uiPriority="67"/>
+    <w:lsdException w:name="Medium Grid 2 Accent 3" w:uiPriority="68"/>
+    <w:lsdException w:name="Medium Grid 3 Accent 3" w:uiPriority="69"/>
+    <w:lsdException w:name="Dark List Accent 3" w:uiPriority="70"/>
+    <w:lsdException w:name="Colorful Shading Accent 3" w:uiPriority="71"/>
+    <w:lsdException w:name="Colorful List Accent 3" w:uiPriority="72"/>
+    <w:lsdException w:name="Colorful Grid Accent 3" w:uiPriority="73"/>
+    <w:lsdException w:name="Light Shading Accent 4" w:uiPriority="60"/>
+    <w:lsdException w:name="Light List Accent 4" w:uiPriority="61"/>
+    <w:lsdException w:name="Light Grid Accent 4" w:uiPriority="62"/>
+    <w:lsdException w:name="Medium Shading 1 Accent 4" w:uiPriority="63"/>
+    <w:lsdException w:name="Medium Shading 2 Accent 4" w:uiPriority="64"/>
+    <w:lsdException w:name="Medium List 1 Accent 4" w:uiPriority="65"/>
+    <w:lsdException w:name="Medium List 2 Accent 4" w:uiPriority="66"/>
+    <w:lsdException w:name="Medium Grid 1 Accent 4" w:uiPriority="67"/>
+    <w:lsdException w:name="Medium Grid 2 Accent 4" w:uiPriority="68"/>
+    <w:lsdException w:name="Medium Grid 3 Accent 4" w:uiPriority="69"/>
+    <w:lsdException w:name="Dark List Accent 4" w:uiPriority="70"/>
+    <w:lsdException w:name="Colorful Shading Accent 4" w:uiPriority="71"/>
+    <w:lsdException w:name="Colorful List Accent 4" w:uiPriority="72"/>
+    <w:lsdException w:name="Colorful Grid Accent 4" w:uiPriority="73"/>
+    <w:lsdException w:name="Light Shading Accent 5" w:uiPriority="60"/>
+    <w:lsdException w:name="Light List Accent 5" w:uiPriority="61"/>
+    <w:lsdException w:name="Light Grid Accent 5" w:uiPriority="62"/>
+    <w:lsdException w:name="Medium Shading 1 Accent 5" w:uiPriority="63"/>
+    <w:lsdException w:name="Medium Shading 2 Accent 5" w:uiPriority="64"/>
+    <w:lsdException w:name="Medium List 1 Accent 5" w:uiPriority="65"/>
+    <w:lsdException w:name="Medium List 2 Accent 5" w:uiPriority="66"/>
+    <w:lsdException w:name="Medium Grid 1 Accent 5" w:uiPriority="67"/>
+    <w:lsdException w:name="Medium Grid 2 Accent 5" w:uiPriority="68"/>
+    <w:lsdException w:name="Medium Grid 3 Accent 5" w:uiPriority="69"/>
+    <w:lsdException w:name="Dark List Accent 5" w:uiPriority="70"/>
+    <w:lsdException w:name="Colorful Shading Accent 5" w:uiPriority="71"/>
+    <w:lsdException w:name="Colorful List Accent 5" w:uiPriority="72"/>
+    <w:lsdException w:name="Colorful Grid Accent 5" w:uiPriority="73"/>
+    <w:lsdException w:name="Light Shading Accent 6" w:uiPriority="60"/>
+    <w:lsdException w:name="Light List Accent 6" w:uiPriority="61"/>
+    <w:lsdException w:name="Light Grid Accent 6" w:uiPriority="62"/>
+    <w:lsdException w:name="Medium Shading 1 Accent 6" w:uiPriority="63"/>
+    <w:lsdException w:name="Medium Shading 2 Accent 6" w:uiPriority="64"/>
+    <w:lsdException w:name="Medium List 1 Accent 6" w:uiPriority="65"/>
+    <w:lsdException w:name="Medium List 2 Accent 6" w:uiPriority="66"/>
+    <w:lsdException w:name="Medium Grid 1 Accent 6" w:uiPriority="67"/>
+    <w:lsdException w:name="Medium Grid 2 Accent 6" w:uiPriority="68"/>
+    <w:lsdException w:name="Medium Grid 3 Accent 6" w:uiPriority="69"/>
+    <w:lsdException w:name="Dark List Accent 6" w:uiPriority="70"/>
+    <w:lsdException w:name="Colorful Shading Accent 6" w:uiPriority="71"/>
+    <w:lsdException w:name="Colorful List Accent 6" w:uiPriority="72"/>
+    <w:lsdException w:name="Colorful Grid Accent 6" w:uiPriority="73"/>
+    <w:lsdException w:name="Subtle Emphasis" w:uiPriority="19" w:qFormat="1"/>
+    <w:lsdException w:name="Intense Emphasis" w:uiPriority="21" w:qFormat="1"/>
+    <w:lsdException w:name="Subtle Reference" w:uiPriority="31" w:qFormat="1"/>
+    <w:lsdException w:name="Intense Reference" w:uiPriority="32" w:qFormat="1"/>
+    <w:lsdException w:name="Book Title" w:uiPriority="33" w:qFormat="1"/>
+    <w:lsdException w:name="Bibliography" w:semiHidden="1" w:uiPriority="37" w:unhideWhenUsed="1"/>
+    <w:lsdException w:name="TOC Heading" w:semiHidden="1" w:uiPriority="39" w:unhideWhenUsed="1" w:qFormat="1"/>
+    <w:lsdException w:name="Grid Table 4" w:uiPriority="49"/>
+    <w:lsdException w:name="Grid Table 5 Dark" w:uiPriority="50"/>
+    <w:lsdException w:name="Grid Table 6 Colorful" w:uiPriority="51"/>
+    <w:lsdException w:name="Grid Table 7 Colorful" w:uiPriority="52"/>
+    <w:lsdException w:name="Grid Table 1 Light Accent 1" w:uiPriority="46"/>
+    <w:lsdException w:name="Grid Table 2 Accent 1" w:uiPriority="47"/>
+    <w:lsdException w:name="Grid Table 3 Accent 1" w:uiPriority="48"/>
+    <w:lsdException w:name="Grid Table 4 Accent 1" w:uiPriority="49"/>
+    <w:lsdException w:name="Grid Table 5 Dark Accent 1" w:uiPriority="50"/>
+    <w:lsdException w:name="Grid Table 6 Colorful Accent 1" w:uiPriority="51"/>
+    <w:lsdException w:name="Grid Table 7 Colorful Accent 1" w:uiPriority="52"/>
+    <w:lsdException w:name="Grid Table 1 Light Accent 2" w:uiPriority="46"/>
+    <w:lsdException w:name="Grid Table 2 Accent 2" w:uiPriority="47"/>
+    <w:lsdException w:name="Grid Table 3 Accent 2" w:uiPriority="48"/>
+    <w:lsdException w:name="Grid Table 4 Accent 2" w:uiPriority="49"/>
+    <w:lsdException w:name="Grid Table 5 Dark Accent 2" w:uiPriority="50"/>
+    <w:lsdException w:name="Grid Table 6 Colorful Accent 2" w:uiPriority="51"/>
+    <w:lsdException w:name="Grid Table 7 Colorful Accent 2" w:uiPriority="52"/>
+    <w:lsdException w:name="Grid Table 1 Light Accent 3" w:uiPriority="46"/>
+    <w:lsdException w:name="Grid Table 2 Accent 3" w:uiPriority="47"/>
+    <w:lsdException w:name="Grid Table 3 Accent 3" w:uiPriority="48"/>
+    <w:lsdException w:name="Grid Table 4 Accent 3" w:uiPriority="49"/>
+    <w:lsdException w:name="Grid Table 5 Dark Accent 3" w:uiPriority="50"/>
+    <w:lsdException w:name="Grid Table 6 Colorful Accent 3" w:uiPriority="51"/>
+    <w:lsdException w:name="Grid Table 7 Colorful Accent 3" w:uiPriority="52"/>
+    <w:lsdException w:name="Grid Table 1 Light Accent 4" w:uiPriority="46"/>
+    <w:lsdException w:name="Grid Table 2 Accent 4" w:uiPriority="47"/>
+    <w:lsdException w:name="Grid Table 3 Accent 4" w:uiPriority="48"/>
+    <w:lsdException w:name="Grid Table 4 Accent 4" w:uiPriority="49"/>
+    <w:lsdException w:name="Grid Table 5 Dark Accent 4" w:uiPriority="50"/>
+    <w:lsdException w:name="Grid Table 6 Colorful Accent 4" w:uiPriority="51"/>
+    <w:lsdException w:name="Grid Table 7 Colorful Accent 4" w:uiPriority="52"/>
+    <w:lsdException w:name="Grid Table 1 Light Accent 5" w:uiPriority="46"/>
+    <w:lsdException w:name="Grid Table 2 Accent 5" w:uiPriority="47"/>
+    <w:lsdException w:name="Grid Table 3 Accent 5" w:uiPriority="48"/>
+    <w:lsdException w:name="Grid Table 4 Accent 5" w:uiPriority="49"/>
+    <w:lsdException w:name="Grid Table 5 Dark Accent 5" w:uiPriority="50"/>
+    <w:lsdException w:name="Grid Table 6 Colorful Accent 5" w:uiPriority="51"/>
+    <w:lsdException w:name="Grid Table 7 Colorful Accent 5" w:uiPriority="52"/>
+    <w:lsdException w:name="Grid Table 1 Light Accent 6" w:uiPriority="46"/>
+    <w:lsdException w:name="Grid Table 2 Accent 6" w:uiPriority="47"/>
+    <w:lsdException w:name="Grid Table 3 Accent 6" w:uiPriority="48"/>
+    <w:lsdException w:name="Grid Table 4 Accent 6" w:uiPriority="49"/>
+    <w:lsdException w:name="Grid Table 5 Dark Accent 6" w:uiPriority="50"/>
+    <w:lsdException w:name="Grid Table 6 Colorful Accent 6" w:uiPriority="51"/>
+    <w:lsdException w:name="Grid Table 7 Colorful Accent 6" w:uiPriority="52"/>
+    <w:lsdException w:name="List Table 1 Light" w:uiPriority="46"/>
+    <w:lsdException w:name="List Table 2" w:uiPriority="47"/>
+    <w:lsdException w:name="List Table 3" w:uiPriority="48"/>
+    <w:lsdException w:name="List Table 4" w:uiPriority="49"/>
+    <w:lsdException w:name="List Table 5 Dark" w:uiPriority="50"/>
+    <w:lsdException w:name="List Table 6 Colorful" w:uiPriority="51"/>
+    <w:lsdException w:name="List Table 7 Colorful" w:uiPriority="52"/>
+    <w:lsdException w:name="List Table 1 Light Accent 1" w:uiPriority="46"/>
+    <w:lsdException w:name="List Table 2 Accent 1" w:uiPriority="47"/>
+    <w:lsdException w:name="List Table 3 Accent 1" w:uiPriority="48"/>
+    <w:lsdException w:name="List Table 4 Accent 1" w:uiPriority="49"/>
+    <w:lsdException w:name="List Table 5 Dark Accent 1" w:uiPriority="50"/>
+    <w:lsdException w:name="List Table 6 Colorful Accent 1" w:uiPriority="51"/>
+    <w:lsdException w:name="List Table 7 Colorful Accent 1" w:uiPriority="52"/>
+    <w:lsdException w:name="List Table 1 Light Accent 2" w:uiPriority="46"/>
+    <w:lsdException w:name="List Table 2 Accent 2" w:uiPriority="47"/>
+    <w:lsdException w:name="List Table 3 Accent 2" w:uiPriority="48"/>
+    <w:lsdException w:name="List Table 4 Accent 2" w:uiPriority="49"/>
+    <w:lsdException w:name="List Table 5 Dark Accent 2" w:uiPriority="50"/>
+    <w:lsdException w:name="List Table 6 Colorful Accent 2" w:uiPriority="51"/>
+    <w:lsdException w:name="List Table 7 Colorful Accent 2" w:uiPriority="52"/>
+    <w:lsdException w:name="List Table 1 Light Accent 3" w:uiPriority="46"/>
+    <w:lsdException w:name="List Table 2 Accent 3" w:uiPriority="47"/>
+    <w:lsdException w:name="List Table 3 Accent 3" w:uiPriority="48"/>
+    <w:lsdException w:name="List Table 4 Accent 3" w:uiPriority="49"/>
+    <w:lsdException w:name="List Table 5 Dark Accent 3" w:uiPriority="50"/>
+    <w:lsdException w:name="List Table 6 Colorful Accent 3" w:uiPriority="51"/>
+    <w:lsdException w:name="List Table 7 Colorful Accent 3" w:uiPriority="52"/>
+    <w:lsdException w:name="List Table 1 Light Accent 4" w:uiPriority="46"/>
+    <w:lsdException w:name="List Table 2 Accent 4" w:uiPriority="47"/>
+    <w:lsdException w:name="List Table 3 Accent 4" w:uiPriority="48"/>
+    <w:lsdException w:name="List Table 4 Accent 4" w:uiPriority="49"/>
+    <w:lsdException w:name="List Table 5 Dark Accent 4" w:uiPriority="50"/>
+    <w:lsdException w:name="List Table 6 Colorful Accent 4" w:uiPriority="51"/>
+    <w:lsdException w:name="List Table 7 Colorful Accent 4" w:uiPriority="52"/>
+    <w:lsdException w:name="List Table 1 Light Accent 5" w:uiPriority="46"/>
+    <w:lsdException w:name="List Table 2 Accent 5" w:uiPriority="47"/>
+    <w:lsdException w:name="List Table 3 Accent 5" w:uiPriority="48"/>
+    <w:lsdException w:name="List Table 4 Accent 5" w:uiPriority="49"/>
+    <w:lsdException w:name="List Table 5 Dark Accent 5" w:uiPriority="50"/>
+    <w:lsdException w:name="List Table 6 Colorful Accent 5" w:uiPriority="51"/>
+    <w:lsdException w:name="List Table 7 Colorful Accent 5" w:uiPriority="52"/>
+    <w:lsdException w:name="List Table 1 Light Accent 6" w:uiPriority="46"/>
+    <w:lsdException w:name="List Table 2 Accent 6" w:uiPriority="47"/>
+    <w:lsdException w:name="List Table 3 Accent 6" w:uiPriority="48"/>
+    <w:lsdException w:name="List Table 4 Accent 6" w:uiPriority="49"/>
+    <w:lsdException w:name="List Table 5 Dark Accent 6" w:uiPriority="50"/>
+    <w:lsdException w:name="List Table 6 Colorful Accent 6" w:uiPriority="51"/>
+    <w:lsdException w:name="List Table 7 Colorful Accent 6" w:uiPriority="52"/>
   </w:latentStyles>
   <w:style w:type="paragraph" w:default="1" w:styleId="Normal">
     <w:name w:val="Normal"/>
@@ -1754,7 +2223,6 @@
       <w:szCs w:val="20"/>
     </w:rPr>
     <w:tblPr>
-      <w:tblInd w:w="0" w:type="dxa"/>
       <w:tblBorders>
         <w:top w:val="single" w:sz="4" w:space="0" w:color="000000" w:themeColor="text1"/>
         <w:left w:val="single" w:sz="4" w:space="0" w:color="000000" w:themeColor="text1"/>
@@ -1763,398 +2231,6 @@
         <w:insideH w:val="single" w:sz="4" w:space="0" w:color="000000" w:themeColor="text1"/>
         <w:insideV w:val="single" w:sz="4" w:space="0" w:color="000000" w:themeColor="text1"/>
       </w:tblBorders>
-      <w:tblCellMar>
-        <w:top w:w="0" w:type="dxa"/>
-        <w:left w:w="108" w:type="dxa"/>
-        <w:bottom w:w="0" w:type="dxa"/>
-        <w:right w:w="108" w:type="dxa"/>
-      </w:tblCellMar>
-    </w:tblPr>
-  </w:style>
-  <w:style w:type="paragraph" w:styleId="ListParagraph">
-    <w:name w:val="List Paragraph"/>
-    <w:basedOn w:val="Normal"/>
-    <w:uiPriority w:val="34"/>
-    <w:qFormat/>
-    <w:rsid w:val="002C1BB2"/>
-    <w:pPr>
-      <w:spacing w:after="200" w:line="276" w:lineRule="auto"/>
-      <w:ind w:left="720"/>
-      <w:contextualSpacing/>
-    </w:pPr>
-    <w:rPr>
-      <w:rFonts w:asciiTheme="minorHAnsi" w:eastAsiaTheme="minorEastAsia" w:hAnsiTheme="minorHAnsi" w:cstheme="minorBidi"/>
-      <w:color w:val="auto"/>
-      <w:sz w:val="22"/>
-      <w:szCs w:val="22"/>
-    </w:rPr>
-  </w:style>
-</w:styles>
-</file>
-
-<file path=word/stylesWithEffects.xml><?xml version="1.0" encoding="utf-8"?>
-<w:styles xmlns:wpc="http://schemas.microsoft.com/office/word/2010/wordprocessingCanvas" xmlns:mo="http://schemas.microsoft.com/office/mac/office/2008/main" xmlns:mc="http://schemas.openxmlformats.org/markup-compatibility/2006" xmlns:mv="urn:schemas-microsoft-com:mac:vml" xmlns:o="urn:schemas-microsoft-com:office:office" xmlns:r="http://schemas.openxmlformats.org/officeDocument/2006/relationships" xmlns:m="http://schemas.openxmlformats.org/officeDocument/2006/math" xmlns:v="urn:schemas-microsoft-com:vml" xmlns:wp14="http://schemas.microsoft.com/office/word/2010/wordprocessingDrawing" xmlns:wp="http://schemas.openxmlformats.org/drawingml/2006/wordprocessingDrawing" xmlns:w10="urn:schemas-microsoft-com:office:word" xmlns:w="http://schemas.openxmlformats.org/wordprocessingml/2006/main" xmlns:w14="http://schemas.microsoft.com/office/word/2010/wordml" xmlns:wpg="http://schemas.microsoft.com/office/word/2010/wordprocessingGroup" xmlns:wpi="http://schemas.microsoft.com/office/word/2010/wordprocessingInk" xmlns:wne="http://schemas.microsoft.com/office/word/2006/wordml" xmlns:wps="http://schemas.microsoft.com/office/word/2010/wordprocessingShape" mc:Ignorable="w14 wp14">
-  <w:docDefaults>
-    <w:rPrDefault>
-      <w:rPr>
-        <w:rFonts w:ascii="Times New Roman" w:eastAsia="Times New Roman" w:hAnsi="Times New Roman" w:cs="Times New Roman"/>
-        <w:color w:val="000000"/>
-        <w:sz w:val="24"/>
-        <w:szCs w:val="24"/>
-        <w:lang w:val="en-US" w:eastAsia="en-US" w:bidi="ar-SA"/>
-      </w:rPr>
-    </w:rPrDefault>
-    <w:pPrDefault/>
-  </w:docDefaults>
-  <w:latentStyles w:defLockedState="0" w:defUIPriority="99" w:defSemiHidden="1" w:defUnhideWhenUsed="1" w:defQFormat="0" w:count="276">
-    <w:lsdException w:name="Normal" w:semiHidden="0" w:uiPriority="0" w:unhideWhenUsed="0" w:qFormat="1"/>
-    <w:lsdException w:name="heading 1" w:semiHidden="0" w:uiPriority="9" w:unhideWhenUsed="0" w:qFormat="1"/>
-    <w:lsdException w:name="heading 2" w:uiPriority="9" w:qFormat="1"/>
-    <w:lsdException w:name="heading 3" w:uiPriority="9" w:qFormat="1"/>
-    <w:lsdException w:name="heading 4" w:uiPriority="9" w:qFormat="1"/>
-    <w:lsdException w:name="heading 5" w:uiPriority="9" w:qFormat="1"/>
-    <w:lsdException w:name="heading 6" w:uiPriority="9" w:qFormat="1"/>
-    <w:lsdException w:name="heading 7" w:uiPriority="9" w:qFormat="1"/>
-    <w:lsdException w:name="heading 8" w:uiPriority="9" w:qFormat="1"/>
-    <w:lsdException w:name="heading 9" w:uiPriority="9" w:qFormat="1"/>
-    <w:lsdException w:name="toc 1" w:uiPriority="39"/>
-    <w:lsdException w:name="toc 2" w:uiPriority="39"/>
-    <w:lsdException w:name="toc 3" w:uiPriority="39"/>
-    <w:lsdException w:name="toc 4" w:uiPriority="39"/>
-    <w:lsdException w:name="toc 5" w:uiPriority="39"/>
-    <w:lsdException w:name="toc 6" w:uiPriority="39"/>
-    <w:lsdException w:name="toc 7" w:uiPriority="39"/>
-    <w:lsdException w:name="toc 8" w:uiPriority="39"/>
-    <w:lsdException w:name="toc 9" w:uiPriority="39"/>
-    <w:lsdException w:name="caption" w:uiPriority="35" w:qFormat="1"/>
-    <w:lsdException w:name="Title" w:semiHidden="0" w:uiPriority="10" w:unhideWhenUsed="0" w:qFormat="1"/>
-    <w:lsdException w:name="Default Paragraph Font" w:uiPriority="1"/>
-    <w:lsdException w:name="Subtitle" w:semiHidden="0" w:uiPriority="11" w:unhideWhenUsed="0" w:qFormat="1"/>
-    <w:lsdException w:name="Strong" w:semiHidden="0" w:uiPriority="22" w:unhideWhenUsed="0" w:qFormat="1"/>
-    <w:lsdException w:name="Emphasis" w:semiHidden="0" w:uiPriority="20" w:unhideWhenUsed="0" w:qFormat="1"/>
-    <w:lsdException w:name="Table Grid" w:semiHidden="0" w:uiPriority="59" w:unhideWhenUsed="0"/>
-    <w:lsdException w:name="Placeholder Text" w:unhideWhenUsed="0"/>
-    <w:lsdException w:name="No Spacing" w:semiHidden="0" w:uiPriority="1" w:unhideWhenUsed="0" w:qFormat="1"/>
-    <w:lsdException w:name="Light Shading" w:semiHidden="0" w:uiPriority="60" w:unhideWhenUsed="0"/>
-    <w:lsdException w:name="Light List" w:semiHidden="0" w:uiPriority="61" w:unhideWhenUsed="0"/>
-    <w:lsdException w:name="Light Grid" w:semiHidden="0" w:uiPriority="62" w:unhideWhenUsed="0"/>
-    <w:lsdException w:name="Medium Shading 1" w:semiHidden="0" w:uiPriority="63" w:unhideWhenUsed="0"/>
-    <w:lsdException w:name="Medium Shading 2" w:semiHidden="0" w:uiPriority="64" w:unhideWhenUsed="0"/>
-    <w:lsdException w:name="Medium List 1" w:semiHidden="0" w:uiPriority="65" w:unhideWhenUsed="0"/>
-    <w:lsdException w:name="Medium List 2" w:semiHidden="0" w:uiPriority="66" w:unhideWhenUsed="0"/>
-    <w:lsdException w:name="Medium Grid 1" w:semiHidden="0" w:uiPriority="67" w:unhideWhenUsed="0"/>
-    <w:lsdException w:name="Medium Grid 2" w:semiHidden="0" w:uiPriority="68" w:unhideWhenUsed="0"/>
-    <w:lsdException w:name="Medium Grid 3" w:semiHidden="0" w:uiPriority="69" w:unhideWhenUsed="0"/>
-    <w:lsdException w:name="Dark List" w:semiHidden="0" w:uiPriority="70" w:unhideWhenUsed="0"/>
-    <w:lsdException w:name="Colorful Shading" w:semiHidden="0" w:uiPriority="71" w:unhideWhenUsed="0"/>
-    <w:lsdException w:name="Colorful List" w:semiHidden="0" w:uiPriority="72" w:unhideWhenUsed="0"/>
-    <w:lsdException w:name="Colorful Grid" w:semiHidden="0" w:uiPriority="73" w:unhideWhenUsed="0"/>
-    <w:lsdException w:name="Light Shading Accent 1" w:semiHidden="0" w:uiPriority="60" w:unhideWhenUsed="0"/>
-    <w:lsdException w:name="Light List Accent 1" w:semiHidden="0" w:uiPriority="61" w:unhideWhenUsed="0"/>
-    <w:lsdException w:name="Light Grid Accent 1" w:semiHidden="0" w:uiPriority="62" w:unhideWhenUsed="0"/>
-    <w:lsdException w:name="Medium Shading 1 Accent 1" w:semiHidden="0" w:uiPriority="63" w:unhideWhenUsed="0"/>
-    <w:lsdException w:name="Medium Shading 2 Accent 1" w:semiHidden="0" w:uiPriority="64" w:unhideWhenUsed="0"/>
-    <w:lsdException w:name="Medium List 1 Accent 1" w:semiHidden="0" w:uiPriority="65" w:unhideWhenUsed="0"/>
-    <w:lsdException w:name="Revision" w:unhideWhenUsed="0"/>
-    <w:lsdException w:name="List Paragraph" w:semiHidden="0" w:uiPriority="34" w:unhideWhenUsed="0" w:qFormat="1"/>
-    <w:lsdException w:name="Quote" w:semiHidden="0" w:uiPriority="29" w:unhideWhenUsed="0" w:qFormat="1"/>
-    <w:lsdException w:name="Intense Quote" w:semiHidden="0" w:uiPriority="30" w:unhideWhenUsed="0" w:qFormat="1"/>
-    <w:lsdException w:name="Medium List 2 Accent 1" w:semiHidden="0" w:uiPriority="66" w:unhideWhenUsed="0"/>
-    <w:lsdException w:name="Medium Grid 1 Accent 1" w:semiHidden="0" w:uiPriority="67" w:unhideWhenUsed="0"/>
-    <w:lsdException w:name="Medium Grid 2 Accent 1" w:semiHidden="0" w:uiPriority="68" w:unhideWhenUsed="0"/>
-    <w:lsdException w:name="Medium Grid 3 Accent 1" w:semiHidden="0" w:uiPriority="69" w:unhideWhenUsed="0"/>
-    <w:lsdException w:name="Dark List Accent 1" w:semiHidden="0" w:uiPriority="70" w:unhideWhenUsed="0"/>
-    <w:lsdException w:name="Colorful Shading Accent 1" w:semiHidden="0" w:uiPriority="71" w:unhideWhenUsed="0"/>
-    <w:lsdException w:name="Colorful List Accent 1" w:semiHidden="0" w:uiPriority="72" w:unhideWhenUsed="0"/>
-    <w:lsdException w:name="Colorful Grid Accent 1" w:semiHidden="0" w:uiPriority="73" w:unhideWhenUsed="0"/>
-    <w:lsdException w:name="Light Shading Accent 2" w:semiHidden="0" w:uiPriority="60" w:unhideWhenUsed="0"/>
-    <w:lsdException w:name="Light List Accent 2" w:semiHidden="0" w:uiPriority="61" w:unhideWhenUsed="0"/>
-    <w:lsdException w:name="Light Grid Accent 2" w:semiHidden="0" w:uiPriority="62" w:unhideWhenUsed="0"/>
-    <w:lsdException w:name="Medium Shading 1 Accent 2" w:semiHidden="0" w:uiPriority="63" w:unhideWhenUsed="0"/>
-    <w:lsdException w:name="Medium Shading 2 Accent 2" w:semiHidden="0" w:uiPriority="64" w:unhideWhenUsed="0"/>
-    <w:lsdException w:name="Medium List 1 Accent 2" w:semiHidden="0" w:uiPriority="65" w:unhideWhenUsed="0"/>
-    <w:lsdException w:name="Medium List 2 Accent 2" w:semiHidden="0" w:uiPriority="66" w:unhideWhenUsed="0"/>
-    <w:lsdException w:name="Medium Grid 1 Accent 2" w:semiHidden="0" w:uiPriority="67" w:unhideWhenUsed="0"/>
-    <w:lsdException w:name="Medium Grid 2 Accent 2" w:semiHidden="0" w:uiPriority="68" w:unhideWhenUsed="0"/>
-    <w:lsdException w:name="Medium Grid 3 Accent 2" w:semiHidden="0" w:uiPriority="69" w:unhideWhenUsed="0"/>
-    <w:lsdException w:name="Dark List Accent 2" w:semiHidden="0" w:uiPriority="70" w:unhideWhenUsed="0"/>
-    <w:lsdException w:name="Colorful Shading Accent 2" w:semiHidden="0" w:uiPriority="71" w:unhideWhenUsed="0"/>
-    <w:lsdException w:name="Colorful List Accent 2" w:semiHidden="0" w:uiPriority="72" w:unhideWhenUsed="0"/>
-    <w:lsdException w:name="Colorful Grid Accent 2" w:semiHidden="0" w:uiPriority="73" w:unhideWhenUsed="0"/>
-    <w:lsdException w:name="Light Shading Accent 3" w:semiHidden="0" w:uiPriority="60" w:unhideWhenUsed="0"/>
-    <w:lsdException w:name="Light List Accent 3" w:semiHidden="0" w:uiPriority="61" w:unhideWhenUsed="0"/>
-    <w:lsdException w:name="Light Grid Accent 3" w:semiHidden="0" w:uiPriority="62" w:unhideWhenUsed="0"/>
-    <w:lsdException w:name="Medium Shading 1 Accent 3" w:semiHidden="0" w:uiPriority="63" w:unhideWhenUsed="0"/>
-    <w:lsdException w:name="Medium Shading 2 Accent 3" w:semiHidden="0" w:uiPriority="64" w:unhideWhenUsed="0"/>
-    <w:lsdException w:name="Medium List 1 Accent 3" w:semiHidden="0" w:uiPriority="65" w:unhideWhenUsed="0"/>
-    <w:lsdException w:name="Medium List 2 Accent 3" w:semiHidden="0" w:uiPriority="66" w:unhideWhenUsed="0"/>
-    <w:lsdException w:name="Medium Grid 1 Accent 3" w:semiHidden="0" w:uiPriority="67" w:unhideWhenUsed="0"/>
-    <w:lsdException w:name="Medium Grid 2 Accent 3" w:semiHidden="0" w:uiPriority="68" w:unhideWhenUsed="0"/>
-    <w:lsdException w:name="Medium Grid 3 Accent 3" w:semiHidden="0" w:uiPriority="69" w:unhideWhenUsed="0"/>
-    <w:lsdException w:name="Dark List Accent 3" w:semiHidden="0" w:uiPriority="70" w:unhideWhenUsed="0"/>
-    <w:lsdException w:name="Colorful Shading Accent 3" w:semiHidden="0" w:uiPriority="71" w:unhideWhenUsed="0"/>
-    <w:lsdException w:name="Colorful List Accent 3" w:semiHidden="0" w:uiPriority="72" w:unhideWhenUsed="0"/>
-    <w:lsdException w:name="Colorful Grid Accent 3" w:semiHidden="0" w:uiPriority="73" w:unhideWhenUsed="0"/>
-    <w:lsdException w:name="Light Shading Accent 4" w:semiHidden="0" w:uiPriority="60" w:unhideWhenUsed="0"/>
-    <w:lsdException w:name="Light List Accent 4" w:semiHidden="0" w:uiPriority="61" w:unhideWhenUsed="0"/>
-    <w:lsdException w:name="Light Grid Accent 4" w:semiHidden="0" w:uiPriority="62" w:unhideWhenUsed="0"/>
-    <w:lsdException w:name="Medium Shading 1 Accent 4" w:semiHidden="0" w:uiPriority="63" w:unhideWhenUsed="0"/>
-    <w:lsdException w:name="Medium Shading 2 Accent 4" w:semiHidden="0" w:uiPriority="64" w:unhideWhenUsed="0"/>
-    <w:lsdException w:name="Medium List 1 Accent 4" w:semiHidden="0" w:uiPriority="65" w:unhideWhenUsed="0"/>
-    <w:lsdException w:name="Medium List 2 Accent 4" w:semiHidden="0" w:uiPriority="66" w:unhideWhenUsed="0"/>
-    <w:lsdException w:name="Medium Grid 1 Accent 4" w:semiHidden="0" w:uiPriority="67" w:unhideWhenUsed="0"/>
-    <w:lsdException w:name="Medium Grid 2 Accent 4" w:semiHidden="0" w:uiPriority="68" w:unhideWhenUsed="0"/>
-    <w:lsdException w:name="Medium Grid 3 Accent 4" w:semiHidden="0" w:uiPriority="69" w:unhideWhenUsed="0"/>
-    <w:lsdException w:name="Dark List Accent 4" w:semiHidden="0" w:uiPriority="70" w:unhideWhenUsed="0"/>
-    <w:lsdException w:name="Colorful Shading Accent 4" w:semiHidden="0" w:uiPriority="71" w:unhideWhenUsed="0"/>
-    <w:lsdException w:name="Colorful List Accent 4" w:semiHidden="0" w:uiPriority="72" w:unhideWhenUsed="0"/>
-    <w:lsdException w:name="Colorful Grid Accent 4" w:semiHidden="0" w:uiPriority="73" w:unhideWhenUsed="0"/>
-    <w:lsdException w:name="Light Shading Accent 5" w:semiHidden="0" w:uiPriority="60" w:unhideWhenUsed="0"/>
-    <w:lsdException w:name="Light List Accent 5" w:semiHidden="0" w:uiPriority="61" w:unhideWhenUsed="0"/>
-    <w:lsdException w:name="Light Grid Accent 5" w:semiHidden="0" w:uiPriority="62" w:unhideWhenUsed="0"/>
-    <w:lsdException w:name="Medium Shading 1 Accent 5" w:semiHidden="0" w:uiPriority="63" w:unhideWhenUsed="0"/>
-    <w:lsdException w:name="Medium Shading 2 Accent 5" w:semiHidden="0" w:uiPriority="64" w:unhideWhenUsed="0"/>
-    <w:lsdException w:name="Medium List 1 Accent 5" w:semiHidden="0" w:uiPriority="65" w:unhideWhenUsed="0"/>
-    <w:lsdException w:name="Medium List 2 Accent 5" w:semiHidden="0" w:uiPriority="66" w:unhideWhenUsed="0"/>
-    <w:lsdException w:name="Medium Grid 1 Accent 5" w:semiHidden="0" w:uiPriority="67" w:unhideWhenUsed="0"/>
-    <w:lsdException w:name="Medium Grid 2 Accent 5" w:semiHidden="0" w:uiPriority="68" w:unhideWhenUsed="0"/>
-    <w:lsdException w:name="Medium Grid 3 Accent 5" w:semiHidden="0" w:uiPriority="69" w:unhideWhenUsed="0"/>
-    <w:lsdException w:name="Dark List Accent 5" w:semiHidden="0" w:uiPriority="70" w:unhideWhenUsed="0"/>
-    <w:lsdException w:name="Colorful Shading Accent 5" w:semiHidden="0" w:uiPriority="71" w:unhideWhenUsed="0"/>
-    <w:lsdException w:name="Colorful List Accent 5" w:semiHidden="0" w:uiPriority="72" w:unhideWhenUsed="0"/>
-    <w:lsdException w:name="Colorful Grid Accent 5" w:semiHidden="0" w:uiPriority="73" w:unhideWhenUsed="0"/>
-    <w:lsdException w:name="Light Shading Accent 6" w:semiHidden="0" w:uiPriority="60" w:unhideWhenUsed="0"/>
-    <w:lsdException w:name="Light List Accent 6" w:semiHidden="0" w:uiPriority="61" w:unhideWhenUsed="0"/>
-    <w:lsdException w:name="Light Grid Accent 6" w:semiHidden="0" w:uiPriority="62" w:unhideWhenUsed="0"/>
-    <w:lsdException w:name="Medium Shading 1 Accent 6" w:semiHidden="0" w:uiPriority="63" w:unhideWhenUsed="0"/>
-    <w:lsdException w:name="Medium Shading 2 Accent 6" w:semiHidden="0" w:uiPriority="64" w:unhideWhenUsed="0"/>
-    <w:lsdException w:name="Medium List 1 Accent 6" w:semiHidden="0" w:uiPriority="65" w:unhideWhenUsed="0"/>
-    <w:lsdException w:name="Medium List 2 Accent 6" w:semiHidden="0" w:uiPriority="66" w:unhideWhenUsed="0"/>
-    <w:lsdException w:name="Medium Grid 1 Accent 6" w:semiHidden="0" w:uiPriority="67" w:unhideWhenUsed="0"/>
-    <w:lsdException w:name="Medium Grid 2 Accent 6" w:semiHidden="0" w:uiPriority="68" w:unhideWhenUsed="0"/>
-    <w:lsdException w:name="Medium Grid 3 Accent 6" w:semiHidden="0" w:uiPriority="69" w:unhideWhenUsed="0"/>
-    <w:lsdException w:name="Dark List Accent 6" w:semiHidden="0" w:uiPriority="70" w:unhideWhenUsed="0"/>
-    <w:lsdException w:name="Colorful Shading Accent 6" w:semiHidden="0" w:uiPriority="71" w:unhideWhenUsed="0"/>
-    <w:lsdException w:name="Colorful List Accent 6" w:semiHidden="0" w:uiPriority="72" w:unhideWhenUsed="0"/>
-    <w:lsdException w:name="Colorful Grid Accent 6" w:semiHidden="0" w:uiPriority="73" w:unhideWhenUsed="0"/>
-    <w:lsdException w:name="Subtle Emphasis" w:semiHidden="0" w:uiPriority="19" w:unhideWhenUsed="0" w:qFormat="1"/>
-    <w:lsdException w:name="Intense Emphasis" w:semiHidden="0" w:uiPriority="21" w:unhideWhenUsed="0" w:qFormat="1"/>
-    <w:lsdException w:name="Subtle Reference" w:semiHidden="0" w:uiPriority="31" w:unhideWhenUsed="0" w:qFormat="1"/>
-    <w:lsdException w:name="Intense Reference" w:semiHidden="0" w:uiPriority="32" w:unhideWhenUsed="0" w:qFormat="1"/>
-    <w:lsdException w:name="Book Title" w:semiHidden="0" w:uiPriority="33" w:unhideWhenUsed="0" w:qFormat="1"/>
-    <w:lsdException w:name="Bibliography" w:uiPriority="37"/>
-    <w:lsdException w:name="TOC Heading" w:uiPriority="39" w:qFormat="1"/>
-  </w:latentStyles>
-  <w:style w:type="paragraph" w:default="1" w:styleId="Normal">
-    <w:name w:val="Normal"/>
-    <w:rsid w:val="00D45FAB"/>
-  </w:style>
-  <w:style w:type="paragraph" w:styleId="Heading1">
-    <w:name w:val="heading 1"/>
-    <w:basedOn w:val="Normal"/>
-    <w:next w:val="Normal"/>
-    <w:pPr>
-      <w:keepNext/>
-      <w:keepLines/>
-      <w:spacing w:before="480" w:after="120"/>
-      <w:outlineLvl w:val="0"/>
-    </w:pPr>
-    <w:rPr>
-      <w:b/>
-      <w:sz w:val="48"/>
-      <w:szCs w:val="48"/>
-    </w:rPr>
-  </w:style>
-  <w:style w:type="paragraph" w:styleId="Heading2">
-    <w:name w:val="heading 2"/>
-    <w:basedOn w:val="Normal"/>
-    <w:next w:val="Normal"/>
-    <w:pPr>
-      <w:keepNext/>
-      <w:keepLines/>
-      <w:spacing w:before="360" w:after="80"/>
-      <w:outlineLvl w:val="1"/>
-    </w:pPr>
-    <w:rPr>
-      <w:b/>
-      <w:sz w:val="36"/>
-      <w:szCs w:val="36"/>
-    </w:rPr>
-  </w:style>
-  <w:style w:type="paragraph" w:styleId="Heading3">
-    <w:name w:val="heading 3"/>
-    <w:basedOn w:val="Normal"/>
-    <w:next w:val="Normal"/>
-    <w:pPr>
-      <w:keepNext/>
-      <w:keepLines/>
-      <w:spacing w:before="280" w:after="80"/>
-      <w:outlineLvl w:val="2"/>
-    </w:pPr>
-    <w:rPr>
-      <w:b/>
-      <w:sz w:val="28"/>
-      <w:szCs w:val="28"/>
-    </w:rPr>
-  </w:style>
-  <w:style w:type="paragraph" w:styleId="Heading4">
-    <w:name w:val="heading 4"/>
-    <w:basedOn w:val="Normal"/>
-    <w:next w:val="Normal"/>
-    <w:pPr>
-      <w:keepNext/>
-      <w:keepLines/>
-      <w:spacing w:before="240" w:after="40"/>
-      <w:outlineLvl w:val="3"/>
-    </w:pPr>
-    <w:rPr>
-      <w:b/>
-    </w:rPr>
-  </w:style>
-  <w:style w:type="paragraph" w:styleId="Heading5">
-    <w:name w:val="heading 5"/>
-    <w:basedOn w:val="Normal"/>
-    <w:next w:val="Normal"/>
-    <w:pPr>
-      <w:keepNext/>
-      <w:keepLines/>
-      <w:spacing w:before="220" w:after="40"/>
-      <w:outlineLvl w:val="4"/>
-    </w:pPr>
-    <w:rPr>
-      <w:b/>
-      <w:sz w:val="22"/>
-      <w:szCs w:val="22"/>
-    </w:rPr>
-  </w:style>
-  <w:style w:type="paragraph" w:styleId="Heading6">
-    <w:name w:val="heading 6"/>
-    <w:basedOn w:val="Normal"/>
-    <w:next w:val="Normal"/>
-    <w:pPr>
-      <w:keepNext/>
-      <w:keepLines/>
-      <w:spacing w:before="200" w:after="40"/>
-      <w:outlineLvl w:val="5"/>
-    </w:pPr>
-    <w:rPr>
-      <w:b/>
-      <w:sz w:val="20"/>
-      <w:szCs w:val="20"/>
-    </w:rPr>
-  </w:style>
-  <w:style w:type="character" w:default="1" w:styleId="DefaultParagraphFont">
-    <w:name w:val="Default Paragraph Font"/>
-    <w:uiPriority w:val="1"/>
-    <w:semiHidden/>
-    <w:unhideWhenUsed/>
-  </w:style>
-  <w:style w:type="table" w:default="1" w:styleId="TableNormal">
-    <w:name w:val="Normal Table"/>
-    <w:uiPriority w:val="99"/>
-    <w:semiHidden/>
-    <w:unhideWhenUsed/>
-    <w:tblPr>
-      <w:tblInd w:w="0" w:type="dxa"/>
-      <w:tblCellMar>
-        <w:top w:w="0" w:type="dxa"/>
-        <w:left w:w="108" w:type="dxa"/>
-        <w:bottom w:w="0" w:type="dxa"/>
-        <w:right w:w="108" w:type="dxa"/>
-      </w:tblCellMar>
-    </w:tblPr>
-  </w:style>
-  <w:style w:type="numbering" w:default="1" w:styleId="NoList">
-    <w:name w:val="No List"/>
-    <w:uiPriority w:val="99"/>
-    <w:semiHidden/>
-    <w:unhideWhenUsed/>
-  </w:style>
-  <w:style w:type="paragraph" w:styleId="Title">
-    <w:name w:val="Title"/>
-    <w:basedOn w:val="Normal"/>
-    <w:next w:val="Normal"/>
-    <w:pPr>
-      <w:keepNext/>
-      <w:keepLines/>
-      <w:spacing w:before="480" w:after="120"/>
-    </w:pPr>
-    <w:rPr>
-      <w:b/>
-      <w:sz w:val="72"/>
-      <w:szCs w:val="72"/>
-    </w:rPr>
-  </w:style>
-  <w:style w:type="paragraph" w:styleId="Subtitle">
-    <w:name w:val="Subtitle"/>
-    <w:basedOn w:val="Normal"/>
-    <w:next w:val="Normal"/>
-    <w:pPr>
-      <w:keepNext/>
-      <w:keepLines/>
-      <w:spacing w:before="360" w:after="80"/>
-    </w:pPr>
-    <w:rPr>
-      <w:rFonts w:ascii="Georgia" w:eastAsia="Georgia" w:hAnsi="Georgia" w:cs="Georgia"/>
-      <w:i/>
-      <w:color w:val="666666"/>
-      <w:sz w:val="48"/>
-      <w:szCs w:val="48"/>
-    </w:rPr>
-  </w:style>
-  <w:style w:type="paragraph" w:styleId="BalloonText">
-    <w:name w:val="Balloon Text"/>
-    <w:basedOn w:val="Normal"/>
-    <w:link w:val="BalloonTextChar"/>
-    <w:uiPriority w:val="99"/>
-    <w:semiHidden/>
-    <w:unhideWhenUsed/>
-    <w:rsid w:val="0017164A"/>
-    <w:rPr>
-      <w:rFonts w:ascii="Tahoma" w:hAnsi="Tahoma" w:cs="Tahoma"/>
-      <w:sz w:val="16"/>
-      <w:szCs w:val="16"/>
-    </w:rPr>
-  </w:style>
-  <w:style w:type="character" w:customStyle="1" w:styleId="BalloonTextChar">
-    <w:name w:val="Balloon Text Char"/>
-    <w:basedOn w:val="DefaultParagraphFont"/>
-    <w:link w:val="BalloonText"/>
-    <w:uiPriority w:val="99"/>
-    <w:semiHidden/>
-    <w:rsid w:val="0017164A"/>
-    <w:rPr>
-      <w:rFonts w:ascii="Tahoma" w:hAnsi="Tahoma" w:cs="Tahoma"/>
-      <w:sz w:val="16"/>
-      <w:szCs w:val="16"/>
-    </w:rPr>
-  </w:style>
-  <w:style w:type="table" w:styleId="TableGrid">
-    <w:name w:val="Table Grid"/>
-    <w:basedOn w:val="TableNormal"/>
-    <w:uiPriority w:val="59"/>
-    <w:rsid w:val="002C1BB2"/>
-    <w:rPr>
-      <w:color w:val="auto"/>
-      <w:sz w:val="20"/>
-      <w:szCs w:val="20"/>
-    </w:rPr>
-    <w:tblPr>
-      <w:tblInd w:w="0" w:type="dxa"/>
-      <w:tblBorders>
-        <w:top w:val="single" w:sz="4" w:space="0" w:color="000000" w:themeColor="text1"/>
-        <w:left w:val="single" w:sz="4" w:space="0" w:color="000000" w:themeColor="text1"/>
-        <w:bottom w:val="single" w:sz="4" w:space="0" w:color="000000" w:themeColor="text1"/>
-        <w:right w:val="single" w:sz="4" w:space="0" w:color="000000" w:themeColor="text1"/>
-        <w:insideH w:val="single" w:sz="4" w:space="0" w:color="000000" w:themeColor="text1"/>
-        <w:insideV w:val="single" w:sz="4" w:space="0" w:color="000000" w:themeColor="text1"/>
-      </w:tblBorders>
-      <w:tblCellMar>
-        <w:top w:w="0" w:type="dxa"/>
-        <w:left w:w="108" w:type="dxa"/>
-        <w:bottom w:w="0" w:type="dxa"/>
-        <w:right w:w="108" w:type="dxa"/>
-      </w:tblCellMar>
     </w:tblPr>
   </w:style>
   <w:style w:type="paragraph" w:styleId="ListParagraph">

--- a/LucksonMadestin.docx
+++ b/LucksonMadestin.docx
@@ -1,6 +1,6 @@
 
 <file path=word/document.xml><?xml version="1.0" encoding="utf-8"?>
-<w:document xmlns:wpc="http://schemas.microsoft.com/office/word/2010/wordprocessingCanvas" xmlns:cx="http://schemas.microsoft.com/office/drawing/2014/chartex" xmlns:mc="http://schemas.openxmlformats.org/markup-compatibility/2006" xmlns:o="urn:schemas-microsoft-com:office:office" xmlns:r="http://schemas.openxmlformats.org/officeDocument/2006/relationships" xmlns:m="http://schemas.openxmlformats.org/officeDocument/2006/math" xmlns:v="urn:schemas-microsoft-com:vml" xmlns:wp14="http://schemas.microsoft.com/office/word/2010/wordprocessingDrawing" xmlns:wp="http://schemas.openxmlformats.org/drawingml/2006/wordprocessingDrawing" xmlns:w10="urn:schemas-microsoft-com:office:word" xmlns:w="http://schemas.openxmlformats.org/wordprocessingml/2006/main" xmlns:w14="http://schemas.microsoft.com/office/word/2010/wordml" xmlns:w15="http://schemas.microsoft.com/office/word/2012/wordml" xmlns:w16se="http://schemas.microsoft.com/office/word/2015/wordml/symex" xmlns:wpg="http://schemas.microsoft.com/office/word/2010/wordprocessingGroup" xmlns:wpi="http://schemas.microsoft.com/office/word/2010/wordprocessingInk" xmlns:wne="http://schemas.microsoft.com/office/word/2006/wordml" xmlns:wps="http://schemas.microsoft.com/office/word/2010/wordprocessingShape" mc:Ignorable="w14 w15 w16se wp14">
+<w:document xmlns:wpc="http://schemas.microsoft.com/office/word/2010/wordprocessingCanvas" xmlns:cx="http://schemas.microsoft.com/office/drawing/2014/chartex" xmlns:cx1="http://schemas.microsoft.com/office/drawing/2015/9/8/chartex" xmlns:cx2="http://schemas.microsoft.com/office/drawing/2015/10/21/chartex" xmlns:cx3="http://schemas.microsoft.com/office/drawing/2016/5/9/chartex" xmlns:cx4="http://schemas.microsoft.com/office/drawing/2016/5/10/chartex" xmlns:cx5="http://schemas.microsoft.com/office/drawing/2016/5/11/chartex" xmlns:cx6="http://schemas.microsoft.com/office/drawing/2016/5/12/chartex" xmlns:cx7="http://schemas.microsoft.com/office/drawing/2016/5/13/chartex" xmlns:cx8="http://schemas.microsoft.com/office/drawing/2016/5/14/chartex" xmlns:mc="http://schemas.openxmlformats.org/markup-compatibility/2006" xmlns:aink="http://schemas.microsoft.com/office/drawing/2016/ink" xmlns:am3d="http://schemas.microsoft.com/office/drawing/2017/model3d" xmlns:o="urn:schemas-microsoft-com:office:office" xmlns:oel="http://schemas.microsoft.com/office/2019/extlst" xmlns:r="http://schemas.openxmlformats.org/officeDocument/2006/relationships" xmlns:m="http://schemas.openxmlformats.org/officeDocument/2006/math" xmlns:v="urn:schemas-microsoft-com:vml" xmlns:wp14="http://schemas.microsoft.com/office/word/2010/wordprocessingDrawing" xmlns:wp="http://schemas.openxmlformats.org/drawingml/2006/wordprocessingDrawing" xmlns:w10="urn:schemas-microsoft-com:office:word" xmlns:w="http://schemas.openxmlformats.org/wordprocessingml/2006/main" xmlns:w14="http://schemas.microsoft.com/office/word/2010/wordml" xmlns:w15="http://schemas.microsoft.com/office/word/2012/wordml" xmlns:w16cex="http://schemas.microsoft.com/office/word/2018/wordml/cex" xmlns:w16cid="http://schemas.microsoft.com/office/word/2016/wordml/cid" xmlns:w16="http://schemas.microsoft.com/office/word/2018/wordml" xmlns:w16sdtdh="http://schemas.microsoft.com/office/word/2020/wordml/sdtdatahash" xmlns:w16se="http://schemas.microsoft.com/office/word/2015/wordml/symex" xmlns:wpg="http://schemas.microsoft.com/office/word/2010/wordprocessingGroup" xmlns:wpi="http://schemas.microsoft.com/office/word/2010/wordprocessingInk" xmlns:wne="http://schemas.microsoft.com/office/word/2006/wordml" xmlns:wps="http://schemas.microsoft.com/office/word/2010/wordprocessingShape" mc:Ignorable="w14 w15 w16se w16cid w16 w16cex w16sdtdh wp14">
   <w:background w:color="FFFFFF"/>
   <w:body>
     <w:p>
@@ -59,7 +59,7 @@
                     </a:ln>
                     <a:extLst>
                       <a:ext uri="{53640926-AAD7-44d8-BBD7-CCE9431645EC}">
-                        <a14:shadowObscured xmlns:a14="http://schemas.microsoft.com/office/drawing/2010/main" xmlns:w="http://schemas.openxmlformats.org/wordprocessingml/2006/main" xmlns:w10="urn:schemas-microsoft-com:office:word" xmlns:v="urn:schemas-microsoft-com:vml" xmlns:o="urn:schemas-microsoft-com:office:office" xmlns:mv="urn:schemas-microsoft-com:mac:vml" xmlns:mo="http://schemas.microsoft.com/office/mac/office/2008/main" xmlns=""/>
+                        <a14:shadowObscured xmlns:arto="http://schemas.microsoft.com/office/word/2006/arto" xmlns="" xmlns:mo="http://schemas.microsoft.com/office/mac/office/2008/main" xmlns:mv="urn:schemas-microsoft-com:mac:vml" xmlns:o="urn:schemas-microsoft-com:office:office" xmlns:v="urn:schemas-microsoft-com:vml" xmlns:w10="urn:schemas-microsoft-com:office:word" xmlns:w="http://schemas.openxmlformats.org/wordprocessingml/2006/main" xmlns:a14="http://schemas.microsoft.com/office/drawing/2010/main"/>
                       </a:ext>
                     </a:extLst>
                   </pic:spPr>
@@ -211,7 +211,7 @@
                     </a:ln>
                     <a:extLst>
                       <a:ext uri="{53640926-AAD7-44d8-BBD7-CCE9431645EC}">
-                        <a14:shadowObscured xmlns:a14="http://schemas.microsoft.com/office/drawing/2010/main" xmlns:w="http://schemas.openxmlformats.org/wordprocessingml/2006/main" xmlns:w10="urn:schemas-microsoft-com:office:word" xmlns:v="urn:schemas-microsoft-com:vml" xmlns:o="urn:schemas-microsoft-com:office:office" xmlns:mv="urn:schemas-microsoft-com:mac:vml" xmlns:mo="http://schemas.microsoft.com/office/mac/office/2008/main" xmlns=""/>
+                        <a14:shadowObscured xmlns:arto="http://schemas.microsoft.com/office/word/2006/arto" xmlns="" xmlns:mo="http://schemas.microsoft.com/office/mac/office/2008/main" xmlns:mv="urn:schemas-microsoft-com:mac:vml" xmlns:o="urn:schemas-microsoft-com:office:office" xmlns:v="urn:schemas-microsoft-com:vml" xmlns:w10="urn:schemas-microsoft-com:office:word" xmlns:w="http://schemas.openxmlformats.org/wordprocessingml/2006/main" xmlns:a14="http://schemas.microsoft.com/office/drawing/2010/main"/>
                       </a:ext>
                     </a:extLst>
                   </pic:spPr>
@@ -246,51 +246,36 @@
           <w:bCs/>
           <w:szCs w:val="36"/>
         </w:rPr>
-        <w:t>EDUCATION</w:t>
-      </w:r>
-    </w:p>
-    <w:p>
-      <w:r>
-        <w:rPr>
-          <w:b/>
-        </w:rPr>
-        <w:t>Florida International University</w:t>
-      </w:r>
-    </w:p>
-    <w:p>
-      <w:r>
-        <w:t xml:space="preserve">Bachelor of Science in Computer </w:t>
-      </w:r>
-      <w:r>
-        <w:t>Engineering</w:t>
-      </w:r>
-      <w:r>
-        <w:tab/>
-      </w:r>
-      <w:r>
-        <w:tab/>
-      </w:r>
-      <w:r>
-        <w:tab/>
-      </w:r>
-      <w:r>
-        <w:tab/>
-      </w:r>
-      <w:r>
-        <w:t>December</w:t>
-      </w:r>
-      <w:r>
-        <w:t xml:space="preserve"> 2018 </w:t>
-      </w:r>
-    </w:p>
-    <w:p>
-      <w:r>
-        <w:t>Dean List Summer 2018</w:t>
-      </w:r>
-    </w:p>
-    <w:p>
-      <w:r>
-        <w:t>Coursework included Solid State Devices</w:t>
+        <w:t>SUMMARY</w:t>
+      </w:r>
+    </w:p>
+    <w:p>
+      <w:r>
+        <w:t xml:space="preserve">Result driven computer engineer with 3 years experience </w:t>
+      </w:r>
+      <w:r>
+        <w:t xml:space="preserve">in automation </w:t>
+      </w:r>
+      <w:r>
+        <w:t>that included customer facing conveyor support</w:t>
+      </w:r>
+      <w:r>
+        <w:t>/distribution</w:t>
+      </w:r>
+      <w:r>
+        <w:t xml:space="preserve"> center</w:t>
+      </w:r>
+      <w:r>
+        <w:t xml:space="preserve"> support</w:t>
+      </w:r>
+      <w:r>
+        <w:t xml:space="preserve">. Presently seeking a </w:t>
+      </w:r>
+      <w:r>
+        <w:t>Controls/Automation position</w:t>
+      </w:r>
+      <w:r>
+        <w:t xml:space="preserve"> to focus my skill set and challenge my critical thinking and troubleshooting abilities. </w:t>
       </w:r>
     </w:p>
     <w:p/>
@@ -335,13 +320,8 @@
         <w:t xml:space="preserve">: </w:t>
       </w:r>
       <w:r>
-        <w:t xml:space="preserve">Honeywell </w:t>
-      </w:r>
-      <w:proofErr w:type="spellStart"/>
-      <w:r>
-        <w:t>Intelligrated</w:t>
-      </w:r>
-      <w:proofErr w:type="spellEnd"/>
+        <w:t>Honeywell Intelligrated</w:t>
+      </w:r>
       <w:r>
         <w:t xml:space="preserve"> </w:t>
       </w:r>
@@ -355,6 +335,234 @@
         <w:t xml:space="preserve"> </w:t>
       </w:r>
       <w:r>
+        <w:t>Software Engineer II</w:t>
+      </w:r>
+      <w:r>
+        <w:t xml:space="preserve"> </w:t>
+      </w:r>
+      <w:r>
+        <w:tab/>
+      </w:r>
+      <w:r>
+        <w:t>November</w:t>
+      </w:r>
+      <w:r>
+        <w:t xml:space="preserve"> 20</w:t>
+      </w:r>
+      <w:r>
+        <w:t>21</w:t>
+      </w:r>
+      <w:r>
+        <w:t xml:space="preserve"> –</w:t>
+      </w:r>
+      <w:r>
+        <w:t xml:space="preserve"> Present</w:t>
+      </w:r>
+      <w:r>
+        <w:t xml:space="preserve"> </w:t>
+      </w:r>
+    </w:p>
+    <w:p>
+      <w:pPr>
+        <w:jc w:val="both"/>
+      </w:pPr>
+      <w:r>
+        <w:t xml:space="preserve"> </w:t>
+      </w:r>
+      <w:r>
+        <w:rPr>
+          <w:b/>
+        </w:rPr>
+        <w:t>Job Specifications:</w:t>
+      </w:r>
+      <w:r>
+        <w:t xml:space="preserve"> </w:t>
+      </w:r>
+    </w:p>
+    <w:p>
+      <w:pPr>
+        <w:ind w:left="720"/>
+      </w:pPr>
+      <w:r>
+        <w:t xml:space="preserve">• </w:t>
+      </w:r>
+      <w:r>
+        <w:t xml:space="preserve">Increased carton per minute throughput by 23% </w:t>
+      </w:r>
+    </w:p>
+    <w:p>
+      <w:pPr>
+        <w:ind w:left="720"/>
+      </w:pPr>
+      <w:r>
+        <w:t xml:space="preserve">• </w:t>
+      </w:r>
+      <w:r>
+        <w:t xml:space="preserve">Collaborated with Mods &amp; Upgrade to identified </w:t>
+      </w:r>
+      <w:r>
+        <w:t>opportunities</w:t>
+      </w:r>
+      <w:r>
+        <w:t xml:space="preserve"> and process improvements</w:t>
+      </w:r>
+      <w:r>
+        <w:t xml:space="preserve"> </w:t>
+      </w:r>
+      <w:r>
+        <w:t>in BOSS3</w:t>
+      </w:r>
+      <w:r>
+        <w:t>(C++)</w:t>
+      </w:r>
+      <w:r>
+        <w:t xml:space="preserve">  </w:t>
+      </w:r>
+    </w:p>
+    <w:p>
+      <w:pPr>
+        <w:ind w:left="720"/>
+      </w:pPr>
+      <w:r>
+        <w:t xml:space="preserve">• </w:t>
+      </w:r>
+      <w:r>
+        <w:t xml:space="preserve">PLC programming with Allen Bradley RsLogix, Schneider </w:t>
+      </w:r>
+      <w:r>
+        <w:t xml:space="preserve">Electric </w:t>
+      </w:r>
+      <w:r>
+        <w:t>Modicon</w:t>
+      </w:r>
+    </w:p>
+    <w:p>
+      <w:pPr>
+        <w:ind w:firstLine="720"/>
+      </w:pPr>
+      <w:r>
+        <w:t xml:space="preserve">• </w:t>
+      </w:r>
+      <w:r>
+        <w:t>Successfully Lead, Coordinated and Implement</w:t>
+      </w:r>
+      <w:r>
+        <w:t>ed</w:t>
+      </w:r>
+      <w:r>
+        <w:t xml:space="preserve"> 1</w:t>
+      </w:r>
+      <w:r>
+        <w:t>8</w:t>
+      </w:r>
+      <w:r>
+        <w:t>+ Code Changes Since November 2021</w:t>
+      </w:r>
+    </w:p>
+    <w:p>
+      <w:pPr>
+        <w:ind w:left="720"/>
+      </w:pPr>
+      <w:r>
+        <w:t>• Troubleshoot all types of Conveyor System from start to finish. Manage technical support issues to resolution by coordinating active troubleshooting with customers and internal resources.</w:t>
+      </w:r>
+    </w:p>
+    <w:p>
+      <w:pPr>
+        <w:ind w:left="720"/>
+      </w:pPr>
+      <w:r>
+        <w:t>• Experience with design, code, and debug operations, reporting, data analysis and optimization utilizing C++, C#, QNX, and MySQL</w:t>
+      </w:r>
+    </w:p>
+    <w:p>
+      <w:pPr>
+        <w:ind w:left="720"/>
+      </w:pPr>
+      <w:r>
+        <w:t>• Perform modifications and integrations of existing software applications as per specifications and customer need</w:t>
+      </w:r>
+    </w:p>
+    <w:p>
+      <w:pPr>
+        <w:ind w:left="720"/>
+      </w:pPr>
+      <w:r>
+        <w:t>• Carry out controls and electrical testing along with root cause analysis to provide feedback to the customers site,</w:t>
+      </w:r>
+      <w:r>
+        <w:t xml:space="preserve"> </w:t>
+      </w:r>
+      <w:r>
+        <w:t>design engineers and developers</w:t>
+      </w:r>
+    </w:p>
+    <w:p>
+      <w:pPr>
+        <w:ind w:left="720"/>
+      </w:pPr>
+      <w:r>
+        <w:t>• Work with a team of developers to analyze project requirements and add functionality to existing C application</w:t>
+      </w:r>
+      <w:r>
+        <w:t xml:space="preserve"> </w:t>
+      </w:r>
+      <w:r>
+        <w:t>and SQL databases if needed</w:t>
+      </w:r>
+    </w:p>
+    <w:p>
+      <w:pPr>
+        <w:ind w:left="720"/>
+      </w:pPr>
+      <w:r>
+        <w:t>• Understanding knowledge and experience with Profibus,</w:t>
+      </w:r>
+      <w:r>
+        <w:t xml:space="preserve"> DeviceNet, ControlNet,</w:t>
+      </w:r>
+      <w:r>
+        <w:t xml:space="preserve"> VFDs and Servo Drives</w:t>
+      </w:r>
+      <w:r>
+        <w:cr/>
+      </w:r>
+    </w:p>
+    <w:p>
+      <w:pPr>
+        <w:jc w:val="both"/>
+      </w:pPr>
+      <w:r>
+        <w:rPr>
+          <w:b/>
+        </w:rPr>
+        <w:t>E</w:t>
+      </w:r>
+      <w:r>
+        <w:rPr>
+          <w:b/>
+        </w:rPr>
+        <w:t>mployer</w:t>
+      </w:r>
+      <w:r>
+        <w:t xml:space="preserve">: </w:t>
+      </w:r>
+      <w:r>
+        <w:t>Honeywell Intelligrated</w:t>
+      </w:r>
+      <w:r>
+        <w:t xml:space="preserve"> </w:t>
+      </w:r>
+      <w:r>
+        <w:rPr>
+          <w:b/>
+        </w:rPr>
+        <w:t>Position:</w:t>
+      </w:r>
+      <w:r>
+        <w:t xml:space="preserve"> </w:t>
+      </w:r>
+      <w:r>
         <w:t>Tech Support Engineer</w:t>
       </w:r>
       <w:r>
@@ -370,10 +578,10 @@
         <w:t xml:space="preserve"> –</w:t>
       </w:r>
       <w:r>
-        <w:t xml:space="preserve"> Present</w:t>
-      </w:r>
-      <w:r>
-        <w:t xml:space="preserve"> </w:t>
+        <w:t xml:space="preserve"> </w:t>
+      </w:r>
+      <w:r>
+        <w:t>November 2021</w:t>
       </w:r>
     </w:p>
     <w:p>
@@ -394,11 +602,25 @@
       </w:r>
     </w:p>
     <w:p>
-      <w:r>
-        <w:tab/>
+      <w:pPr>
+        <w:jc w:val="both"/>
+      </w:pPr>
+      <w:r>
+        <w:tab/>
+      </w:r>
+      <w:r>
         <w:t xml:space="preserve">• </w:t>
       </w:r>
       <w:r>
+        <w:t>Support systems that generated 35k per minute</w:t>
+      </w:r>
+    </w:p>
+    <w:p>
+      <w:r>
+        <w:tab/>
+        <w:t xml:space="preserve">• </w:t>
+      </w:r>
+      <w:r>
         <w:t xml:space="preserve">Reducing </w:t>
       </w:r>
       <w:r>
@@ -443,6 +665,28 @@
     </w:p>
     <w:p>
       <w:pPr>
+        <w:ind w:firstLine="720"/>
+      </w:pPr>
+      <w:r>
+        <w:t xml:space="preserve">• Train </w:t>
+      </w:r>
+      <w:r>
+        <w:t>engineers</w:t>
+      </w:r>
+      <w:r>
+        <w:t xml:space="preserve"> and bring them up to speed on various machine controlled products.</w:t>
+      </w:r>
+    </w:p>
+    <w:p>
+      <w:pPr>
+        <w:ind w:left="720"/>
+      </w:pPr>
+      <w:r>
+        <w:t xml:space="preserve">• Create a good cadence with customers and team to stream-line solving issues and coming up with innovative solutions in a reasonable time frame. </w:t>
+      </w:r>
+    </w:p>
+    <w:p>
+      <w:pPr>
         <w:jc w:val="both"/>
         <w:rPr>
           <w:b/>
@@ -466,15 +710,7 @@
         <w:t>mployer</w:t>
       </w:r>
       <w:r>
-        <w:t xml:space="preserve">: </w:t>
-      </w:r>
-      <w:proofErr w:type="spellStart"/>
-      <w:r>
-        <w:t>Alorica</w:t>
-      </w:r>
-      <w:proofErr w:type="spellEnd"/>
-      <w:r>
-        <w:t xml:space="preserve"> </w:t>
+        <w:t xml:space="preserve">: Alorica </w:t>
       </w:r>
       <w:r>
         <w:rPr>
@@ -594,6 +830,11 @@
       <w:r>
         <w:t xml:space="preserve"> employee on missing skillsets</w:t>
       </w:r>
+    </w:p>
+    <w:p>
+      <w:pPr>
+        <w:ind w:left="720" w:hanging="360"/>
+      </w:pPr>
     </w:p>
     <w:p>
       <w:pPr>
@@ -620,6 +861,7 @@
           <w:bCs/>
           <w:szCs w:val="36"/>
         </w:rPr>
+        <w:lastRenderedPageBreak/>
         <w:t>SKILLS</w:t>
       </w:r>
     </w:p>
@@ -651,19 +893,14 @@
         <w:tab/>
       </w:r>
       <w:r>
-        <w:tab/>
-      </w:r>
-      <w:r>
         <w:rPr>
           <w:highlight w:val="white"/>
         </w:rPr>
         <w:t>●</w:t>
       </w:r>
-      <w:proofErr w:type="spellStart"/>
       <w:r>
         <w:t>DeviceNet</w:t>
       </w:r>
-      <w:proofErr w:type="spellEnd"/>
       <w:r>
         <w:tab/>
       </w:r>
@@ -682,57 +919,6 @@
       <w:r>
         <w:t xml:space="preserve">Electrical Schematics Reading </w:t>
       </w:r>
-    </w:p>
-    <w:p>
-      <w:pPr>
-        <w:rPr>
-          <w:highlight w:val="white"/>
-        </w:rPr>
-      </w:pPr>
-      <w:r>
-        <w:rPr>
-          <w:highlight w:val="white"/>
-        </w:rPr>
-        <w:t xml:space="preserve">● </w:t>
-      </w:r>
-      <w:r>
-        <w:rPr>
-          <w:highlight w:val="white"/>
-        </w:rPr>
-        <w:t xml:space="preserve">Critical Thinking </w:t>
-      </w:r>
-      <w:r>
-        <w:rPr>
-          <w:highlight w:val="white"/>
-        </w:rPr>
-        <w:tab/>
-      </w:r>
-      <w:r>
-        <w:rPr>
-          <w:highlight w:val="white"/>
-        </w:rPr>
-        <w:tab/>
-      </w:r>
-      <w:r>
-        <w:rPr>
-          <w:highlight w:val="white"/>
-        </w:rPr>
-        <w:tab/>
-      </w:r>
-      <w:r>
-        <w:rPr>
-          <w:highlight w:val="white"/>
-        </w:rPr>
-        <w:tab/>
-      </w:r>
-      <w:r>
-        <w:rPr>
-          <w:highlight w:val="white"/>
-        </w:rPr>
-        <w:tab/>
-      </w:r>
-      <w:bookmarkStart w:id="12" w:name="_GoBack"/>
-      <w:bookmarkEnd w:id="12"/>
     </w:p>
     <w:p>
       <w:r>
@@ -753,10 +939,7 @@
         <w:t>Proficient in Python</w:t>
       </w:r>
       <w:r>
-        <w:t>, C/C++, Java</w:t>
-      </w:r>
-      <w:r>
-        <w:tab/>
+        <w:t>, C/C++</w:t>
       </w:r>
       <w:r>
         <w:tab/>
@@ -809,13 +992,67 @@
         </w:rPr>
         <w:t xml:space="preserve">● Expert MS Office </w:t>
       </w:r>
-    </w:p>
-    <w:p>
-      <w:r>
-        <w:rPr>
-          <w:highlight w:val="white"/>
-        </w:rPr>
-        <w:t>● Operating Systems: Windows, Linux</w:t>
+      <w:r>
+        <w:rPr>
+          <w:highlight w:val="white"/>
+        </w:rPr>
+        <w:tab/>
+      </w:r>
+      <w:r>
+        <w:rPr>
+          <w:highlight w:val="white"/>
+        </w:rPr>
+        <w:tab/>
+      </w:r>
+      <w:r>
+        <w:rPr>
+          <w:highlight w:val="white"/>
+        </w:rPr>
+        <w:tab/>
+      </w:r>
+      <w:r>
+        <w:rPr>
+          <w:highlight w:val="white"/>
+        </w:rPr>
+        <w:tab/>
+      </w:r>
+      <w:r>
+        <w:rPr>
+          <w:highlight w:val="white"/>
+        </w:rPr>
+        <w:t xml:space="preserve">● </w:t>
+      </w:r>
+      <w:r>
+        <w:rPr>
+          <w:highlight w:val="white"/>
+        </w:rPr>
+        <w:t xml:space="preserve">Critical Thinking </w:t>
+      </w:r>
+      <w:r>
+        <w:rPr>
+          <w:highlight w:val="white"/>
+        </w:rPr>
+        <w:tab/>
+      </w:r>
+    </w:p>
+    <w:p>
+      <w:r>
+        <w:rPr>
+          <w:highlight w:val="white"/>
+        </w:rPr>
+        <w:t xml:space="preserve">● Operating Systems: Windows, </w:t>
+      </w:r>
+      <w:r>
+        <w:rPr>
+          <w:highlight w:val="white"/>
+        </w:rPr>
+        <w:t xml:space="preserve">QNX, </w:t>
+      </w:r>
+      <w:r>
+        <w:rPr>
+          <w:highlight w:val="white"/>
+        </w:rPr>
+        <w:t>Linux</w:t>
       </w:r>
       <w:r>
         <w:rPr>
@@ -863,6 +1100,11 @@
       </w:r>
     </w:p>
     <w:p/>
+    <w:p>
+      <w:pPr>
+        <w:ind w:left="720" w:hanging="360"/>
+      </w:pPr>
+    </w:p>
     <w:p>
       <w:pPr>
         <w:pBdr>
@@ -875,294 +1117,51 @@
           <w:szCs w:val="36"/>
         </w:rPr>
       </w:pPr>
-      <w:bookmarkStart w:id="13" w:name="OLE_LINK10"/>
-      <w:bookmarkStart w:id="14" w:name="OLE_LINK11"/>
-      <w:bookmarkStart w:id="15" w:name="OLE_LINK12"/>
-      <w:bookmarkStart w:id="16" w:name="OLE_LINK13"/>
       <w:r>
         <w:rPr>
           <w:b/>
           <w:bCs/>
           <w:szCs w:val="36"/>
         </w:rPr>
-        <w:t>PROJECTS</w:t>
-      </w:r>
-    </w:p>
-    <w:p>
-      <w:pPr>
-        <w:jc w:val="both"/>
-        <w:rPr>
-          <w:b/>
-        </w:rPr>
-      </w:pPr>
-      <w:r>
-        <w:rPr>
-          <w:b/>
-        </w:rPr>
-        <w:t>DARK(Senior Design)</w:t>
-      </w:r>
-    </w:p>
-    <w:p>
-      <w:r>
-        <w:rPr>
-          <w:highlight w:val="white"/>
-        </w:rPr>
-        <w:t xml:space="preserve">● </w:t>
-      </w:r>
-      <w:r>
-        <w:t>Wrote th</w:t>
-      </w:r>
-      <w:r>
-        <w:t xml:space="preserve">e entire program using Java  </w:t>
-      </w:r>
-      <w:r>
-        <w:tab/>
-      </w:r>
-      <w:r>
-        <w:tab/>
-        <w:t xml:space="preserve">          </w:t>
-      </w:r>
-      <w:r>
-        <w:rPr>
-          <w:highlight w:val="white"/>
-        </w:rPr>
-        <w:t xml:space="preserve">● </w:t>
-      </w:r>
-      <w:r>
-        <w:t xml:space="preserve">Lead a team of 5 multidiscipline engineers students             </w:t>
-      </w:r>
-      <w:r>
-        <w:rPr>
-          <w:highlight w:val="white"/>
-        </w:rPr>
-        <w:t>●</w:t>
-      </w:r>
-      <w:r>
-        <w:t xml:space="preserve"> Assisted with the schematic design</w:t>
-      </w:r>
-      <w:r>
-        <w:tab/>
-      </w:r>
-      <w:r>
-        <w:tab/>
-      </w:r>
-      <w:r>
-        <w:tab/>
-        <w:t xml:space="preserve">          </w:t>
-      </w:r>
-      <w:r>
-        <w:rPr>
-          <w:highlight w:val="white"/>
-        </w:rPr>
-        <w:t xml:space="preserve">● </w:t>
-      </w:r>
-      <w:r>
-        <w:t>Design PCB</w:t>
-      </w:r>
-    </w:p>
-    <w:p>
-      <w:pPr>
-        <w:jc w:val="both"/>
-        <w:rPr>
-          <w:b/>
-        </w:rPr>
-      </w:pPr>
-    </w:p>
-    <w:p>
-      <w:pPr>
-        <w:jc w:val="both"/>
-      </w:pPr>
-      <w:r>
-        <w:rPr>
-          <w:b/>
-        </w:rPr>
-        <w:t xml:space="preserve">Parking Assistant- Arduino </w:t>
-      </w:r>
-    </w:p>
-    <w:p>
-      <w:pPr>
-        <w:jc w:val="both"/>
-      </w:pPr>
-      <w:r>
-        <w:rPr>
-          <w:highlight w:val="white"/>
-        </w:rPr>
-        <w:t xml:space="preserve">● </w:t>
-      </w:r>
-      <w:r>
-        <w:t>Wrote the p</w:t>
-      </w:r>
-      <w:r>
-        <w:t>rogram in C++</w:t>
-      </w:r>
-      <w:r>
-        <w:t xml:space="preserve"> </w:t>
-      </w:r>
-      <w:r>
-        <w:tab/>
-      </w:r>
-      <w:r>
-        <w:tab/>
-      </w:r>
-      <w:r>
-        <w:tab/>
-      </w:r>
-      <w:r>
-        <w:tab/>
-        <w:t xml:space="preserve">          </w:t>
-      </w:r>
-      <w:r>
-        <w:rPr>
-          <w:highlight w:val="white"/>
-        </w:rPr>
-        <w:t>●</w:t>
-      </w:r>
-      <w:r>
-        <w:t>Debugged and tested for ideal ranges</w:t>
-      </w:r>
-    </w:p>
-    <w:p>
-      <w:pPr>
-        <w:jc w:val="both"/>
-      </w:pPr>
-      <w:r>
-        <w:rPr>
-          <w:highlight w:val="white"/>
-        </w:rPr>
-        <w:t xml:space="preserve">● </w:t>
-      </w:r>
-      <w:r>
-        <w:t>Design PCB</w:t>
-      </w:r>
-    </w:p>
-    <w:p>
-      <w:pPr>
-        <w:jc w:val="both"/>
-        <w:rPr>
-          <w:b/>
-        </w:rPr>
-      </w:pPr>
-    </w:p>
-    <w:p>
-      <w:pPr>
-        <w:jc w:val="both"/>
-        <w:rPr>
-          <w:b/>
-        </w:rPr>
-      </w:pPr>
-      <w:r>
-        <w:rPr>
-          <w:b/>
-        </w:rPr>
-        <w:t>Simon Says</w:t>
-      </w:r>
-      <w:r>
-        <w:rPr>
-          <w:b/>
-        </w:rPr>
-        <w:t>- FPGA- VHDL</w:t>
-      </w:r>
-      <w:bookmarkEnd w:id="13"/>
-      <w:bookmarkEnd w:id="14"/>
-      <w:bookmarkEnd w:id="15"/>
-      <w:bookmarkEnd w:id="16"/>
-    </w:p>
-    <w:p>
-      <w:pPr>
-        <w:jc w:val="both"/>
-      </w:pPr>
-      <w:r>
-        <w:rPr>
-          <w:highlight w:val="white"/>
-        </w:rPr>
-        <w:t xml:space="preserve">● </w:t>
-      </w:r>
-      <w:r>
-        <w:rPr>
-          <w:color w:val="auto"/>
-        </w:rPr>
-        <w:t xml:space="preserve">Wrote the entire game in </w:t>
-      </w:r>
-      <w:r>
-        <w:rPr>
-          <w:color w:val="auto"/>
-        </w:rPr>
-        <w:t>VHDL</w:t>
-      </w:r>
-      <w:r>
-        <w:rPr>
-          <w:color w:val="auto"/>
-        </w:rPr>
-        <w:t xml:space="preserve"> </w:t>
-      </w:r>
-      <w:r>
-        <w:rPr>
-          <w:color w:val="auto"/>
-        </w:rPr>
-        <w:t xml:space="preserve"> </w:t>
-      </w:r>
-      <w:r>
-        <w:rPr>
-          <w:color w:val="auto"/>
-        </w:rPr>
-        <w:t xml:space="preserve"> </w:t>
-      </w:r>
-      <w:r>
-        <w:rPr>
-          <w:color w:val="auto"/>
-        </w:rPr>
-        <w:tab/>
-      </w:r>
-      <w:r>
-        <w:rPr>
-          <w:color w:val="auto"/>
-        </w:rPr>
-        <w:tab/>
-        <w:t xml:space="preserve">    </w:t>
-      </w:r>
-      <w:r>
-        <w:rPr>
-          <w:color w:val="auto"/>
-        </w:rPr>
-        <w:tab/>
-        <w:t xml:space="preserve">          </w:t>
-      </w:r>
-      <w:r>
-        <w:rPr>
-          <w:highlight w:val="white"/>
-        </w:rPr>
-        <w:t>●</w:t>
-      </w:r>
-      <w:r>
-        <w:rPr>
-          <w:color w:val="auto"/>
-        </w:rPr>
-        <w:t xml:space="preserve">Create levels using </w:t>
-      </w:r>
-      <w:r>
-        <w:rPr>
-          <w:color w:val="auto"/>
-        </w:rPr>
-        <w:t xml:space="preserve">dip switches </w:t>
-      </w:r>
-      <w:r>
-        <w:rPr>
-          <w:color w:val="auto"/>
-        </w:rPr>
-        <w:t>for selection</w:t>
-      </w:r>
-      <w:r>
-        <w:rPr>
-          <w:color w:val="auto"/>
-        </w:rPr>
-        <w:t>.</w:t>
-      </w:r>
-    </w:p>
-    <w:p>
-      <w:pPr>
-        <w:jc w:val="both"/>
-      </w:pPr>
-    </w:p>
+        <w:t>CERTIFICATION</w:t>
+      </w:r>
+    </w:p>
+    <w:p>
+      <w:r>
+        <w:rPr>
+          <w:b/>
+        </w:rPr>
+        <w:t>Honeywell Intelligrated</w:t>
+      </w:r>
+    </w:p>
+    <w:p>
+      <w:r>
+        <w:t>Six Sigma Green Belt DFSS Hardware</w:t>
+      </w:r>
+      <w:r>
+        <w:tab/>
+      </w:r>
+      <w:r>
+        <w:tab/>
+      </w:r>
+      <w:r>
+        <w:tab/>
+      </w:r>
+      <w:r>
+        <w:tab/>
+      </w:r>
+      <w:r>
+        <w:tab/>
+        <w:t>April</w:t>
+      </w:r>
+      <w:r>
+        <w:t xml:space="preserve"> 20</w:t>
+      </w:r>
+      <w:r>
+        <w:t>20</w:t>
+      </w:r>
+    </w:p>
+    <w:p/>
     <w:p>
       <w:pPr>
         <w:pBdr>
@@ -1171,12 +1170,56 @@
         <w:spacing w:before="20" w:after="20"/>
         <w:outlineLvl w:val="1"/>
         <w:rPr>
-          <w:b/>
           <w:bCs/>
           <w:szCs w:val="36"/>
         </w:rPr>
       </w:pPr>
-    </w:p>
+      <w:r>
+        <w:rPr>
+          <w:b/>
+          <w:bCs/>
+          <w:szCs w:val="36"/>
+        </w:rPr>
+        <w:t>EDUCATION</w:t>
+      </w:r>
+    </w:p>
+    <w:p>
+      <w:r>
+        <w:rPr>
+          <w:b/>
+        </w:rPr>
+        <w:t>Florida International University</w:t>
+      </w:r>
+    </w:p>
+    <w:p>
+      <w:r>
+        <w:t>Bachelor of Science in Computer Engineering</w:t>
+      </w:r>
+      <w:r>
+        <w:tab/>
+      </w:r>
+      <w:r>
+        <w:tab/>
+      </w:r>
+      <w:r>
+        <w:tab/>
+      </w:r>
+      <w:r>
+        <w:tab/>
+        <w:t xml:space="preserve">December 2018 </w:t>
+      </w:r>
+    </w:p>
+    <w:p>
+      <w:r>
+        <w:t>Dean List Summer 2018</w:t>
+      </w:r>
+    </w:p>
+    <w:p>
+      <w:r>
+        <w:t>Coursework included Solid State Devices</w:t>
+      </w:r>
+    </w:p>
+    <w:p/>
     <w:p>
       <w:pPr>
         <w:pBdr>
@@ -1185,11 +1228,457 @@
         <w:spacing w:before="20" w:after="20"/>
         <w:outlineLvl w:val="1"/>
         <w:rPr>
-          <w:b/>
           <w:bCs/>
           <w:szCs w:val="36"/>
         </w:rPr>
       </w:pPr>
+      <w:bookmarkStart w:id="12" w:name="OLE_LINK10"/>
+      <w:bookmarkStart w:id="13" w:name="OLE_LINK11"/>
+      <w:bookmarkStart w:id="14" w:name="OLE_LINK12"/>
+      <w:bookmarkStart w:id="15" w:name="OLE_LINK13"/>
+      <w:r>
+        <w:rPr>
+          <w:b/>
+          <w:bCs/>
+          <w:szCs w:val="36"/>
+        </w:rPr>
+        <w:t>PROJECTS</w:t>
+      </w:r>
+    </w:p>
+    <w:p>
+      <w:pPr>
+        <w:jc w:val="both"/>
+        <w:rPr>
+          <w:b/>
+        </w:rPr>
+      </w:pPr>
+      <w:r>
+        <w:rPr>
+          <w:b/>
+        </w:rPr>
+        <w:t>DARK(Senior Design)</w:t>
+      </w:r>
+      <w:r>
+        <w:rPr>
+          <w:b/>
+        </w:rPr>
+        <w:tab/>
+      </w:r>
+      <w:r>
+        <w:rPr>
+          <w:b/>
+        </w:rPr>
+        <w:tab/>
+      </w:r>
+      <w:r>
+        <w:rPr>
+          <w:b/>
+        </w:rPr>
+        <w:tab/>
+      </w:r>
+      <w:r>
+        <w:rPr>
+          <w:b/>
+        </w:rPr>
+        <w:tab/>
+      </w:r>
+      <w:r>
+        <w:rPr>
+          <w:b/>
+        </w:rPr>
+        <w:tab/>
+      </w:r>
+      <w:r>
+        <w:rPr>
+          <w:b/>
+        </w:rPr>
+        <w:tab/>
+      </w:r>
+      <w:r>
+        <w:rPr>
+          <w:b/>
+        </w:rPr>
+        <w:tab/>
+      </w:r>
+      <w:r>
+        <w:rPr>
+          <w:b/>
+        </w:rPr>
+        <w:tab/>
+      </w:r>
+      <w:r>
+        <w:rPr>
+          <w:b/>
+        </w:rPr>
+        <w:tab/>
+      </w:r>
+      <w:r>
+        <w:t>May 2018</w:t>
+      </w:r>
+    </w:p>
+    <w:p>
+      <w:r>
+        <w:rPr>
+          <w:highlight w:val="white"/>
+        </w:rPr>
+        <w:t xml:space="preserve">● </w:t>
+      </w:r>
+      <w:r>
+        <w:t>Wrote th</w:t>
+      </w:r>
+      <w:r>
+        <w:t xml:space="preserve">e entire program using Java  </w:t>
+      </w:r>
+      <w:r>
+        <w:tab/>
+      </w:r>
+      <w:r>
+        <w:tab/>
+        <w:t xml:space="preserve">          </w:t>
+      </w:r>
+      <w:r>
+        <w:rPr>
+          <w:highlight w:val="white"/>
+        </w:rPr>
+        <w:t xml:space="preserve">● </w:t>
+      </w:r>
+      <w:r>
+        <w:t xml:space="preserve">Lead a team of 5 multidiscipline engineers students             </w:t>
+      </w:r>
+      <w:r>
+        <w:rPr>
+          <w:highlight w:val="white"/>
+        </w:rPr>
+        <w:t>●</w:t>
+      </w:r>
+      <w:r>
+        <w:t xml:space="preserve"> Assisted with the schematic design</w:t>
+      </w:r>
+      <w:r>
+        <w:tab/>
+      </w:r>
+      <w:r>
+        <w:tab/>
+      </w:r>
+      <w:r>
+        <w:tab/>
+        <w:t xml:space="preserve">          </w:t>
+      </w:r>
+      <w:r>
+        <w:rPr>
+          <w:highlight w:val="white"/>
+        </w:rPr>
+        <w:t xml:space="preserve">● </w:t>
+      </w:r>
+      <w:r>
+        <w:t>Design PCB</w:t>
+      </w:r>
+    </w:p>
+    <w:p>
+      <w:pPr>
+        <w:jc w:val="both"/>
+        <w:rPr>
+          <w:b/>
+        </w:rPr>
+      </w:pPr>
+    </w:p>
+    <w:p>
+      <w:pPr>
+        <w:jc w:val="both"/>
+      </w:pPr>
+      <w:r>
+        <w:rPr>
+          <w:b/>
+        </w:rPr>
+        <w:t xml:space="preserve">Parking Assistant- Arduino </w:t>
+      </w:r>
+      <w:r>
+        <w:rPr>
+          <w:b/>
+        </w:rPr>
+        <w:tab/>
+      </w:r>
+      <w:r>
+        <w:rPr>
+          <w:b/>
+        </w:rPr>
+        <w:tab/>
+      </w:r>
+      <w:r>
+        <w:rPr>
+          <w:b/>
+        </w:rPr>
+        <w:tab/>
+      </w:r>
+      <w:r>
+        <w:rPr>
+          <w:b/>
+        </w:rPr>
+        <w:tab/>
+      </w:r>
+      <w:r>
+        <w:rPr>
+          <w:b/>
+        </w:rPr>
+        <w:tab/>
+      </w:r>
+      <w:r>
+        <w:rPr>
+          <w:b/>
+        </w:rPr>
+        <w:tab/>
+      </w:r>
+      <w:r>
+        <w:rPr>
+          <w:b/>
+        </w:rPr>
+        <w:tab/>
+      </w:r>
+      <w:r>
+        <w:rPr>
+          <w:b/>
+        </w:rPr>
+        <w:tab/>
+      </w:r>
+      <w:r>
+        <w:t>June 2016</w:t>
+      </w:r>
+    </w:p>
+    <w:p>
+      <w:pPr>
+        <w:jc w:val="both"/>
+      </w:pPr>
+      <w:r>
+        <w:rPr>
+          <w:highlight w:val="white"/>
+        </w:rPr>
+        <w:t xml:space="preserve">● </w:t>
+      </w:r>
+      <w:r>
+        <w:t>Wrote the p</w:t>
+      </w:r>
+      <w:r>
+        <w:t>rogram in C++</w:t>
+      </w:r>
+      <w:r>
+        <w:t xml:space="preserve"> </w:t>
+      </w:r>
+      <w:r>
+        <w:tab/>
+      </w:r>
+      <w:r>
+        <w:tab/>
+      </w:r>
+      <w:r>
+        <w:tab/>
+      </w:r>
+      <w:r>
+        <w:tab/>
+        <w:t xml:space="preserve">          </w:t>
+      </w:r>
+      <w:r>
+        <w:rPr>
+          <w:highlight w:val="white"/>
+        </w:rPr>
+        <w:t>●</w:t>
+      </w:r>
+      <w:r>
+        <w:t>Debugged and tested for ideal ranges</w:t>
+      </w:r>
+    </w:p>
+    <w:p>
+      <w:pPr>
+        <w:jc w:val="both"/>
+      </w:pPr>
+      <w:r>
+        <w:rPr>
+          <w:highlight w:val="white"/>
+        </w:rPr>
+        <w:t xml:space="preserve">● </w:t>
+      </w:r>
+      <w:r>
+        <w:t>Design PCB</w:t>
+      </w:r>
+    </w:p>
+    <w:p>
+      <w:pPr>
+        <w:jc w:val="both"/>
+        <w:rPr>
+          <w:b/>
+        </w:rPr>
+      </w:pPr>
+    </w:p>
+    <w:p>
+      <w:pPr>
+        <w:jc w:val="both"/>
+        <w:rPr>
+          <w:b/>
+        </w:rPr>
+      </w:pPr>
+      <w:r>
+        <w:rPr>
+          <w:b/>
+        </w:rPr>
+        <w:t>Simon Says</w:t>
+      </w:r>
+      <w:r>
+        <w:rPr>
+          <w:b/>
+        </w:rPr>
+        <w:t>- FPGA- VHDL</w:t>
+      </w:r>
+      <w:bookmarkEnd w:id="12"/>
+      <w:bookmarkEnd w:id="13"/>
+      <w:bookmarkEnd w:id="14"/>
+      <w:bookmarkEnd w:id="15"/>
+      <w:r>
+        <w:rPr>
+          <w:b/>
+        </w:rPr>
+        <w:tab/>
+      </w:r>
+      <w:r>
+        <w:rPr>
+          <w:b/>
+        </w:rPr>
+        <w:tab/>
+      </w:r>
+      <w:r>
+        <w:rPr>
+          <w:b/>
+        </w:rPr>
+        <w:tab/>
+      </w:r>
+      <w:r>
+        <w:rPr>
+          <w:b/>
+        </w:rPr>
+        <w:tab/>
+      </w:r>
+      <w:r>
+        <w:rPr>
+          <w:b/>
+        </w:rPr>
+        <w:tab/>
+      </w:r>
+      <w:r>
+        <w:rPr>
+          <w:b/>
+        </w:rPr>
+        <w:tab/>
+      </w:r>
+      <w:r>
+        <w:rPr>
+          <w:b/>
+        </w:rPr>
+        <w:tab/>
+      </w:r>
+      <w:r>
+        <w:rPr>
+          <w:b/>
+        </w:rPr>
+        <w:tab/>
+      </w:r>
+      <w:r>
+        <w:rPr>
+          <w:b/>
+        </w:rPr>
+        <w:tab/>
+      </w:r>
+      <w:r>
+        <w:t>June 2016</w:t>
+      </w:r>
+    </w:p>
+    <w:p>
+      <w:pPr>
+        <w:jc w:val="both"/>
+      </w:pPr>
+      <w:r>
+        <w:rPr>
+          <w:highlight w:val="white"/>
+        </w:rPr>
+        <w:t xml:space="preserve">● </w:t>
+      </w:r>
+      <w:r>
+        <w:rPr>
+          <w:color w:val="auto"/>
+        </w:rPr>
+        <w:t xml:space="preserve">Wrote the entire game in </w:t>
+      </w:r>
+      <w:r>
+        <w:rPr>
+          <w:color w:val="auto"/>
+        </w:rPr>
+        <w:t>VHDL</w:t>
+      </w:r>
+      <w:r>
+        <w:rPr>
+          <w:color w:val="auto"/>
+        </w:rPr>
+        <w:t xml:space="preserve"> </w:t>
+      </w:r>
+      <w:r>
+        <w:rPr>
+          <w:color w:val="auto"/>
+        </w:rPr>
+        <w:t xml:space="preserve"> </w:t>
+      </w:r>
+      <w:r>
+        <w:rPr>
+          <w:color w:val="auto"/>
+        </w:rPr>
+        <w:t xml:space="preserve"> </w:t>
+      </w:r>
+      <w:r>
+        <w:rPr>
+          <w:color w:val="auto"/>
+        </w:rPr>
+        <w:tab/>
+      </w:r>
+      <w:r>
+        <w:rPr>
+          <w:color w:val="auto"/>
+        </w:rPr>
+        <w:tab/>
+        <w:t xml:space="preserve">    </w:t>
+      </w:r>
+      <w:r>
+        <w:rPr>
+          <w:color w:val="auto"/>
+        </w:rPr>
+        <w:tab/>
+        <w:t xml:space="preserve">          </w:t>
+      </w:r>
+      <w:r>
+        <w:rPr>
+          <w:highlight w:val="white"/>
+        </w:rPr>
+        <w:t>●</w:t>
+      </w:r>
+      <w:r>
+        <w:rPr>
+          <w:color w:val="auto"/>
+        </w:rPr>
+        <w:t xml:space="preserve">Create levels using </w:t>
+      </w:r>
+      <w:r>
+        <w:rPr>
+          <w:color w:val="auto"/>
+        </w:rPr>
+        <w:t xml:space="preserve">dip switches </w:t>
+      </w:r>
+      <w:r>
+        <w:rPr>
+          <w:color w:val="auto"/>
+        </w:rPr>
+        <w:t>for selection</w:t>
+      </w:r>
+      <w:r>
+        <w:rPr>
+          <w:color w:val="auto"/>
+        </w:rPr>
+        <w:t>.</w:t>
+      </w:r>
     </w:p>
     <w:p>
       <w:pPr>
@@ -1223,7 +1712,6 @@
           <w:bCs/>
           <w:szCs w:val="36"/>
         </w:rPr>
-        <w:lastRenderedPageBreak/>
         <w:t xml:space="preserve">VOLUNTEER </w:t>
       </w:r>
       <w:r>
@@ -1492,7 +1980,7 @@
 </file>
 
 <file path=word/endnotes.xml><?xml version="1.0" encoding="utf-8"?>
-<w:endnotes xmlns:wpc="http://schemas.microsoft.com/office/word/2010/wordprocessingCanvas" xmlns:cx="http://schemas.microsoft.com/office/drawing/2014/chartex" xmlns:mc="http://schemas.openxmlformats.org/markup-compatibility/2006" xmlns:o="urn:schemas-microsoft-com:office:office" xmlns:r="http://schemas.openxmlformats.org/officeDocument/2006/relationships" xmlns:m="http://schemas.openxmlformats.org/officeDocument/2006/math" xmlns:v="urn:schemas-microsoft-com:vml" xmlns:wp14="http://schemas.microsoft.com/office/word/2010/wordprocessingDrawing" xmlns:wp="http://schemas.openxmlformats.org/drawingml/2006/wordprocessingDrawing" xmlns:w10="urn:schemas-microsoft-com:office:word" xmlns:w="http://schemas.openxmlformats.org/wordprocessingml/2006/main" xmlns:w14="http://schemas.microsoft.com/office/word/2010/wordml" xmlns:w15="http://schemas.microsoft.com/office/word/2012/wordml" xmlns:w16se="http://schemas.microsoft.com/office/word/2015/wordml/symex" xmlns:wpg="http://schemas.microsoft.com/office/word/2010/wordprocessingGroup" xmlns:wpi="http://schemas.microsoft.com/office/word/2010/wordprocessingInk" xmlns:wne="http://schemas.microsoft.com/office/word/2006/wordml" xmlns:wps="http://schemas.microsoft.com/office/word/2010/wordprocessingShape" mc:Ignorable="w14 w15 w16se wp14">
+<w:endnotes xmlns:wpc="http://schemas.microsoft.com/office/word/2010/wordprocessingCanvas" xmlns:cx="http://schemas.microsoft.com/office/drawing/2014/chartex" xmlns:cx1="http://schemas.microsoft.com/office/drawing/2015/9/8/chartex" xmlns:cx2="http://schemas.microsoft.com/office/drawing/2015/10/21/chartex" xmlns:cx3="http://schemas.microsoft.com/office/drawing/2016/5/9/chartex" xmlns:cx4="http://schemas.microsoft.com/office/drawing/2016/5/10/chartex" xmlns:cx5="http://schemas.microsoft.com/office/drawing/2016/5/11/chartex" xmlns:cx6="http://schemas.microsoft.com/office/drawing/2016/5/12/chartex" xmlns:cx7="http://schemas.microsoft.com/office/drawing/2016/5/13/chartex" xmlns:cx8="http://schemas.microsoft.com/office/drawing/2016/5/14/chartex" xmlns:mc="http://schemas.openxmlformats.org/markup-compatibility/2006" xmlns:aink="http://schemas.microsoft.com/office/drawing/2016/ink" xmlns:am3d="http://schemas.microsoft.com/office/drawing/2017/model3d" xmlns:o="urn:schemas-microsoft-com:office:office" xmlns:oel="http://schemas.microsoft.com/office/2019/extlst" xmlns:r="http://schemas.openxmlformats.org/officeDocument/2006/relationships" xmlns:m="http://schemas.openxmlformats.org/officeDocument/2006/math" xmlns:v="urn:schemas-microsoft-com:vml" xmlns:wp14="http://schemas.microsoft.com/office/word/2010/wordprocessingDrawing" xmlns:wp="http://schemas.openxmlformats.org/drawingml/2006/wordprocessingDrawing" xmlns:w10="urn:schemas-microsoft-com:office:word" xmlns:w="http://schemas.openxmlformats.org/wordprocessingml/2006/main" xmlns:w14="http://schemas.microsoft.com/office/word/2010/wordml" xmlns:w15="http://schemas.microsoft.com/office/word/2012/wordml" xmlns:w16cex="http://schemas.microsoft.com/office/word/2018/wordml/cex" xmlns:w16cid="http://schemas.microsoft.com/office/word/2016/wordml/cid" xmlns:w16="http://schemas.microsoft.com/office/word/2018/wordml" xmlns:w16sdtdh="http://schemas.microsoft.com/office/word/2020/wordml/sdtdatahash" xmlns:w16se="http://schemas.microsoft.com/office/word/2015/wordml/symex" xmlns:wpg="http://schemas.microsoft.com/office/word/2010/wordprocessingGroup" xmlns:wpi="http://schemas.microsoft.com/office/word/2010/wordprocessingInk" xmlns:wne="http://schemas.microsoft.com/office/word/2006/wordml" xmlns:wps="http://schemas.microsoft.com/office/word/2010/wordprocessingShape" mc:Ignorable="w14 w15 w16se w16cid w16 w16cex w16sdtdh wp14">
   <w:endnote w:type="separator" w:id="-1">
     <w:p>
       <w:r>
@@ -1511,7 +1999,7 @@
 </file>
 
 <file path=word/footnotes.xml><?xml version="1.0" encoding="utf-8"?>
-<w:footnotes xmlns:wpc="http://schemas.microsoft.com/office/word/2010/wordprocessingCanvas" xmlns:cx="http://schemas.microsoft.com/office/drawing/2014/chartex" xmlns:mc="http://schemas.openxmlformats.org/markup-compatibility/2006" xmlns:o="urn:schemas-microsoft-com:office:office" xmlns:r="http://schemas.openxmlformats.org/officeDocument/2006/relationships" xmlns:m="http://schemas.openxmlformats.org/officeDocument/2006/math" xmlns:v="urn:schemas-microsoft-com:vml" xmlns:wp14="http://schemas.microsoft.com/office/word/2010/wordprocessingDrawing" xmlns:wp="http://schemas.openxmlformats.org/drawingml/2006/wordprocessingDrawing" xmlns:w10="urn:schemas-microsoft-com:office:word" xmlns:w="http://schemas.openxmlformats.org/wordprocessingml/2006/main" xmlns:w14="http://schemas.microsoft.com/office/word/2010/wordml" xmlns:w15="http://schemas.microsoft.com/office/word/2012/wordml" xmlns:w16se="http://schemas.microsoft.com/office/word/2015/wordml/symex" xmlns:wpg="http://schemas.microsoft.com/office/word/2010/wordprocessingGroup" xmlns:wpi="http://schemas.microsoft.com/office/word/2010/wordprocessingInk" xmlns:wne="http://schemas.microsoft.com/office/word/2006/wordml" xmlns:wps="http://schemas.microsoft.com/office/word/2010/wordprocessingShape" mc:Ignorable="w14 w15 w16se wp14">
+<w:footnotes xmlns:wpc="http://schemas.microsoft.com/office/word/2010/wordprocessingCanvas" xmlns:cx="http://schemas.microsoft.com/office/drawing/2014/chartex" xmlns:cx1="http://schemas.microsoft.com/office/drawing/2015/9/8/chartex" xmlns:cx2="http://schemas.microsoft.com/office/drawing/2015/10/21/chartex" xmlns:cx3="http://schemas.microsoft.com/office/drawing/2016/5/9/chartex" xmlns:cx4="http://schemas.microsoft.com/office/drawing/2016/5/10/chartex" xmlns:cx5="http://schemas.microsoft.com/office/drawing/2016/5/11/chartex" xmlns:cx6="http://schemas.microsoft.com/office/drawing/2016/5/12/chartex" xmlns:cx7="http://schemas.microsoft.com/office/drawing/2016/5/13/chartex" xmlns:cx8="http://schemas.microsoft.com/office/drawing/2016/5/14/chartex" xmlns:mc="http://schemas.openxmlformats.org/markup-compatibility/2006" xmlns:aink="http://schemas.microsoft.com/office/drawing/2016/ink" xmlns:am3d="http://schemas.microsoft.com/office/drawing/2017/model3d" xmlns:o="urn:schemas-microsoft-com:office:office" xmlns:oel="http://schemas.microsoft.com/office/2019/extlst" xmlns:r="http://schemas.openxmlformats.org/officeDocument/2006/relationships" xmlns:m="http://schemas.openxmlformats.org/officeDocument/2006/math" xmlns:v="urn:schemas-microsoft-com:vml" xmlns:wp14="http://schemas.microsoft.com/office/word/2010/wordprocessingDrawing" xmlns:wp="http://schemas.openxmlformats.org/drawingml/2006/wordprocessingDrawing" xmlns:w10="urn:schemas-microsoft-com:office:word" xmlns:w="http://schemas.openxmlformats.org/wordprocessingml/2006/main" xmlns:w14="http://schemas.microsoft.com/office/word/2010/wordml" xmlns:w15="http://schemas.microsoft.com/office/word/2012/wordml" xmlns:w16cex="http://schemas.microsoft.com/office/word/2018/wordml/cex" xmlns:w16cid="http://schemas.microsoft.com/office/word/2016/wordml/cid" xmlns:w16="http://schemas.microsoft.com/office/word/2018/wordml" xmlns:w16sdtdh="http://schemas.microsoft.com/office/word/2020/wordml/sdtdatahash" xmlns:w16se="http://schemas.microsoft.com/office/word/2015/wordml/symex" xmlns:wpg="http://schemas.microsoft.com/office/word/2010/wordprocessingGroup" xmlns:wpi="http://schemas.microsoft.com/office/word/2010/wordprocessingInk" xmlns:wne="http://schemas.microsoft.com/office/word/2006/wordml" xmlns:wps="http://schemas.microsoft.com/office/word/2010/wordprocessingShape" mc:Ignorable="w14 w15 w16se w16cid w16 w16cex w16sdtdh wp14">
   <w:footnote w:type="separator" w:id="-1">
     <w:p>
       <w:r>
@@ -1530,7 +2018,7 @@
 </file>
 
 <file path=word/numbering.xml><?xml version="1.0" encoding="utf-8"?>
-<w:numbering xmlns:wpc="http://schemas.microsoft.com/office/word/2010/wordprocessingCanvas" xmlns:cx="http://schemas.microsoft.com/office/drawing/2014/chartex" xmlns:mc="http://schemas.openxmlformats.org/markup-compatibility/2006" xmlns:o="urn:schemas-microsoft-com:office:office" xmlns:r="http://schemas.openxmlformats.org/officeDocument/2006/relationships" xmlns:m="http://schemas.openxmlformats.org/officeDocument/2006/math" xmlns:v="urn:schemas-microsoft-com:vml" xmlns:wp14="http://schemas.microsoft.com/office/word/2010/wordprocessingDrawing" xmlns:wp="http://schemas.openxmlformats.org/drawingml/2006/wordprocessingDrawing" xmlns:w10="urn:schemas-microsoft-com:office:word" xmlns:w="http://schemas.openxmlformats.org/wordprocessingml/2006/main" xmlns:w14="http://schemas.microsoft.com/office/word/2010/wordml" xmlns:w15="http://schemas.microsoft.com/office/word/2012/wordml" xmlns:w16se="http://schemas.microsoft.com/office/word/2015/wordml/symex" xmlns:wpg="http://schemas.microsoft.com/office/word/2010/wordprocessingGroup" xmlns:wpi="http://schemas.microsoft.com/office/word/2010/wordprocessingInk" xmlns:wne="http://schemas.microsoft.com/office/word/2006/wordml" xmlns:wps="http://schemas.microsoft.com/office/word/2010/wordprocessingShape" mc:Ignorable="w14 w15 w16se wp14">
+<w:numbering xmlns:wpc="http://schemas.microsoft.com/office/word/2010/wordprocessingCanvas" xmlns:cx="http://schemas.microsoft.com/office/drawing/2014/chartex" xmlns:cx1="http://schemas.microsoft.com/office/drawing/2015/9/8/chartex" xmlns:cx2="http://schemas.microsoft.com/office/drawing/2015/10/21/chartex" xmlns:cx3="http://schemas.microsoft.com/office/drawing/2016/5/9/chartex" xmlns:cx4="http://schemas.microsoft.com/office/drawing/2016/5/10/chartex" xmlns:cx5="http://schemas.microsoft.com/office/drawing/2016/5/11/chartex" xmlns:cx6="http://schemas.microsoft.com/office/drawing/2016/5/12/chartex" xmlns:cx7="http://schemas.microsoft.com/office/drawing/2016/5/13/chartex" xmlns:cx8="http://schemas.microsoft.com/office/drawing/2016/5/14/chartex" xmlns:mc="http://schemas.openxmlformats.org/markup-compatibility/2006" xmlns:aink="http://schemas.microsoft.com/office/drawing/2016/ink" xmlns:am3d="http://schemas.microsoft.com/office/drawing/2017/model3d" xmlns:o="urn:schemas-microsoft-com:office:office" xmlns:oel="http://schemas.microsoft.com/office/2019/extlst" xmlns:r="http://schemas.openxmlformats.org/officeDocument/2006/relationships" xmlns:m="http://schemas.openxmlformats.org/officeDocument/2006/math" xmlns:v="urn:schemas-microsoft-com:vml" xmlns:wp14="http://schemas.microsoft.com/office/word/2010/wordprocessingDrawing" xmlns:wp="http://schemas.openxmlformats.org/drawingml/2006/wordprocessingDrawing" xmlns:w10="urn:schemas-microsoft-com:office:word" xmlns:w="http://schemas.openxmlformats.org/wordprocessingml/2006/main" xmlns:w14="http://schemas.microsoft.com/office/word/2010/wordml" xmlns:w15="http://schemas.microsoft.com/office/word/2012/wordml" xmlns:w16cex="http://schemas.microsoft.com/office/word/2018/wordml/cex" xmlns:w16cid="http://schemas.microsoft.com/office/word/2016/wordml/cid" xmlns:w16="http://schemas.microsoft.com/office/word/2018/wordml" xmlns:w16sdtdh="http://schemas.microsoft.com/office/word/2020/wordml/sdtdatahash" xmlns:w16se="http://schemas.microsoft.com/office/word/2015/wordml/symex" xmlns:wpg="http://schemas.microsoft.com/office/word/2010/wordprocessingGroup" xmlns:wpi="http://schemas.microsoft.com/office/word/2010/wordprocessingInk" xmlns:wne="http://schemas.microsoft.com/office/word/2006/wordml" xmlns:wps="http://schemas.microsoft.com/office/word/2010/wordprocessingShape" mc:Ignorable="w14 w15 w16se w16cid w16 w16cex w16sdtdh wp14">
   <w:abstractNum w:abstractNumId="0" w15:restartNumberingAfterBreak="0">
     <w:nsid w:val="30E74C07"/>
     <w:multiLevelType w:val="hybridMultilevel"/>
@@ -1644,14 +2132,14 @@
       </w:rPr>
     </w:lvl>
   </w:abstractNum>
-  <w:num w:numId="1">
+  <w:num w:numId="1" w16cid:durableId="1470122872">
     <w:abstractNumId w:val="0"/>
   </w:num>
 </w:numbering>
 </file>
 
 <file path=word/styles.xml><?xml version="1.0" encoding="utf-8"?>
-<w:styles xmlns:mc="http://schemas.openxmlformats.org/markup-compatibility/2006" xmlns:r="http://schemas.openxmlformats.org/officeDocument/2006/relationships" xmlns:w="http://schemas.openxmlformats.org/wordprocessingml/2006/main" xmlns:w14="http://schemas.microsoft.com/office/word/2010/wordml" xmlns:w15="http://schemas.microsoft.com/office/word/2012/wordml" xmlns:w16se="http://schemas.microsoft.com/office/word/2015/wordml/symex" mc:Ignorable="w14 w15 w16se">
+<w:styles xmlns:mc="http://schemas.openxmlformats.org/markup-compatibility/2006" xmlns:r="http://schemas.openxmlformats.org/officeDocument/2006/relationships" xmlns:w="http://schemas.openxmlformats.org/wordprocessingml/2006/main" xmlns:w14="http://schemas.microsoft.com/office/word/2010/wordml" xmlns:w15="http://schemas.microsoft.com/office/word/2012/wordml" xmlns:w16cex="http://schemas.microsoft.com/office/word/2018/wordml/cex" xmlns:w16cid="http://schemas.microsoft.com/office/word/2016/wordml/cid" xmlns:w16="http://schemas.microsoft.com/office/word/2018/wordml" xmlns:w16sdtdh="http://schemas.microsoft.com/office/word/2020/wordml/sdtdatahash" xmlns:w16se="http://schemas.microsoft.com/office/word/2015/wordml/symex" mc:Ignorable="w14 w15 w16se w16cid w16 w16cex w16sdtdh">
   <w:docDefaults>
     <w:rPrDefault>
       <w:rPr>
@@ -1664,7 +2152,7 @@
     </w:rPrDefault>
     <w:pPrDefault/>
   </w:docDefaults>
-  <w:latentStyles w:defLockedState="0" w:defUIPriority="99" w:defSemiHidden="0" w:defUnhideWhenUsed="0" w:defQFormat="0" w:count="371">
+  <w:latentStyles w:defLockedState="0" w:defUIPriority="99" w:defSemiHidden="0" w:defUnhideWhenUsed="0" w:defQFormat="0" w:count="376">
     <w:lsdException w:name="Normal" w:uiPriority="0" w:qFormat="1"/>
     <w:lsdException w:name="heading 1" w:uiPriority="9" w:qFormat="1"/>
     <w:lsdException w:name="heading 2" w:semiHidden="1" w:uiPriority="9" w:unhideWhenUsed="1" w:qFormat="1"/>
@@ -2027,6 +2515,11 @@
     <w:lsdException w:name="List Table 5 Dark Accent 6" w:uiPriority="50"/>
     <w:lsdException w:name="List Table 6 Colorful Accent 6" w:uiPriority="51"/>
     <w:lsdException w:name="List Table 7 Colorful Accent 6" w:uiPriority="52"/>
+    <w:lsdException w:name="Mention" w:semiHidden="1" w:unhideWhenUsed="1"/>
+    <w:lsdException w:name="Smart Hyperlink" w:semiHidden="1" w:unhideWhenUsed="1"/>
+    <w:lsdException w:name="Hashtag" w:semiHidden="1" w:unhideWhenUsed="1"/>
+    <w:lsdException w:name="Unresolved Mention" w:semiHidden="1" w:unhideWhenUsed="1"/>
+    <w:lsdException w:name="Smart Link" w:semiHidden="1" w:unhideWhenUsed="1"/>
   </w:latentStyles>
   <w:style w:type="paragraph" w:default="1" w:styleId="Normal">
     <w:name w:val="Normal"/>
